--- a/正式动工/自己公司的IM/朋友圈接口文档.docx
+++ b/正式动工/自己公司的IM/朋友圈接口文档.docx
@@ -7921,8 +7921,6 @@
         </w:rPr>
         <w:t>即：</w:t>
       </w:r>
-      <w:bookmarkStart w:id="0" w:name="_GoBack"/>
-      <w:bookmarkEnd w:id="0"/>
       <w:r>
         <w:rPr>
           <w:rFonts w:hint="eastAsia"/>
@@ -7933,9 +7931,6 @@
     <w:p>
       <w:pPr>
         <w:ind w:firstLine="420"/>
-        <w:rPr>
-          <w:rFonts w:hint="eastAsia"/>
-        </w:rPr>
       </w:pPr>
     </w:p>
     <w:p>
@@ -8428,6 +8423,145 @@
           </w:p>
         </w:tc>
       </w:tr>
+      <w:tr>
+        <w:trPr>
+          <w:jc w:val="center"/>
+        </w:trPr>
+        <w:tc>
+          <w:tcPr>
+            <w:tcW w:w="2753" w:type="dxa"/>
+            <w:tcBorders>
+              <w:top w:val="single" w:sz="6" w:space="0" w:color="DDDDDD"/>
+              <w:left w:val="single" w:sz="6" w:space="0" w:color="DDDDDD"/>
+              <w:bottom w:val="single" w:sz="6" w:space="0" w:color="DDDDDD"/>
+              <w:right w:val="single" w:sz="6" w:space="0" w:color="DDDDDD"/>
+            </w:tcBorders>
+            <w:shd w:val="clear" w:color="auto" w:fill="FFFFFF"/>
+            <w:tcMar>
+              <w:top w:w="120" w:type="dxa"/>
+              <w:left w:w="120" w:type="dxa"/>
+              <w:bottom w:w="120" w:type="dxa"/>
+              <w:right w:w="120" w:type="dxa"/>
+            </w:tcMar>
+            <w:vAlign w:val="center"/>
+          </w:tcPr>
+          <w:p>
+            <w:pPr>
+              <w:ind w:firstLine="420"/>
+            </w:pPr>
+            <w:r>
+              <w:rPr>
+                <w:rFonts w:hint="eastAsia"/>
+              </w:rPr>
+              <w:t>State</w:t>
+            </w:r>
+          </w:p>
+        </w:tc>
+        <w:tc>
+          <w:tcPr>
+            <w:tcW w:w="1207" w:type="dxa"/>
+            <w:tcBorders>
+              <w:top w:val="single" w:sz="6" w:space="0" w:color="DDDDDD"/>
+              <w:left w:val="single" w:sz="6" w:space="0" w:color="DDDDDD"/>
+              <w:bottom w:val="single" w:sz="6" w:space="0" w:color="DDDDDD"/>
+              <w:right w:val="single" w:sz="6" w:space="0" w:color="DDDDDD"/>
+            </w:tcBorders>
+            <w:shd w:val="clear" w:color="auto" w:fill="FFFFFF"/>
+            <w:tcMar>
+              <w:top w:w="120" w:type="dxa"/>
+              <w:left w:w="120" w:type="dxa"/>
+              <w:bottom w:w="120" w:type="dxa"/>
+              <w:right w:w="120" w:type="dxa"/>
+            </w:tcMar>
+            <w:vAlign w:val="center"/>
+          </w:tcPr>
+          <w:p>
+            <w:pPr>
+              <w:ind w:firstLine="420"/>
+              <w:rPr>
+                <w:rFonts w:hint="eastAsia"/>
+              </w:rPr>
+            </w:pPr>
+            <w:r>
+              <w:rPr>
+                <w:rFonts w:hint="eastAsia"/>
+              </w:rPr>
+              <w:t>false</w:t>
+            </w:r>
+          </w:p>
+        </w:tc>
+        <w:tc>
+          <w:tcPr>
+            <w:tcW w:w="1167" w:type="dxa"/>
+            <w:tcBorders>
+              <w:top w:val="single" w:sz="6" w:space="0" w:color="DDDDDD"/>
+              <w:left w:val="single" w:sz="6" w:space="0" w:color="DDDDDD"/>
+              <w:bottom w:val="single" w:sz="6" w:space="0" w:color="DDDDDD"/>
+              <w:right w:val="single" w:sz="6" w:space="0" w:color="DDDDDD"/>
+            </w:tcBorders>
+            <w:shd w:val="clear" w:color="auto" w:fill="FFFFFF"/>
+            <w:tcMar>
+              <w:top w:w="120" w:type="dxa"/>
+              <w:left w:w="120" w:type="dxa"/>
+              <w:bottom w:w="120" w:type="dxa"/>
+              <w:right w:w="120" w:type="dxa"/>
+            </w:tcMar>
+            <w:vAlign w:val="center"/>
+          </w:tcPr>
+          <w:p>
+            <w:pPr>
+              <w:ind w:firstLine="420"/>
+              <w:rPr>
+                <w:rFonts w:hint="eastAsia"/>
+              </w:rPr>
+            </w:pPr>
+            <w:r>
+              <w:rPr>
+                <w:rFonts w:hint="eastAsia"/>
+              </w:rPr>
+              <w:t>int</w:t>
+            </w:r>
+          </w:p>
+        </w:tc>
+        <w:tc>
+          <w:tcPr>
+            <w:tcW w:w="3229" w:type="dxa"/>
+            <w:tcBorders>
+              <w:top w:val="single" w:sz="6" w:space="0" w:color="DDDDDD"/>
+              <w:left w:val="single" w:sz="6" w:space="0" w:color="DDDDDD"/>
+              <w:bottom w:val="single" w:sz="6" w:space="0" w:color="DDDDDD"/>
+              <w:right w:val="single" w:sz="6" w:space="0" w:color="DDDDDD"/>
+            </w:tcBorders>
+            <w:shd w:val="clear" w:color="auto" w:fill="FFFFFF"/>
+            <w:tcMar>
+              <w:top w:w="120" w:type="dxa"/>
+              <w:left w:w="120" w:type="dxa"/>
+              <w:bottom w:w="120" w:type="dxa"/>
+              <w:right w:w="120" w:type="dxa"/>
+            </w:tcMar>
+            <w:vAlign w:val="center"/>
+          </w:tcPr>
+          <w:p>
+            <w:pPr>
+              <w:ind w:firstLine="420"/>
+              <w:rPr>
+                <w:rFonts w:hint="eastAsia"/>
+              </w:rPr>
+            </w:pPr>
+            <w:r>
+              <w:rPr>
+                <w:rFonts w:hint="eastAsia"/>
+              </w:rPr>
+              <w:t>搜索好友时状态：默认不传，代表查找所有用户；</w:t>
+            </w:r>
+            <w:r>
+              <w:t>state=1，代表查找已经是好友当中的对方用户</w:t>
+            </w:r>
+            <w:bookmarkStart w:id="0" w:name="_GoBack"/>
+            <w:bookmarkEnd w:id="0"/>
+          </w:p>
+        </w:tc>
+      </w:tr>
     </w:tbl>
     <w:p>
       <w:pPr>
@@ -9494,6 +9628,7 @@
         <w:ind w:firstLine="420"/>
       </w:pPr>
       <w:r>
+        <w:lastRenderedPageBreak/>
         <w:t xml:space="preserve">                "CustomerGuid": "391bf4ef-5820-4b4e-99df-946d32443212",</w:t>
       </w:r>
     </w:p>
@@ -9534,7 +9669,6 @@
         <w:ind w:firstLine="420"/>
       </w:pPr>
       <w:r>
-        <w:lastRenderedPageBreak/>
         <w:t xml:space="preserve">            },</w:t>
       </w:r>
     </w:p>
@@ -9896,6 +10030,7 @@
           <w:b/>
           <w:bCs/>
         </w:rPr>
+        <w:lastRenderedPageBreak/>
         <w:t>URL</w:t>
       </w:r>
     </w:p>
@@ -11367,7 +11502,7 @@
       <w:pPr>
         <w:ind w:firstLine="420"/>
         <w:rPr>
-          <w:rFonts w:ascii="Helvetica" w:hAnsi="Helvetica" w:cs="Helvetica" w:hint="eastAsia"/>
+          <w:rFonts w:ascii="Helvetica" w:hAnsi="Helvetica" w:cs="Helvetica"/>
           <w:color w:val="505050"/>
           <w:sz w:val="18"/>
           <w:szCs w:val="18"/>
@@ -11383,6 +11518,7 @@
         <w:rPr>
           <w:rFonts w:hint="eastAsia"/>
         </w:rPr>
+        <w:lastRenderedPageBreak/>
         <w:t>7.</w:t>
       </w:r>
       <w:r>
@@ -12720,6 +12856,7 @@
         <w:rPr>
           <w:rFonts w:hint="eastAsia"/>
         </w:rPr>
+        <w:lastRenderedPageBreak/>
         <w:t>医生间发起提问</w:t>
       </w:r>
     </w:p>
@@ -12808,7 +12945,6 @@
         <w:ind w:firstLine="420"/>
       </w:pPr>
       <w:r>
-        <w:lastRenderedPageBreak/>
         <w:t>JSON</w:t>
       </w:r>
     </w:p>
@@ -14190,6 +14326,7 @@
           <w:szCs w:val="18"/>
           <w:shd w:val="clear" w:color="auto" w:fill="FFFFFF"/>
         </w:rPr>
+        <w:lastRenderedPageBreak/>
         <w:t>{</w:t>
       </w:r>
     </w:p>
@@ -14346,7 +14483,6 @@
           <w:szCs w:val="18"/>
           <w:shd w:val="clear" w:color="auto" w:fill="FFFFFF"/>
         </w:rPr>
-        <w:lastRenderedPageBreak/>
         <w:t>返回结果：</w:t>
       </w:r>
     </w:p>
@@ -15370,7 +15506,14 @@
         <w:rPr>
           <w:bCs/>
         </w:rPr>
-        <w:t>SessionKey：是消息通道发送消息的唯一标示，就是 peerId 加下划线，有几个人那么就是这几个 peerId 用下划线连起来，SessionKey = CreatePeerId + 多个咨询对象的 TargetPeerId</w:t>
+        <w:t xml:space="preserve">SessionKey：是消息通道发送消息的唯一标示，就是 peerId 加下划线，有几个人那么就是这几个 peerId 用下划线连起来，SessionKey = CreatePeerId + 多个咨询对象的 </w:t>
+      </w:r>
+      <w:r>
+        <w:rPr>
+          <w:bCs/>
+        </w:rPr>
+        <w:lastRenderedPageBreak/>
+        <w:t>TargetPeerId</w:t>
       </w:r>
     </w:p>
     <w:p>
@@ -15444,7 +15587,6 @@
           <w:b/>
           <w:bCs/>
         </w:rPr>
-        <w:lastRenderedPageBreak/>
         <w:t>返回字段</w:t>
       </w:r>
     </w:p>
@@ -17174,6 +17316,7 @@
           <w:szCs w:val="18"/>
           <w:shd w:val="clear" w:color="auto" w:fill="FFFFFF"/>
         </w:rPr>
+        <w:lastRenderedPageBreak/>
         <w:t>返回结果：</w:t>
       </w:r>
     </w:p>
@@ -17306,118 +17449,1288 @@
           <w:szCs w:val="18"/>
           <w:shd w:val="clear" w:color="auto" w:fill="FFFFFF"/>
         </w:rPr>
+        <w:t xml:space="preserve">            "TotalPages": 1,</w:t>
+      </w:r>
+    </w:p>
+    <w:p>
+      <w:pPr>
+        <w:ind w:firstLine="420"/>
+        <w:rPr>
+          <w:rFonts w:ascii="Helvetica" w:hAnsi="Helvetica" w:cs="Helvetica"/>
+          <w:color w:val="505050"/>
+          <w:sz w:val="18"/>
+          <w:szCs w:val="18"/>
+          <w:shd w:val="clear" w:color="auto" w:fill="FFFFFF"/>
+        </w:rPr>
+      </w:pPr>
+      <w:r>
+        <w:rPr>
+          <w:rFonts w:ascii="Helvetica" w:hAnsi="Helvetica" w:cs="Helvetica"/>
+          <w:color w:val="505050"/>
+          <w:sz w:val="18"/>
+          <w:szCs w:val="18"/>
+          <w:shd w:val="clear" w:color="auto" w:fill="FFFFFF"/>
+        </w:rPr>
+        <w:t xml:space="preserve">            "TotalCount": 9,</w:t>
+      </w:r>
+    </w:p>
+    <w:p>
+      <w:pPr>
+        <w:ind w:firstLine="420"/>
+        <w:rPr>
+          <w:rFonts w:ascii="Helvetica" w:hAnsi="Helvetica" w:cs="Helvetica"/>
+          <w:color w:val="505050"/>
+          <w:sz w:val="18"/>
+          <w:szCs w:val="18"/>
+          <w:shd w:val="clear" w:color="auto" w:fill="FFFFFF"/>
+        </w:rPr>
+      </w:pPr>
+      <w:r>
+        <w:rPr>
+          <w:rFonts w:ascii="Helvetica" w:hAnsi="Helvetica" w:cs="Helvetica"/>
+          <w:color w:val="505050"/>
+          <w:sz w:val="18"/>
+          <w:szCs w:val="18"/>
+          <w:shd w:val="clear" w:color="auto" w:fill="FFFFFF"/>
+        </w:rPr>
+        <w:t xml:space="preserve">            "HasPreviousPage": false,</w:t>
+      </w:r>
+    </w:p>
+    <w:p>
+      <w:pPr>
+        <w:ind w:firstLine="420"/>
+        <w:rPr>
+          <w:rFonts w:ascii="Helvetica" w:hAnsi="Helvetica" w:cs="Helvetica"/>
+          <w:color w:val="505050"/>
+          <w:sz w:val="18"/>
+          <w:szCs w:val="18"/>
+          <w:shd w:val="clear" w:color="auto" w:fill="FFFFFF"/>
+        </w:rPr>
+      </w:pPr>
+      <w:r>
+        <w:rPr>
+          <w:rFonts w:ascii="Helvetica" w:hAnsi="Helvetica" w:cs="Helvetica"/>
+          <w:color w:val="505050"/>
+          <w:sz w:val="18"/>
+          <w:szCs w:val="18"/>
+          <w:shd w:val="clear" w:color="auto" w:fill="FFFFFF"/>
+        </w:rPr>
+        <w:t xml:space="preserve">            "HasNextPage": false</w:t>
+      </w:r>
+    </w:p>
+    <w:p>
+      <w:pPr>
+        <w:ind w:firstLine="420"/>
+        <w:rPr>
+          <w:rFonts w:ascii="Helvetica" w:hAnsi="Helvetica" w:cs="Helvetica"/>
+          <w:color w:val="505050"/>
+          <w:sz w:val="18"/>
+          <w:szCs w:val="18"/>
+          <w:shd w:val="clear" w:color="auto" w:fill="FFFFFF"/>
+        </w:rPr>
+      </w:pPr>
+      <w:r>
+        <w:rPr>
+          <w:rFonts w:ascii="Helvetica" w:hAnsi="Helvetica" w:cs="Helvetica"/>
+          <w:color w:val="505050"/>
+          <w:sz w:val="18"/>
+          <w:szCs w:val="18"/>
+          <w:shd w:val="clear" w:color="auto" w:fill="FFFFFF"/>
+        </w:rPr>
+        <w:t xml:space="preserve">        },</w:t>
+      </w:r>
+    </w:p>
+    <w:p>
+      <w:pPr>
+        <w:ind w:firstLine="420"/>
+        <w:rPr>
+          <w:rFonts w:ascii="Helvetica" w:hAnsi="Helvetica" w:cs="Helvetica"/>
+          <w:color w:val="505050"/>
+          <w:sz w:val="18"/>
+          <w:szCs w:val="18"/>
+          <w:shd w:val="clear" w:color="auto" w:fill="FFFFFF"/>
+        </w:rPr>
+      </w:pPr>
+      <w:r>
+        <w:rPr>
+          <w:rFonts w:ascii="Helvetica" w:hAnsi="Helvetica" w:cs="Helvetica"/>
+          <w:color w:val="505050"/>
+          <w:sz w:val="18"/>
+          <w:szCs w:val="18"/>
+          <w:shd w:val="clear" w:color="auto" w:fill="FFFFFF"/>
+        </w:rPr>
+        <w:t xml:space="preserve">        "DataList": [</w:t>
+      </w:r>
+    </w:p>
+    <w:p>
+      <w:pPr>
+        <w:ind w:firstLine="420"/>
+        <w:rPr>
+          <w:rFonts w:ascii="Helvetica" w:hAnsi="Helvetica" w:cs="Helvetica"/>
+          <w:color w:val="505050"/>
+          <w:sz w:val="18"/>
+          <w:szCs w:val="18"/>
+          <w:shd w:val="clear" w:color="auto" w:fill="FFFFFF"/>
+        </w:rPr>
+      </w:pPr>
+      <w:r>
+        <w:rPr>
+          <w:rFonts w:ascii="Helvetica" w:hAnsi="Helvetica" w:cs="Helvetica"/>
+          <w:color w:val="505050"/>
+          <w:sz w:val="18"/>
+          <w:szCs w:val="18"/>
+          <w:shd w:val="clear" w:color="auto" w:fill="FFFFFF"/>
+        </w:rPr>
+        <w:t xml:space="preserve">            {</w:t>
+      </w:r>
+    </w:p>
+    <w:p>
+      <w:pPr>
+        <w:ind w:firstLine="420"/>
+        <w:rPr>
+          <w:rFonts w:ascii="Helvetica" w:hAnsi="Helvetica" w:cs="Helvetica"/>
+          <w:color w:val="505050"/>
+          <w:sz w:val="18"/>
+          <w:szCs w:val="18"/>
+          <w:shd w:val="clear" w:color="auto" w:fill="FFFFFF"/>
+        </w:rPr>
+      </w:pPr>
+      <w:r>
+        <w:rPr>
+          <w:rFonts w:ascii="Helvetica" w:hAnsi="Helvetica" w:cs="Helvetica"/>
+          <w:color w:val="505050"/>
+          <w:sz w:val="18"/>
+          <w:szCs w:val="18"/>
+          <w:shd w:val="clear" w:color="auto" w:fill="FFFFFF"/>
+        </w:rPr>
+        <w:t xml:space="preserve">                "RequestCustomerGuid": "cdc5f939-fc42-4297-a4d5-05788a4a31e0",</w:t>
+      </w:r>
+    </w:p>
+    <w:p>
+      <w:pPr>
+        <w:ind w:firstLine="420"/>
+        <w:rPr>
+          <w:rFonts w:ascii="Helvetica" w:hAnsi="Helvetica" w:cs="Helvetica"/>
+          <w:color w:val="505050"/>
+          <w:sz w:val="18"/>
+          <w:szCs w:val="18"/>
+          <w:shd w:val="clear" w:color="auto" w:fill="FFFFFF"/>
+        </w:rPr>
+      </w:pPr>
+      <w:r>
+        <w:rPr>
+          <w:rFonts w:ascii="Helvetica" w:hAnsi="Helvetica" w:cs="Helvetica"/>
+          <w:color w:val="505050"/>
+          <w:sz w:val="18"/>
+          <w:szCs w:val="18"/>
+          <w:shd w:val="clear" w:color="auto" w:fill="FFFFFF"/>
+        </w:rPr>
+        <w:t xml:space="preserve">                "ResponseCustomerGuid": "9fb704ce-8041-47d2-bbda-27d39b017cd3",</w:t>
+      </w:r>
+    </w:p>
+    <w:p>
+      <w:pPr>
+        <w:ind w:firstLine="420"/>
+        <w:rPr>
+          <w:rFonts w:ascii="Helvetica" w:hAnsi="Helvetica" w:cs="Helvetica"/>
+          <w:color w:val="505050"/>
+          <w:sz w:val="18"/>
+          <w:szCs w:val="18"/>
+          <w:shd w:val="clear" w:color="auto" w:fill="FFFFFF"/>
+        </w:rPr>
+      </w:pPr>
+      <w:r>
+        <w:rPr>
+          <w:rFonts w:ascii="Helvetica" w:hAnsi="Helvetica" w:cs="Helvetica"/>
+          <w:color w:val="505050"/>
+          <w:sz w:val="18"/>
+          <w:szCs w:val="18"/>
+          <w:shd w:val="clear" w:color="auto" w:fill="FFFFFF"/>
+        </w:rPr>
+        <w:t xml:space="preserve">                "RequestHeadPicGuid": "5eef797b-c006-4531-87f2-2aa63d3d022e",</w:t>
+      </w:r>
+    </w:p>
+    <w:p>
+      <w:pPr>
+        <w:ind w:firstLine="420"/>
+        <w:rPr>
+          <w:rFonts w:ascii="Helvetica" w:hAnsi="Helvetica" w:cs="Helvetica"/>
+          <w:color w:val="505050"/>
+          <w:sz w:val="18"/>
+          <w:szCs w:val="18"/>
+          <w:shd w:val="clear" w:color="auto" w:fill="FFFFFF"/>
+        </w:rPr>
+      </w:pPr>
+      <w:r>
+        <w:rPr>
+          <w:rFonts w:ascii="Helvetica" w:hAnsi="Helvetica" w:cs="Helvetica"/>
+          <w:color w:val="505050"/>
+          <w:sz w:val="18"/>
+          <w:szCs w:val="18"/>
+          <w:shd w:val="clear" w:color="auto" w:fill="FFFFFF"/>
+        </w:rPr>
+        <w:t xml:space="preserve">                "ResponseHeadPicGuid": "b951ee9c-f6e3-4212-a8ee-ec19dbd8b0aa",</w:t>
+      </w:r>
+    </w:p>
+    <w:p>
+      <w:pPr>
+        <w:ind w:firstLine="420"/>
+        <w:rPr>
+          <w:rFonts w:ascii="Helvetica" w:hAnsi="Helvetica" w:cs="Helvetica"/>
+          <w:color w:val="505050"/>
+          <w:sz w:val="18"/>
+          <w:szCs w:val="18"/>
+          <w:shd w:val="clear" w:color="auto" w:fill="FFFFFF"/>
+        </w:rPr>
+      </w:pPr>
+      <w:r>
+        <w:rPr>
+          <w:rFonts w:ascii="Helvetica" w:hAnsi="Helvetica" w:cs="Helvetica"/>
+          <w:color w:val="505050"/>
+          <w:sz w:val="18"/>
+          <w:szCs w:val="18"/>
+          <w:shd w:val="clear" w:color="auto" w:fill="FFFFFF"/>
+        </w:rPr>
+        <w:t xml:space="preserve">                "RequestCustomerName": "</w:t>
+      </w:r>
+      <w:r>
+        <w:rPr>
+          <w:rFonts w:ascii="Helvetica" w:hAnsi="Helvetica" w:cs="Helvetica"/>
+          <w:color w:val="505050"/>
+          <w:sz w:val="18"/>
+          <w:szCs w:val="18"/>
+          <w:shd w:val="clear" w:color="auto" w:fill="FFFFFF"/>
+        </w:rPr>
+        <w:t>王专家</w:t>
+      </w:r>
+      <w:r>
+        <w:rPr>
+          <w:rFonts w:ascii="Helvetica" w:hAnsi="Helvetica" w:cs="Helvetica"/>
+          <w:color w:val="505050"/>
+          <w:sz w:val="18"/>
+          <w:szCs w:val="18"/>
+          <w:shd w:val="clear" w:color="auto" w:fill="FFFFFF"/>
+        </w:rPr>
+        <w:t>",</w:t>
+      </w:r>
+    </w:p>
+    <w:p>
+      <w:pPr>
+        <w:ind w:firstLine="420"/>
+        <w:rPr>
+          <w:rFonts w:ascii="Helvetica" w:hAnsi="Helvetica" w:cs="Helvetica"/>
+          <w:color w:val="505050"/>
+          <w:sz w:val="18"/>
+          <w:szCs w:val="18"/>
+          <w:shd w:val="clear" w:color="auto" w:fill="FFFFFF"/>
+        </w:rPr>
+      </w:pPr>
+      <w:r>
+        <w:rPr>
+          <w:rFonts w:ascii="Helvetica" w:hAnsi="Helvetica" w:cs="Helvetica"/>
+          <w:color w:val="505050"/>
+          <w:sz w:val="18"/>
+          <w:szCs w:val="18"/>
+          <w:shd w:val="clear" w:color="auto" w:fill="FFFFFF"/>
+        </w:rPr>
+        <w:t xml:space="preserve">                "ResponseCustomerName": "</w:t>
+      </w:r>
+      <w:r>
+        <w:rPr>
+          <w:rFonts w:ascii="Helvetica" w:hAnsi="Helvetica" w:cs="Helvetica"/>
+          <w:color w:val="505050"/>
+          <w:sz w:val="18"/>
+          <w:szCs w:val="18"/>
+          <w:shd w:val="clear" w:color="auto" w:fill="FFFFFF"/>
+        </w:rPr>
+        <w:t>肖剑</w:t>
+      </w:r>
+      <w:r>
+        <w:rPr>
+          <w:rFonts w:ascii="Helvetica" w:hAnsi="Helvetica" w:cs="Helvetica"/>
+          <w:color w:val="505050"/>
+          <w:sz w:val="18"/>
+          <w:szCs w:val="18"/>
+          <w:shd w:val="clear" w:color="auto" w:fill="FFFFFF"/>
+        </w:rPr>
+        <w:t>",</w:t>
+      </w:r>
+    </w:p>
+    <w:p>
+      <w:pPr>
+        <w:ind w:firstLine="420"/>
+        <w:rPr>
+          <w:rFonts w:ascii="Helvetica" w:hAnsi="Helvetica" w:cs="Helvetica"/>
+          <w:color w:val="505050"/>
+          <w:sz w:val="18"/>
+          <w:szCs w:val="18"/>
+          <w:shd w:val="clear" w:color="auto" w:fill="FFFFFF"/>
+        </w:rPr>
+      </w:pPr>
+      <w:r>
+        <w:rPr>
+          <w:rFonts w:ascii="Helvetica" w:hAnsi="Helvetica" w:cs="Helvetica"/>
+          <w:color w:val="505050"/>
+          <w:sz w:val="18"/>
+          <w:szCs w:val="18"/>
+          <w:shd w:val="clear" w:color="auto" w:fill="FFFFFF"/>
+        </w:rPr>
+        <w:t xml:space="preserve">                "RequestPeerId": "16",</w:t>
+      </w:r>
+    </w:p>
+    <w:p>
+      <w:pPr>
+        <w:ind w:firstLine="420"/>
+        <w:rPr>
+          <w:rFonts w:ascii="Helvetica" w:hAnsi="Helvetica" w:cs="Helvetica"/>
+          <w:color w:val="505050"/>
+          <w:sz w:val="18"/>
+          <w:szCs w:val="18"/>
+          <w:shd w:val="clear" w:color="auto" w:fill="FFFFFF"/>
+        </w:rPr>
+      </w:pPr>
+      <w:r>
+        <w:rPr>
+          <w:rFonts w:ascii="Helvetica" w:hAnsi="Helvetica" w:cs="Helvetica"/>
+          <w:color w:val="505050"/>
+          <w:sz w:val="18"/>
+          <w:szCs w:val="18"/>
+          <w:shd w:val="clear" w:color="auto" w:fill="FFFFFF"/>
+        </w:rPr>
+        <w:t xml:space="preserve">                "ResponsePeerId": "19",</w:t>
+      </w:r>
+    </w:p>
+    <w:p>
+      <w:pPr>
+        <w:ind w:firstLine="420"/>
+        <w:rPr>
+          <w:rFonts w:ascii="Helvetica" w:hAnsi="Helvetica" w:cs="Helvetica"/>
+          <w:color w:val="505050"/>
+          <w:sz w:val="18"/>
+          <w:szCs w:val="18"/>
+          <w:shd w:val="clear" w:color="auto" w:fill="FFFFFF"/>
+        </w:rPr>
+      </w:pPr>
+      <w:r>
+        <w:rPr>
+          <w:rFonts w:ascii="Helvetica" w:hAnsi="Helvetica" w:cs="Helvetica"/>
+          <w:color w:val="505050"/>
+          <w:sz w:val="18"/>
+          <w:szCs w:val="18"/>
+          <w:shd w:val="clear" w:color="auto" w:fill="FFFFFF"/>
+        </w:rPr>
+        <w:t xml:space="preserve">                "QuestionDesc": "</w:t>
+      </w:r>
+      <w:r>
+        <w:rPr>
+          <w:rFonts w:ascii="Helvetica" w:hAnsi="Helvetica" w:cs="Helvetica"/>
+          <w:color w:val="505050"/>
+          <w:sz w:val="18"/>
+          <w:szCs w:val="18"/>
+          <w:shd w:val="clear" w:color="auto" w:fill="FFFFFF"/>
+        </w:rPr>
+        <w:t>嗯嗯哦</w:t>
+      </w:r>
+      <w:r>
+        <w:rPr>
+          <w:rFonts w:ascii="Helvetica" w:hAnsi="Helvetica" w:cs="Helvetica"/>
+          <w:color w:val="505050"/>
+          <w:sz w:val="18"/>
+          <w:szCs w:val="18"/>
+          <w:shd w:val="clear" w:color="auto" w:fill="FFFFFF"/>
+        </w:rPr>
+        <w:t>",</w:t>
+      </w:r>
+    </w:p>
+    <w:p>
+      <w:pPr>
+        <w:ind w:firstLine="420"/>
+        <w:rPr>
+          <w:rFonts w:ascii="Helvetica" w:hAnsi="Helvetica" w:cs="Helvetica"/>
+          <w:color w:val="505050"/>
+          <w:sz w:val="18"/>
+          <w:szCs w:val="18"/>
+          <w:shd w:val="clear" w:color="auto" w:fill="FFFFFF"/>
+        </w:rPr>
+      </w:pPr>
+      <w:r>
+        <w:rPr>
+          <w:rFonts w:ascii="Helvetica" w:hAnsi="Helvetica" w:cs="Helvetica"/>
+          <w:color w:val="505050"/>
+          <w:sz w:val="18"/>
+          <w:szCs w:val="18"/>
+          <w:shd w:val="clear" w:color="auto" w:fill="FFFFFF"/>
+        </w:rPr>
+        <w:t xml:space="preserve">                "MediaGuids": "4f50799c-3c94-4f21-9c3e-5fd2018be52a",</w:t>
+      </w:r>
+    </w:p>
+    <w:p>
+      <w:pPr>
+        <w:ind w:firstLine="420"/>
+        <w:rPr>
+          <w:rFonts w:ascii="Helvetica" w:hAnsi="Helvetica" w:cs="Helvetica"/>
+          <w:color w:val="505050"/>
+          <w:sz w:val="18"/>
+          <w:szCs w:val="18"/>
+          <w:shd w:val="clear" w:color="auto" w:fill="FFFFFF"/>
+        </w:rPr>
+      </w:pPr>
+      <w:r>
+        <w:rPr>
+          <w:rFonts w:ascii="Helvetica" w:hAnsi="Helvetica" w:cs="Helvetica"/>
+          <w:color w:val="505050"/>
+          <w:sz w:val="18"/>
+          <w:szCs w:val="18"/>
+          <w:shd w:val="clear" w:color="auto" w:fill="FFFFFF"/>
+        </w:rPr>
+        <w:t xml:space="preserve">                "SessionKey": "2_54",</w:t>
+      </w:r>
+    </w:p>
+    <w:p>
+      <w:pPr>
+        <w:ind w:firstLine="420"/>
+        <w:rPr>
+          <w:rFonts w:ascii="Helvetica" w:hAnsi="Helvetica" w:cs="Helvetica"/>
+          <w:color w:val="505050"/>
+          <w:sz w:val="18"/>
+          <w:szCs w:val="18"/>
+          <w:shd w:val="clear" w:color="auto" w:fill="FFFFFF"/>
+        </w:rPr>
+      </w:pPr>
+      <w:r>
+        <w:rPr>
+          <w:rFonts w:ascii="Helvetica" w:hAnsi="Helvetica" w:cs="Helvetica"/>
+          <w:color w:val="505050"/>
+          <w:sz w:val="18"/>
+          <w:szCs w:val="18"/>
+          <w:shd w:val="clear" w:color="auto" w:fill="FFFFFF"/>
+        </w:rPr>
+        <w:t xml:space="preserve">                "GroupId": 54,</w:t>
+      </w:r>
+    </w:p>
+    <w:p>
+      <w:pPr>
+        <w:ind w:firstLine="420"/>
+        <w:rPr>
+          <w:rFonts w:ascii="Helvetica" w:hAnsi="Helvetica" w:cs="Helvetica"/>
+          <w:color w:val="505050"/>
+          <w:sz w:val="18"/>
+          <w:szCs w:val="18"/>
+          <w:shd w:val="clear" w:color="auto" w:fill="FFFFFF"/>
+        </w:rPr>
+      </w:pPr>
+      <w:r>
+        <w:rPr>
+          <w:rFonts w:ascii="Helvetica" w:hAnsi="Helvetica" w:cs="Helvetica"/>
+          <w:color w:val="505050"/>
+          <w:sz w:val="18"/>
+          <w:szCs w:val="18"/>
+          <w:shd w:val="clear" w:color="auto" w:fill="FFFFFF"/>
+        </w:rPr>
+        <w:t xml:space="preserve">                "LastReplyTime": "2018-11-23 16:10:32"</w:t>
+      </w:r>
+    </w:p>
+    <w:p>
+      <w:pPr>
+        <w:ind w:firstLine="420"/>
+        <w:rPr>
+          <w:rFonts w:ascii="Helvetica" w:hAnsi="Helvetica" w:cs="Helvetica"/>
+          <w:color w:val="505050"/>
+          <w:sz w:val="18"/>
+          <w:szCs w:val="18"/>
+          <w:shd w:val="clear" w:color="auto" w:fill="FFFFFF"/>
+        </w:rPr>
+      </w:pPr>
+      <w:r>
+        <w:rPr>
+          <w:rFonts w:ascii="Helvetica" w:hAnsi="Helvetica" w:cs="Helvetica"/>
+          <w:color w:val="505050"/>
+          <w:sz w:val="18"/>
+          <w:szCs w:val="18"/>
+          <w:shd w:val="clear" w:color="auto" w:fill="FFFFFF"/>
+        </w:rPr>
+        <w:t xml:space="preserve">            },</w:t>
+      </w:r>
+    </w:p>
+    <w:p>
+      <w:pPr>
+        <w:ind w:firstLine="420"/>
+        <w:rPr>
+          <w:rFonts w:ascii="Helvetica" w:hAnsi="Helvetica" w:cs="Helvetica"/>
+          <w:color w:val="505050"/>
+          <w:sz w:val="18"/>
+          <w:szCs w:val="18"/>
+          <w:shd w:val="clear" w:color="auto" w:fill="FFFFFF"/>
+        </w:rPr>
+      </w:pPr>
+      <w:r>
+        <w:rPr>
+          <w:rFonts w:ascii="Helvetica" w:hAnsi="Helvetica" w:cs="Helvetica"/>
+          <w:color w:val="505050"/>
+          <w:sz w:val="18"/>
+          <w:szCs w:val="18"/>
+          <w:shd w:val="clear" w:color="auto" w:fill="FFFFFF"/>
+        </w:rPr>
+        <w:t xml:space="preserve">            {</w:t>
+      </w:r>
+    </w:p>
+    <w:p>
+      <w:pPr>
+        <w:ind w:firstLine="420"/>
+        <w:rPr>
+          <w:rFonts w:ascii="Helvetica" w:hAnsi="Helvetica" w:cs="Helvetica"/>
+          <w:color w:val="505050"/>
+          <w:sz w:val="18"/>
+          <w:szCs w:val="18"/>
+          <w:shd w:val="clear" w:color="auto" w:fill="FFFFFF"/>
+        </w:rPr>
+      </w:pPr>
+      <w:r>
+        <w:rPr>
+          <w:rFonts w:ascii="Helvetica" w:hAnsi="Helvetica" w:cs="Helvetica"/>
+          <w:color w:val="505050"/>
+          <w:sz w:val="18"/>
+          <w:szCs w:val="18"/>
+          <w:shd w:val="clear" w:color="auto" w:fill="FFFFFF"/>
+        </w:rPr>
+        <w:t xml:space="preserve">                "RequestCustomerGuid": "cdc5f939-fc42-4297-a4d5-05788a4a31e0",</w:t>
+      </w:r>
+    </w:p>
+    <w:p>
+      <w:pPr>
+        <w:ind w:firstLine="420"/>
+        <w:rPr>
+          <w:rFonts w:ascii="Helvetica" w:hAnsi="Helvetica" w:cs="Helvetica"/>
+          <w:color w:val="505050"/>
+          <w:sz w:val="18"/>
+          <w:szCs w:val="18"/>
+          <w:shd w:val="clear" w:color="auto" w:fill="FFFFFF"/>
+        </w:rPr>
+      </w:pPr>
+      <w:r>
+        <w:rPr>
+          <w:rFonts w:ascii="Helvetica" w:hAnsi="Helvetica" w:cs="Helvetica"/>
+          <w:color w:val="505050"/>
+          <w:sz w:val="18"/>
+          <w:szCs w:val="18"/>
+          <w:shd w:val="clear" w:color="auto" w:fill="FFFFFF"/>
+        </w:rPr>
+        <w:t xml:space="preserve">                "ResponseCustomerGuid": "a123d84b-d27b-44ca-affa-667a99d56eba",</w:t>
+      </w:r>
+    </w:p>
+    <w:p>
+      <w:pPr>
+        <w:ind w:firstLine="420"/>
+        <w:rPr>
+          <w:rFonts w:ascii="Helvetica" w:hAnsi="Helvetica" w:cs="Helvetica"/>
+          <w:color w:val="505050"/>
+          <w:sz w:val="18"/>
+          <w:szCs w:val="18"/>
+          <w:shd w:val="clear" w:color="auto" w:fill="FFFFFF"/>
+        </w:rPr>
+      </w:pPr>
+      <w:r>
+        <w:rPr>
+          <w:rFonts w:ascii="Helvetica" w:hAnsi="Helvetica" w:cs="Helvetica"/>
+          <w:color w:val="505050"/>
+          <w:sz w:val="18"/>
+          <w:szCs w:val="18"/>
+          <w:shd w:val="clear" w:color="auto" w:fill="FFFFFF"/>
+        </w:rPr>
+        <w:t xml:space="preserve">                "RequestHeadPicGuid": "5eef797b-c006-4531-87f2-2aa63d3d022e",</w:t>
+      </w:r>
+    </w:p>
+    <w:p>
+      <w:pPr>
+        <w:ind w:firstLine="420"/>
+        <w:rPr>
+          <w:rFonts w:ascii="Helvetica" w:hAnsi="Helvetica" w:cs="Helvetica"/>
+          <w:color w:val="505050"/>
+          <w:sz w:val="18"/>
+          <w:szCs w:val="18"/>
+          <w:shd w:val="clear" w:color="auto" w:fill="FFFFFF"/>
+        </w:rPr>
+      </w:pPr>
+      <w:r>
+        <w:rPr>
+          <w:rFonts w:ascii="Helvetica" w:hAnsi="Helvetica" w:cs="Helvetica"/>
+          <w:color w:val="505050"/>
+          <w:sz w:val="18"/>
+          <w:szCs w:val="18"/>
+          <w:shd w:val="clear" w:color="auto" w:fill="FFFFFF"/>
+        </w:rPr>
+        <w:t xml:space="preserve">                "ResponseHeadPicGuid": "b399844d-05d6-4043-b163-3eb01315ff69",</w:t>
+      </w:r>
+    </w:p>
+    <w:p>
+      <w:pPr>
+        <w:ind w:firstLine="420"/>
+        <w:rPr>
+          <w:rFonts w:ascii="Helvetica" w:hAnsi="Helvetica" w:cs="Helvetica"/>
+          <w:color w:val="505050"/>
+          <w:sz w:val="18"/>
+          <w:szCs w:val="18"/>
+          <w:shd w:val="clear" w:color="auto" w:fill="FFFFFF"/>
+        </w:rPr>
+      </w:pPr>
+      <w:r>
+        <w:rPr>
+          <w:rFonts w:ascii="Helvetica" w:hAnsi="Helvetica" w:cs="Helvetica"/>
+          <w:color w:val="505050"/>
+          <w:sz w:val="18"/>
+          <w:szCs w:val="18"/>
+          <w:shd w:val="clear" w:color="auto" w:fill="FFFFFF"/>
+        </w:rPr>
+        <w:t xml:space="preserve">                "RequestCustomerName": "</w:t>
+      </w:r>
+      <w:r>
+        <w:rPr>
+          <w:rFonts w:ascii="Helvetica" w:hAnsi="Helvetica" w:cs="Helvetica"/>
+          <w:color w:val="505050"/>
+          <w:sz w:val="18"/>
+          <w:szCs w:val="18"/>
+          <w:shd w:val="clear" w:color="auto" w:fill="FFFFFF"/>
+        </w:rPr>
+        <w:t>王专家</w:t>
+      </w:r>
+      <w:r>
+        <w:rPr>
+          <w:rFonts w:ascii="Helvetica" w:hAnsi="Helvetica" w:cs="Helvetica"/>
+          <w:color w:val="505050"/>
+          <w:sz w:val="18"/>
+          <w:szCs w:val="18"/>
+          <w:shd w:val="clear" w:color="auto" w:fill="FFFFFF"/>
+        </w:rPr>
+        <w:t>",</w:t>
+      </w:r>
+    </w:p>
+    <w:p>
+      <w:pPr>
+        <w:ind w:firstLine="420"/>
+        <w:rPr>
+          <w:rFonts w:ascii="Helvetica" w:hAnsi="Helvetica" w:cs="Helvetica"/>
+          <w:color w:val="505050"/>
+          <w:sz w:val="18"/>
+          <w:szCs w:val="18"/>
+          <w:shd w:val="clear" w:color="auto" w:fill="FFFFFF"/>
+        </w:rPr>
+      </w:pPr>
+      <w:r>
+        <w:rPr>
+          <w:rFonts w:ascii="Helvetica" w:hAnsi="Helvetica" w:cs="Helvetica"/>
+          <w:color w:val="505050"/>
+          <w:sz w:val="18"/>
+          <w:szCs w:val="18"/>
+          <w:shd w:val="clear" w:color="auto" w:fill="FFFFFF"/>
+        </w:rPr>
+        <w:t xml:space="preserve">                "ResponseCustomerName": "</w:t>
+      </w:r>
+      <w:r>
+        <w:rPr>
+          <w:rFonts w:ascii="Helvetica" w:hAnsi="Helvetica" w:cs="Helvetica"/>
+          <w:color w:val="505050"/>
+          <w:sz w:val="18"/>
+          <w:szCs w:val="18"/>
+          <w:shd w:val="clear" w:color="auto" w:fill="FFFFFF"/>
+        </w:rPr>
+        <w:t>沈医生</w:t>
+      </w:r>
+      <w:r>
+        <w:rPr>
+          <w:rFonts w:ascii="Helvetica" w:hAnsi="Helvetica" w:cs="Helvetica"/>
+          <w:color w:val="505050"/>
+          <w:sz w:val="18"/>
+          <w:szCs w:val="18"/>
+          <w:shd w:val="clear" w:color="auto" w:fill="FFFFFF"/>
+        </w:rPr>
+        <w:t>",</w:t>
+      </w:r>
+    </w:p>
+    <w:p>
+      <w:pPr>
+        <w:ind w:firstLine="420"/>
+        <w:rPr>
+          <w:rFonts w:ascii="Helvetica" w:hAnsi="Helvetica" w:cs="Helvetica"/>
+          <w:color w:val="505050"/>
+          <w:sz w:val="18"/>
+          <w:szCs w:val="18"/>
+          <w:shd w:val="clear" w:color="auto" w:fill="FFFFFF"/>
+        </w:rPr>
+      </w:pPr>
+      <w:r>
+        <w:rPr>
+          <w:rFonts w:ascii="Helvetica" w:hAnsi="Helvetica" w:cs="Helvetica"/>
+          <w:color w:val="505050"/>
+          <w:sz w:val="18"/>
+          <w:szCs w:val="18"/>
+          <w:shd w:val="clear" w:color="auto" w:fill="FFFFFF"/>
+        </w:rPr>
+        <w:t xml:space="preserve">                "RequestPeerId": "16",</w:t>
+      </w:r>
+    </w:p>
+    <w:p>
+      <w:pPr>
+        <w:ind w:firstLine="420"/>
+        <w:rPr>
+          <w:rFonts w:ascii="Helvetica" w:hAnsi="Helvetica" w:cs="Helvetica"/>
+          <w:color w:val="505050"/>
+          <w:sz w:val="18"/>
+          <w:szCs w:val="18"/>
+          <w:shd w:val="clear" w:color="auto" w:fill="FFFFFF"/>
+        </w:rPr>
+      </w:pPr>
+      <w:r>
+        <w:rPr>
+          <w:rFonts w:ascii="Helvetica" w:hAnsi="Helvetica" w:cs="Helvetica"/>
+          <w:color w:val="505050"/>
+          <w:sz w:val="18"/>
+          <w:szCs w:val="18"/>
+          <w:shd w:val="clear" w:color="auto" w:fill="FFFFFF"/>
+        </w:rPr>
+        <w:t xml:space="preserve">                "ResponsePeerId": "18",</w:t>
+      </w:r>
+    </w:p>
+    <w:p>
+      <w:pPr>
+        <w:ind w:firstLine="420"/>
+        <w:rPr>
+          <w:rFonts w:ascii="Helvetica" w:hAnsi="Helvetica" w:cs="Helvetica"/>
+          <w:color w:val="505050"/>
+          <w:sz w:val="18"/>
+          <w:szCs w:val="18"/>
+          <w:shd w:val="clear" w:color="auto" w:fill="FFFFFF"/>
+        </w:rPr>
+      </w:pPr>
+      <w:r>
+        <w:rPr>
+          <w:rFonts w:ascii="Helvetica" w:hAnsi="Helvetica" w:cs="Helvetica"/>
+          <w:color w:val="505050"/>
+          <w:sz w:val="18"/>
+          <w:szCs w:val="18"/>
+          <w:shd w:val="clear" w:color="auto" w:fill="FFFFFF"/>
+        </w:rPr>
+        <w:t xml:space="preserve">                "QuestionDesc": "</w:t>
+      </w:r>
+      <w:r>
+        <w:rPr>
+          <w:rFonts w:ascii="Helvetica" w:hAnsi="Helvetica" w:cs="Helvetica"/>
+          <w:color w:val="505050"/>
+          <w:sz w:val="18"/>
+          <w:szCs w:val="18"/>
+          <w:shd w:val="clear" w:color="auto" w:fill="FFFFFF"/>
+        </w:rPr>
+        <w:t>啦啦啦啦啦</w:t>
+      </w:r>
+      <w:r>
+        <w:rPr>
+          <w:rFonts w:ascii="Helvetica" w:hAnsi="Helvetica" w:cs="Helvetica"/>
+          <w:color w:val="505050"/>
+          <w:sz w:val="18"/>
+          <w:szCs w:val="18"/>
+          <w:shd w:val="clear" w:color="auto" w:fill="FFFFFF"/>
+        </w:rPr>
+        <w:t>",</w:t>
+      </w:r>
+    </w:p>
+    <w:p>
+      <w:pPr>
+        <w:ind w:firstLine="420"/>
+        <w:rPr>
+          <w:rFonts w:ascii="Helvetica" w:hAnsi="Helvetica" w:cs="Helvetica"/>
+          <w:color w:val="505050"/>
+          <w:sz w:val="18"/>
+          <w:szCs w:val="18"/>
+          <w:shd w:val="clear" w:color="auto" w:fill="FFFFFF"/>
+        </w:rPr>
+      </w:pPr>
+      <w:r>
+        <w:rPr>
+          <w:rFonts w:ascii="Helvetica" w:hAnsi="Helvetica" w:cs="Helvetica"/>
+          <w:color w:val="505050"/>
+          <w:sz w:val="18"/>
+          <w:szCs w:val="18"/>
+          <w:shd w:val="clear" w:color="auto" w:fill="FFFFFF"/>
+        </w:rPr>
+        <w:t xml:space="preserve">                "MediaGuids": "7dc9e03e-c980-49c3-b4c5-a61f85f6351e,a6f26361-817b-4481-aa78-2f08e6b0a070",</w:t>
+      </w:r>
+    </w:p>
+    <w:p>
+      <w:pPr>
+        <w:ind w:firstLine="420"/>
+        <w:rPr>
+          <w:rFonts w:ascii="Helvetica" w:hAnsi="Helvetica" w:cs="Helvetica"/>
+          <w:color w:val="505050"/>
+          <w:sz w:val="18"/>
+          <w:szCs w:val="18"/>
+          <w:shd w:val="clear" w:color="auto" w:fill="FFFFFF"/>
+        </w:rPr>
+      </w:pPr>
+      <w:r>
+        <w:rPr>
+          <w:rFonts w:ascii="Helvetica" w:hAnsi="Helvetica" w:cs="Helvetica"/>
+          <w:color w:val="505050"/>
+          <w:sz w:val="18"/>
+          <w:szCs w:val="18"/>
+          <w:shd w:val="clear" w:color="auto" w:fill="FFFFFF"/>
+        </w:rPr>
+        <w:t xml:space="preserve">                "SessionKey": "2_53",</w:t>
+      </w:r>
+    </w:p>
+    <w:p>
+      <w:pPr>
+        <w:ind w:firstLine="420"/>
+        <w:rPr>
+          <w:rFonts w:ascii="Helvetica" w:hAnsi="Helvetica" w:cs="Helvetica"/>
+          <w:color w:val="505050"/>
+          <w:sz w:val="18"/>
+          <w:szCs w:val="18"/>
+          <w:shd w:val="clear" w:color="auto" w:fill="FFFFFF"/>
+        </w:rPr>
+      </w:pPr>
+      <w:r>
+        <w:rPr>
+          <w:rFonts w:ascii="Helvetica" w:hAnsi="Helvetica" w:cs="Helvetica"/>
+          <w:color w:val="505050"/>
+          <w:sz w:val="18"/>
+          <w:szCs w:val="18"/>
+          <w:shd w:val="clear" w:color="auto" w:fill="FFFFFF"/>
+        </w:rPr>
+        <w:t xml:space="preserve">                "GroupId": 53,</w:t>
+      </w:r>
+    </w:p>
+    <w:p>
+      <w:pPr>
+        <w:ind w:firstLine="420"/>
+        <w:rPr>
+          <w:rFonts w:ascii="Helvetica" w:hAnsi="Helvetica" w:cs="Helvetica"/>
+          <w:color w:val="505050"/>
+          <w:sz w:val="18"/>
+          <w:szCs w:val="18"/>
+          <w:shd w:val="clear" w:color="auto" w:fill="FFFFFF"/>
+        </w:rPr>
+      </w:pPr>
+      <w:r>
+        <w:rPr>
+          <w:rFonts w:ascii="Helvetica" w:hAnsi="Helvetica" w:cs="Helvetica"/>
+          <w:color w:val="505050"/>
+          <w:sz w:val="18"/>
+          <w:szCs w:val="18"/>
+          <w:shd w:val="clear" w:color="auto" w:fill="FFFFFF"/>
+        </w:rPr>
+        <w:t xml:space="preserve">                "LastReplyTime": "2018-11-23 15:19:57"</w:t>
+      </w:r>
+    </w:p>
+    <w:p>
+      <w:pPr>
+        <w:ind w:firstLine="420"/>
+        <w:rPr>
+          <w:rFonts w:ascii="Helvetica" w:hAnsi="Helvetica" w:cs="Helvetica"/>
+          <w:color w:val="505050"/>
+          <w:sz w:val="18"/>
+          <w:szCs w:val="18"/>
+          <w:shd w:val="clear" w:color="auto" w:fill="FFFFFF"/>
+        </w:rPr>
+      </w:pPr>
+      <w:r>
+        <w:rPr>
+          <w:rFonts w:ascii="Helvetica" w:hAnsi="Helvetica" w:cs="Helvetica"/>
+          <w:color w:val="505050"/>
+          <w:sz w:val="18"/>
+          <w:szCs w:val="18"/>
+          <w:shd w:val="clear" w:color="auto" w:fill="FFFFFF"/>
+        </w:rPr>
+        <w:t xml:space="preserve">            },</w:t>
+      </w:r>
+    </w:p>
+    <w:p>
+      <w:pPr>
+        <w:ind w:firstLine="420"/>
+        <w:rPr>
+          <w:rFonts w:ascii="Helvetica" w:hAnsi="Helvetica" w:cs="Helvetica"/>
+          <w:color w:val="505050"/>
+          <w:sz w:val="18"/>
+          <w:szCs w:val="18"/>
+          <w:shd w:val="clear" w:color="auto" w:fill="FFFFFF"/>
+        </w:rPr>
+      </w:pPr>
+      <w:r>
+        <w:rPr>
+          <w:rFonts w:ascii="Helvetica" w:hAnsi="Helvetica" w:cs="Helvetica"/>
+          <w:color w:val="505050"/>
+          <w:sz w:val="18"/>
+          <w:szCs w:val="18"/>
+          <w:shd w:val="clear" w:color="auto" w:fill="FFFFFF"/>
+        </w:rPr>
+        <w:t xml:space="preserve">            {</w:t>
+      </w:r>
+    </w:p>
+    <w:p>
+      <w:pPr>
+        <w:ind w:firstLine="420"/>
+        <w:rPr>
+          <w:rFonts w:ascii="Helvetica" w:hAnsi="Helvetica" w:cs="Helvetica"/>
+          <w:color w:val="505050"/>
+          <w:sz w:val="18"/>
+          <w:szCs w:val="18"/>
+          <w:shd w:val="clear" w:color="auto" w:fill="FFFFFF"/>
+        </w:rPr>
+      </w:pPr>
+      <w:r>
+        <w:rPr>
+          <w:rFonts w:ascii="Helvetica" w:hAnsi="Helvetica" w:cs="Helvetica"/>
+          <w:color w:val="505050"/>
+          <w:sz w:val="18"/>
+          <w:szCs w:val="18"/>
+          <w:shd w:val="clear" w:color="auto" w:fill="FFFFFF"/>
+        </w:rPr>
         <w:lastRenderedPageBreak/>
-        <w:t xml:space="preserve">            "TotalPages": 1,</w:t>
-      </w:r>
-    </w:p>
-    <w:p>
-      <w:pPr>
-        <w:ind w:firstLine="420"/>
-        <w:rPr>
-          <w:rFonts w:ascii="Helvetica" w:hAnsi="Helvetica" w:cs="Helvetica"/>
-          <w:color w:val="505050"/>
-          <w:sz w:val="18"/>
-          <w:szCs w:val="18"/>
-          <w:shd w:val="clear" w:color="auto" w:fill="FFFFFF"/>
-        </w:rPr>
-      </w:pPr>
-      <w:r>
-        <w:rPr>
-          <w:rFonts w:ascii="Helvetica" w:hAnsi="Helvetica" w:cs="Helvetica"/>
-          <w:color w:val="505050"/>
-          <w:sz w:val="18"/>
-          <w:szCs w:val="18"/>
-          <w:shd w:val="clear" w:color="auto" w:fill="FFFFFF"/>
-        </w:rPr>
-        <w:t xml:space="preserve">            "TotalCount": 9,</w:t>
-      </w:r>
-    </w:p>
-    <w:p>
-      <w:pPr>
-        <w:ind w:firstLine="420"/>
-        <w:rPr>
-          <w:rFonts w:ascii="Helvetica" w:hAnsi="Helvetica" w:cs="Helvetica"/>
-          <w:color w:val="505050"/>
-          <w:sz w:val="18"/>
-          <w:szCs w:val="18"/>
-          <w:shd w:val="clear" w:color="auto" w:fill="FFFFFF"/>
-        </w:rPr>
-      </w:pPr>
-      <w:r>
-        <w:rPr>
-          <w:rFonts w:ascii="Helvetica" w:hAnsi="Helvetica" w:cs="Helvetica"/>
-          <w:color w:val="505050"/>
-          <w:sz w:val="18"/>
-          <w:szCs w:val="18"/>
-          <w:shd w:val="clear" w:color="auto" w:fill="FFFFFF"/>
-        </w:rPr>
-        <w:t xml:space="preserve">            "HasPreviousPage": false,</w:t>
-      </w:r>
-    </w:p>
-    <w:p>
-      <w:pPr>
-        <w:ind w:firstLine="420"/>
-        <w:rPr>
-          <w:rFonts w:ascii="Helvetica" w:hAnsi="Helvetica" w:cs="Helvetica"/>
-          <w:color w:val="505050"/>
-          <w:sz w:val="18"/>
-          <w:szCs w:val="18"/>
-          <w:shd w:val="clear" w:color="auto" w:fill="FFFFFF"/>
-        </w:rPr>
-      </w:pPr>
-      <w:r>
-        <w:rPr>
-          <w:rFonts w:ascii="Helvetica" w:hAnsi="Helvetica" w:cs="Helvetica"/>
-          <w:color w:val="505050"/>
-          <w:sz w:val="18"/>
-          <w:szCs w:val="18"/>
-          <w:shd w:val="clear" w:color="auto" w:fill="FFFFFF"/>
-        </w:rPr>
-        <w:t xml:space="preserve">            "HasNextPage": false</w:t>
-      </w:r>
-    </w:p>
-    <w:p>
-      <w:pPr>
-        <w:ind w:firstLine="420"/>
-        <w:rPr>
-          <w:rFonts w:ascii="Helvetica" w:hAnsi="Helvetica" w:cs="Helvetica"/>
-          <w:color w:val="505050"/>
-          <w:sz w:val="18"/>
-          <w:szCs w:val="18"/>
-          <w:shd w:val="clear" w:color="auto" w:fill="FFFFFF"/>
-        </w:rPr>
-      </w:pPr>
-      <w:r>
-        <w:rPr>
-          <w:rFonts w:ascii="Helvetica" w:hAnsi="Helvetica" w:cs="Helvetica"/>
-          <w:color w:val="505050"/>
-          <w:sz w:val="18"/>
-          <w:szCs w:val="18"/>
-          <w:shd w:val="clear" w:color="auto" w:fill="FFFFFF"/>
-        </w:rPr>
-        <w:t xml:space="preserve">        },</w:t>
-      </w:r>
-    </w:p>
-    <w:p>
-      <w:pPr>
-        <w:ind w:firstLine="420"/>
-        <w:rPr>
-          <w:rFonts w:ascii="Helvetica" w:hAnsi="Helvetica" w:cs="Helvetica"/>
-          <w:color w:val="505050"/>
-          <w:sz w:val="18"/>
-          <w:szCs w:val="18"/>
-          <w:shd w:val="clear" w:color="auto" w:fill="FFFFFF"/>
-        </w:rPr>
-      </w:pPr>
-      <w:r>
-        <w:rPr>
-          <w:rFonts w:ascii="Helvetica" w:hAnsi="Helvetica" w:cs="Helvetica"/>
-          <w:color w:val="505050"/>
-          <w:sz w:val="18"/>
-          <w:szCs w:val="18"/>
-          <w:shd w:val="clear" w:color="auto" w:fill="FFFFFF"/>
-        </w:rPr>
-        <w:t xml:space="preserve">        "DataList": [</w:t>
+        <w:t xml:space="preserve">                "RequestCustomerGuid": "cdc5f939-fc42-4297-a4d5-05788a4a31e0",</w:t>
+      </w:r>
+    </w:p>
+    <w:p>
+      <w:pPr>
+        <w:ind w:firstLine="420"/>
+        <w:rPr>
+          <w:rFonts w:ascii="Helvetica" w:hAnsi="Helvetica" w:cs="Helvetica"/>
+          <w:color w:val="505050"/>
+          <w:sz w:val="18"/>
+          <w:szCs w:val="18"/>
+          <w:shd w:val="clear" w:color="auto" w:fill="FFFFFF"/>
+        </w:rPr>
+      </w:pPr>
+      <w:r>
+        <w:rPr>
+          <w:rFonts w:ascii="Helvetica" w:hAnsi="Helvetica" w:cs="Helvetica"/>
+          <w:color w:val="505050"/>
+          <w:sz w:val="18"/>
+          <w:szCs w:val="18"/>
+          <w:shd w:val="clear" w:color="auto" w:fill="FFFFFF"/>
+        </w:rPr>
+        <w:t xml:space="preserve">                "ResponseCustomerGuid": "9fb704ce-8041-47d2-bbda-27d39b017cd3",</w:t>
+      </w:r>
+    </w:p>
+    <w:p>
+      <w:pPr>
+        <w:ind w:firstLine="420"/>
+        <w:rPr>
+          <w:rFonts w:ascii="Helvetica" w:hAnsi="Helvetica" w:cs="Helvetica"/>
+          <w:color w:val="505050"/>
+          <w:sz w:val="18"/>
+          <w:szCs w:val="18"/>
+          <w:shd w:val="clear" w:color="auto" w:fill="FFFFFF"/>
+        </w:rPr>
+      </w:pPr>
+      <w:r>
+        <w:rPr>
+          <w:rFonts w:ascii="Helvetica" w:hAnsi="Helvetica" w:cs="Helvetica"/>
+          <w:color w:val="505050"/>
+          <w:sz w:val="18"/>
+          <w:szCs w:val="18"/>
+          <w:shd w:val="clear" w:color="auto" w:fill="FFFFFF"/>
+        </w:rPr>
+        <w:t xml:space="preserve">                "RequestHeadPicGuid": "5eef797b-c006-4531-87f2-2aa63d3d022e",</w:t>
+      </w:r>
+    </w:p>
+    <w:p>
+      <w:pPr>
+        <w:ind w:firstLine="420"/>
+        <w:rPr>
+          <w:rFonts w:ascii="Helvetica" w:hAnsi="Helvetica" w:cs="Helvetica"/>
+          <w:color w:val="505050"/>
+          <w:sz w:val="18"/>
+          <w:szCs w:val="18"/>
+          <w:shd w:val="clear" w:color="auto" w:fill="FFFFFF"/>
+        </w:rPr>
+      </w:pPr>
+      <w:r>
+        <w:rPr>
+          <w:rFonts w:ascii="Helvetica" w:hAnsi="Helvetica" w:cs="Helvetica"/>
+          <w:color w:val="505050"/>
+          <w:sz w:val="18"/>
+          <w:szCs w:val="18"/>
+          <w:shd w:val="clear" w:color="auto" w:fill="FFFFFF"/>
+        </w:rPr>
+        <w:t xml:space="preserve">                "ResponseHeadPicGuid": "b951ee9c-f6e3-4212-a8ee-ec19dbd8b0aa",</w:t>
+      </w:r>
+    </w:p>
+    <w:p>
+      <w:pPr>
+        <w:ind w:firstLine="420"/>
+        <w:rPr>
+          <w:rFonts w:ascii="Helvetica" w:hAnsi="Helvetica" w:cs="Helvetica"/>
+          <w:color w:val="505050"/>
+          <w:sz w:val="18"/>
+          <w:szCs w:val="18"/>
+          <w:shd w:val="clear" w:color="auto" w:fill="FFFFFF"/>
+        </w:rPr>
+      </w:pPr>
+      <w:r>
+        <w:rPr>
+          <w:rFonts w:ascii="Helvetica" w:hAnsi="Helvetica" w:cs="Helvetica"/>
+          <w:color w:val="505050"/>
+          <w:sz w:val="18"/>
+          <w:szCs w:val="18"/>
+          <w:shd w:val="clear" w:color="auto" w:fill="FFFFFF"/>
+        </w:rPr>
+        <w:t xml:space="preserve">                "RequestCustomerName": "</w:t>
+      </w:r>
+      <w:r>
+        <w:rPr>
+          <w:rFonts w:ascii="Helvetica" w:hAnsi="Helvetica" w:cs="Helvetica"/>
+          <w:color w:val="505050"/>
+          <w:sz w:val="18"/>
+          <w:szCs w:val="18"/>
+          <w:shd w:val="clear" w:color="auto" w:fill="FFFFFF"/>
+        </w:rPr>
+        <w:t>王专家</w:t>
+      </w:r>
+      <w:r>
+        <w:rPr>
+          <w:rFonts w:ascii="Helvetica" w:hAnsi="Helvetica" w:cs="Helvetica"/>
+          <w:color w:val="505050"/>
+          <w:sz w:val="18"/>
+          <w:szCs w:val="18"/>
+          <w:shd w:val="clear" w:color="auto" w:fill="FFFFFF"/>
+        </w:rPr>
+        <w:t>",</w:t>
+      </w:r>
+    </w:p>
+    <w:p>
+      <w:pPr>
+        <w:ind w:firstLine="420"/>
+        <w:rPr>
+          <w:rFonts w:ascii="Helvetica" w:hAnsi="Helvetica" w:cs="Helvetica"/>
+          <w:color w:val="505050"/>
+          <w:sz w:val="18"/>
+          <w:szCs w:val="18"/>
+          <w:shd w:val="clear" w:color="auto" w:fill="FFFFFF"/>
+        </w:rPr>
+      </w:pPr>
+      <w:r>
+        <w:rPr>
+          <w:rFonts w:ascii="Helvetica" w:hAnsi="Helvetica" w:cs="Helvetica"/>
+          <w:color w:val="505050"/>
+          <w:sz w:val="18"/>
+          <w:szCs w:val="18"/>
+          <w:shd w:val="clear" w:color="auto" w:fill="FFFFFF"/>
+        </w:rPr>
+        <w:t xml:space="preserve">                "ResponseCustomerName": "</w:t>
+      </w:r>
+      <w:r>
+        <w:rPr>
+          <w:rFonts w:ascii="Helvetica" w:hAnsi="Helvetica" w:cs="Helvetica"/>
+          <w:color w:val="505050"/>
+          <w:sz w:val="18"/>
+          <w:szCs w:val="18"/>
+          <w:shd w:val="clear" w:color="auto" w:fill="FFFFFF"/>
+        </w:rPr>
+        <w:t>肖剑</w:t>
+      </w:r>
+      <w:r>
+        <w:rPr>
+          <w:rFonts w:ascii="Helvetica" w:hAnsi="Helvetica" w:cs="Helvetica"/>
+          <w:color w:val="505050"/>
+          <w:sz w:val="18"/>
+          <w:szCs w:val="18"/>
+          <w:shd w:val="clear" w:color="auto" w:fill="FFFFFF"/>
+        </w:rPr>
+        <w:t>",</w:t>
+      </w:r>
+    </w:p>
+    <w:p>
+      <w:pPr>
+        <w:ind w:firstLine="420"/>
+        <w:rPr>
+          <w:rFonts w:ascii="Helvetica" w:hAnsi="Helvetica" w:cs="Helvetica"/>
+          <w:color w:val="505050"/>
+          <w:sz w:val="18"/>
+          <w:szCs w:val="18"/>
+          <w:shd w:val="clear" w:color="auto" w:fill="FFFFFF"/>
+        </w:rPr>
+      </w:pPr>
+      <w:r>
+        <w:rPr>
+          <w:rFonts w:ascii="Helvetica" w:hAnsi="Helvetica" w:cs="Helvetica"/>
+          <w:color w:val="505050"/>
+          <w:sz w:val="18"/>
+          <w:szCs w:val="18"/>
+          <w:shd w:val="clear" w:color="auto" w:fill="FFFFFF"/>
+        </w:rPr>
+        <w:t xml:space="preserve">                "RequestPeerId": "16",</w:t>
+      </w:r>
+    </w:p>
+    <w:p>
+      <w:pPr>
+        <w:ind w:firstLine="420"/>
+        <w:rPr>
+          <w:rFonts w:ascii="Helvetica" w:hAnsi="Helvetica" w:cs="Helvetica"/>
+          <w:color w:val="505050"/>
+          <w:sz w:val="18"/>
+          <w:szCs w:val="18"/>
+          <w:shd w:val="clear" w:color="auto" w:fill="FFFFFF"/>
+        </w:rPr>
+      </w:pPr>
+      <w:r>
+        <w:rPr>
+          <w:rFonts w:ascii="Helvetica" w:hAnsi="Helvetica" w:cs="Helvetica"/>
+          <w:color w:val="505050"/>
+          <w:sz w:val="18"/>
+          <w:szCs w:val="18"/>
+          <w:shd w:val="clear" w:color="auto" w:fill="FFFFFF"/>
+        </w:rPr>
+        <w:t xml:space="preserve">                "ResponsePeerId": "19",</w:t>
+      </w:r>
+    </w:p>
+    <w:p>
+      <w:pPr>
+        <w:ind w:firstLine="420"/>
+        <w:rPr>
+          <w:rFonts w:ascii="Helvetica" w:hAnsi="Helvetica" w:cs="Helvetica"/>
+          <w:color w:val="505050"/>
+          <w:sz w:val="18"/>
+          <w:szCs w:val="18"/>
+          <w:shd w:val="clear" w:color="auto" w:fill="FFFFFF"/>
+        </w:rPr>
+      </w:pPr>
+      <w:r>
+        <w:rPr>
+          <w:rFonts w:ascii="Helvetica" w:hAnsi="Helvetica" w:cs="Helvetica"/>
+          <w:color w:val="505050"/>
+          <w:sz w:val="18"/>
+          <w:szCs w:val="18"/>
+          <w:shd w:val="clear" w:color="auto" w:fill="FFFFFF"/>
+        </w:rPr>
+        <w:t xml:space="preserve">                "QuestionDesc": "</w:t>
+      </w:r>
+      <w:r>
+        <w:rPr>
+          <w:rFonts w:ascii="Helvetica" w:hAnsi="Helvetica" w:cs="Helvetica"/>
+          <w:color w:val="505050"/>
+          <w:sz w:val="18"/>
+          <w:szCs w:val="18"/>
+          <w:shd w:val="clear" w:color="auto" w:fill="FFFFFF"/>
+        </w:rPr>
+        <w:t>测试一下看看</w:t>
+      </w:r>
+      <w:r>
+        <w:rPr>
+          <w:rFonts w:ascii="Helvetica" w:hAnsi="Helvetica" w:cs="Helvetica"/>
+          <w:color w:val="505050"/>
+          <w:sz w:val="18"/>
+          <w:szCs w:val="18"/>
+          <w:shd w:val="clear" w:color="auto" w:fill="FFFFFF"/>
+        </w:rPr>
+        <w:t>",</w:t>
+      </w:r>
+    </w:p>
+    <w:p>
+      <w:pPr>
+        <w:ind w:firstLine="420"/>
+        <w:rPr>
+          <w:rFonts w:ascii="Helvetica" w:hAnsi="Helvetica" w:cs="Helvetica"/>
+          <w:color w:val="505050"/>
+          <w:sz w:val="18"/>
+          <w:szCs w:val="18"/>
+          <w:shd w:val="clear" w:color="auto" w:fill="FFFFFF"/>
+        </w:rPr>
+      </w:pPr>
+      <w:r>
+        <w:rPr>
+          <w:rFonts w:ascii="Helvetica" w:hAnsi="Helvetica" w:cs="Helvetica"/>
+          <w:color w:val="505050"/>
+          <w:sz w:val="18"/>
+          <w:szCs w:val="18"/>
+          <w:shd w:val="clear" w:color="auto" w:fill="FFFFFF"/>
+        </w:rPr>
+        <w:t xml:space="preserve">                "MediaGuids": "8fb8c5d6-382e-4704-8c99-132793454db8,d14a766c-f8f6-415a-a446-968c5fc65500,f4248e0b-38e9-4c96-924c-0ee8d24061a4",</w:t>
+      </w:r>
+    </w:p>
+    <w:p>
+      <w:pPr>
+        <w:ind w:firstLine="420"/>
+        <w:rPr>
+          <w:rFonts w:ascii="Helvetica" w:hAnsi="Helvetica" w:cs="Helvetica"/>
+          <w:color w:val="505050"/>
+          <w:sz w:val="18"/>
+          <w:szCs w:val="18"/>
+          <w:shd w:val="clear" w:color="auto" w:fill="FFFFFF"/>
+        </w:rPr>
+      </w:pPr>
+      <w:r>
+        <w:rPr>
+          <w:rFonts w:ascii="Helvetica" w:hAnsi="Helvetica" w:cs="Helvetica"/>
+          <w:color w:val="505050"/>
+          <w:sz w:val="18"/>
+          <w:szCs w:val="18"/>
+          <w:shd w:val="clear" w:color="auto" w:fill="FFFFFF"/>
+        </w:rPr>
+        <w:t xml:space="preserve">                "SessionKey": "2_52",</w:t>
+      </w:r>
+    </w:p>
+    <w:p>
+      <w:pPr>
+        <w:ind w:firstLine="420"/>
+        <w:rPr>
+          <w:rFonts w:ascii="Helvetica" w:hAnsi="Helvetica" w:cs="Helvetica"/>
+          <w:color w:val="505050"/>
+          <w:sz w:val="18"/>
+          <w:szCs w:val="18"/>
+          <w:shd w:val="clear" w:color="auto" w:fill="FFFFFF"/>
+        </w:rPr>
+      </w:pPr>
+      <w:r>
+        <w:rPr>
+          <w:rFonts w:ascii="Helvetica" w:hAnsi="Helvetica" w:cs="Helvetica"/>
+          <w:color w:val="505050"/>
+          <w:sz w:val="18"/>
+          <w:szCs w:val="18"/>
+          <w:shd w:val="clear" w:color="auto" w:fill="FFFFFF"/>
+        </w:rPr>
+        <w:t xml:space="preserve">                "GroupId": 1,</w:t>
+      </w:r>
+    </w:p>
+    <w:p>
+      <w:pPr>
+        <w:ind w:firstLine="420"/>
+        <w:rPr>
+          <w:rFonts w:ascii="Helvetica" w:hAnsi="Helvetica" w:cs="Helvetica"/>
+          <w:color w:val="505050"/>
+          <w:sz w:val="18"/>
+          <w:szCs w:val="18"/>
+          <w:shd w:val="clear" w:color="auto" w:fill="FFFFFF"/>
+        </w:rPr>
+      </w:pPr>
+      <w:r>
+        <w:rPr>
+          <w:rFonts w:ascii="Helvetica" w:hAnsi="Helvetica" w:cs="Helvetica"/>
+          <w:color w:val="505050"/>
+          <w:sz w:val="18"/>
+          <w:szCs w:val="18"/>
+          <w:shd w:val="clear" w:color="auto" w:fill="FFFFFF"/>
+        </w:rPr>
+        <w:t xml:space="preserve">                "LastReplyTime": "2018-11-23 14:43:10"</w:t>
+      </w:r>
+    </w:p>
+    <w:p>
+      <w:pPr>
+        <w:ind w:firstLine="420"/>
+        <w:rPr>
+          <w:rFonts w:ascii="Helvetica" w:hAnsi="Helvetica" w:cs="Helvetica"/>
+          <w:color w:val="505050"/>
+          <w:sz w:val="18"/>
+          <w:szCs w:val="18"/>
+          <w:shd w:val="clear" w:color="auto" w:fill="FFFFFF"/>
+        </w:rPr>
+      </w:pPr>
+      <w:r>
+        <w:rPr>
+          <w:rFonts w:ascii="Helvetica" w:hAnsi="Helvetica" w:cs="Helvetica"/>
+          <w:color w:val="505050"/>
+          <w:sz w:val="18"/>
+          <w:szCs w:val="18"/>
+          <w:shd w:val="clear" w:color="auto" w:fill="FFFFFF"/>
+        </w:rPr>
+        <w:t xml:space="preserve">            },</w:t>
       </w:r>
     </w:p>
     <w:p>
@@ -17687,7 +19000,7 @@
           <w:szCs w:val="18"/>
           <w:shd w:val="clear" w:color="auto" w:fill="FFFFFF"/>
         </w:rPr>
-        <w:t>嗯嗯哦</w:t>
+        <w:t>测试发一条朋友圈</w:t>
       </w:r>
       <w:r>
         <w:rPr>
@@ -17719,73 +19032,73 @@
           <w:szCs w:val="18"/>
           <w:shd w:val="clear" w:color="auto" w:fill="FFFFFF"/>
         </w:rPr>
-        <w:t xml:space="preserve">                "MediaGuids": "4f50799c-3c94-4f21-9c3e-5fd2018be52a",</w:t>
-      </w:r>
-    </w:p>
-    <w:p>
-      <w:pPr>
-        <w:ind w:firstLine="420"/>
-        <w:rPr>
-          <w:rFonts w:ascii="Helvetica" w:hAnsi="Helvetica" w:cs="Helvetica"/>
-          <w:color w:val="505050"/>
-          <w:sz w:val="18"/>
-          <w:szCs w:val="18"/>
-          <w:shd w:val="clear" w:color="auto" w:fill="FFFFFF"/>
-        </w:rPr>
-      </w:pPr>
-      <w:r>
-        <w:rPr>
-          <w:rFonts w:ascii="Helvetica" w:hAnsi="Helvetica" w:cs="Helvetica"/>
-          <w:color w:val="505050"/>
-          <w:sz w:val="18"/>
-          <w:szCs w:val="18"/>
-          <w:shd w:val="clear" w:color="auto" w:fill="FFFFFF"/>
-        </w:rPr>
-        <w:t xml:space="preserve">                "SessionKey": "2_54",</w:t>
-      </w:r>
-    </w:p>
-    <w:p>
-      <w:pPr>
-        <w:ind w:firstLine="420"/>
-        <w:rPr>
-          <w:rFonts w:ascii="Helvetica" w:hAnsi="Helvetica" w:cs="Helvetica"/>
-          <w:color w:val="505050"/>
-          <w:sz w:val="18"/>
-          <w:szCs w:val="18"/>
-          <w:shd w:val="clear" w:color="auto" w:fill="FFFFFF"/>
-        </w:rPr>
-      </w:pPr>
-      <w:r>
-        <w:rPr>
-          <w:rFonts w:ascii="Helvetica" w:hAnsi="Helvetica" w:cs="Helvetica"/>
-          <w:color w:val="505050"/>
-          <w:sz w:val="18"/>
-          <w:szCs w:val="18"/>
-          <w:shd w:val="clear" w:color="auto" w:fill="FFFFFF"/>
-        </w:rPr>
-        <w:t xml:space="preserve">                "GroupId": 54,</w:t>
-      </w:r>
-    </w:p>
-    <w:p>
-      <w:pPr>
-        <w:ind w:firstLine="420"/>
-        <w:rPr>
-          <w:rFonts w:ascii="Helvetica" w:hAnsi="Helvetica" w:cs="Helvetica"/>
-          <w:color w:val="505050"/>
-          <w:sz w:val="18"/>
-          <w:szCs w:val="18"/>
-          <w:shd w:val="clear" w:color="auto" w:fill="FFFFFF"/>
-        </w:rPr>
-      </w:pPr>
-      <w:r>
-        <w:rPr>
-          <w:rFonts w:ascii="Helvetica" w:hAnsi="Helvetica" w:cs="Helvetica"/>
-          <w:color w:val="505050"/>
-          <w:sz w:val="18"/>
-          <w:szCs w:val="18"/>
-          <w:shd w:val="clear" w:color="auto" w:fill="FFFFFF"/>
-        </w:rPr>
-        <w:t xml:space="preserve">                "LastReplyTime": "2018-11-23 16:10:32"</w:t>
+        <w:t xml:space="preserve">                "MediaGuids": "6005eeae-6a7e-4aa1-af2b-450cf6bcdb7e,aa62af7b-3d77-4ef8-8071-2bb0c7609514",</w:t>
+      </w:r>
+    </w:p>
+    <w:p>
+      <w:pPr>
+        <w:ind w:firstLine="420"/>
+        <w:rPr>
+          <w:rFonts w:ascii="Helvetica" w:hAnsi="Helvetica" w:cs="Helvetica"/>
+          <w:color w:val="505050"/>
+          <w:sz w:val="18"/>
+          <w:szCs w:val="18"/>
+          <w:shd w:val="clear" w:color="auto" w:fill="FFFFFF"/>
+        </w:rPr>
+      </w:pPr>
+      <w:r>
+        <w:rPr>
+          <w:rFonts w:ascii="Helvetica" w:hAnsi="Helvetica" w:cs="Helvetica"/>
+          <w:color w:val="505050"/>
+          <w:sz w:val="18"/>
+          <w:szCs w:val="18"/>
+          <w:shd w:val="clear" w:color="auto" w:fill="FFFFFF"/>
+        </w:rPr>
+        <w:t xml:space="preserve">                "SessionKey": "2_51",</w:t>
+      </w:r>
+    </w:p>
+    <w:p>
+      <w:pPr>
+        <w:ind w:firstLine="420"/>
+        <w:rPr>
+          <w:rFonts w:ascii="Helvetica" w:hAnsi="Helvetica" w:cs="Helvetica"/>
+          <w:color w:val="505050"/>
+          <w:sz w:val="18"/>
+          <w:szCs w:val="18"/>
+          <w:shd w:val="clear" w:color="auto" w:fill="FFFFFF"/>
+        </w:rPr>
+      </w:pPr>
+      <w:r>
+        <w:rPr>
+          <w:rFonts w:ascii="Helvetica" w:hAnsi="Helvetica" w:cs="Helvetica"/>
+          <w:color w:val="505050"/>
+          <w:sz w:val="18"/>
+          <w:szCs w:val="18"/>
+          <w:shd w:val="clear" w:color="auto" w:fill="FFFFFF"/>
+        </w:rPr>
+        <w:t xml:space="preserve">                "GroupId": 1,</w:t>
+      </w:r>
+    </w:p>
+    <w:p>
+      <w:pPr>
+        <w:ind w:firstLine="420"/>
+        <w:rPr>
+          <w:rFonts w:ascii="Helvetica" w:hAnsi="Helvetica" w:cs="Helvetica"/>
+          <w:color w:val="505050"/>
+          <w:sz w:val="18"/>
+          <w:szCs w:val="18"/>
+          <w:shd w:val="clear" w:color="auto" w:fill="FFFFFF"/>
+        </w:rPr>
+      </w:pPr>
+      <w:r>
+        <w:rPr>
+          <w:rFonts w:ascii="Helvetica" w:hAnsi="Helvetica" w:cs="Helvetica"/>
+          <w:color w:val="505050"/>
+          <w:sz w:val="18"/>
+          <w:szCs w:val="18"/>
+          <w:shd w:val="clear" w:color="auto" w:fill="FFFFFF"/>
+        </w:rPr>
+        <w:t xml:space="preserve">                "LastReplyTime": "2018-11-23 14:40:55"</w:t>
       </w:r>
     </w:p>
     <w:p>
@@ -17873,7 +19186,7 @@
           <w:szCs w:val="18"/>
           <w:shd w:val="clear" w:color="auto" w:fill="FFFFFF"/>
         </w:rPr>
-        <w:t xml:space="preserve">                "ResponseCustomerGuid": "a123d84b-d27b-44ca-affa-667a99d56eba",</w:t>
+        <w:t xml:space="preserve">                "ResponseCustomerGuid": "9fb704ce-8041-47d2-bbda-27d39b017cd3",</w:t>
       </w:r>
     </w:p>
     <w:p>
@@ -17917,7 +19230,7 @@
           <w:szCs w:val="18"/>
           <w:shd w:val="clear" w:color="auto" w:fill="FFFFFF"/>
         </w:rPr>
-        <w:t xml:space="preserve">                "ResponseHeadPicGuid": "b399844d-05d6-4043-b163-3eb01315ff69",</w:t>
+        <w:t xml:space="preserve">                "ResponseHeadPicGuid": "b951ee9c-f6e3-4212-a8ee-ec19dbd8b0aa",</w:t>
       </w:r>
     </w:p>
     <w:p>
@@ -17991,7 +19304,7 @@
           <w:szCs w:val="18"/>
           <w:shd w:val="clear" w:color="auto" w:fill="FFFFFF"/>
         </w:rPr>
-        <w:t>沈医生</w:t>
+        <w:t>肖剑</w:t>
       </w:r>
       <w:r>
         <w:rPr>
@@ -18045,7 +19358,7 @@
           <w:szCs w:val="18"/>
           <w:shd w:val="clear" w:color="auto" w:fill="FFFFFF"/>
         </w:rPr>
-        <w:t xml:space="preserve">                "ResponsePeerId": "18",</w:t>
+        <w:t xml:space="preserve">                "ResponsePeerId": "19",</w:t>
       </w:r>
     </w:p>
     <w:p>
@@ -18077,7 +19390,7 @@
           <w:szCs w:val="18"/>
           <w:shd w:val="clear" w:color="auto" w:fill="FFFFFF"/>
         </w:rPr>
-        <w:t>啦啦啦啦啦</w:t>
+        <w:t>颠三倒四的是</w:t>
       </w:r>
       <w:r>
         <w:rPr>
@@ -18109,73 +19422,74 @@
           <w:szCs w:val="18"/>
           <w:shd w:val="clear" w:color="auto" w:fill="FFFFFF"/>
         </w:rPr>
-        <w:t xml:space="preserve">                "MediaGuids": "7dc9e03e-c980-49c3-b4c5-a61f85f6351e,a6f26361-817b-4481-aa78-2f08e6b0a070",</w:t>
-      </w:r>
-    </w:p>
-    <w:p>
-      <w:pPr>
-        <w:ind w:firstLine="420"/>
-        <w:rPr>
-          <w:rFonts w:ascii="Helvetica" w:hAnsi="Helvetica" w:cs="Helvetica"/>
-          <w:color w:val="505050"/>
-          <w:sz w:val="18"/>
-          <w:szCs w:val="18"/>
-          <w:shd w:val="clear" w:color="auto" w:fill="FFFFFF"/>
-        </w:rPr>
-      </w:pPr>
-      <w:r>
-        <w:rPr>
-          <w:rFonts w:ascii="Helvetica" w:hAnsi="Helvetica" w:cs="Helvetica"/>
-          <w:color w:val="505050"/>
-          <w:sz w:val="18"/>
-          <w:szCs w:val="18"/>
-          <w:shd w:val="clear" w:color="auto" w:fill="FFFFFF"/>
-        </w:rPr>
-        <w:t xml:space="preserve">                "SessionKey": "2_53",</w:t>
-      </w:r>
-    </w:p>
-    <w:p>
-      <w:pPr>
-        <w:ind w:firstLine="420"/>
-        <w:rPr>
-          <w:rFonts w:ascii="Helvetica" w:hAnsi="Helvetica" w:cs="Helvetica"/>
-          <w:color w:val="505050"/>
-          <w:sz w:val="18"/>
-          <w:szCs w:val="18"/>
-          <w:shd w:val="clear" w:color="auto" w:fill="FFFFFF"/>
-        </w:rPr>
-      </w:pPr>
-      <w:r>
-        <w:rPr>
-          <w:rFonts w:ascii="Helvetica" w:hAnsi="Helvetica" w:cs="Helvetica"/>
-          <w:color w:val="505050"/>
-          <w:sz w:val="18"/>
-          <w:szCs w:val="18"/>
-          <w:shd w:val="clear" w:color="auto" w:fill="FFFFFF"/>
-        </w:rPr>
-        <w:t xml:space="preserve">                "GroupId": 53,</w:t>
-      </w:r>
-    </w:p>
-    <w:p>
-      <w:pPr>
-        <w:ind w:firstLine="420"/>
-        <w:rPr>
-          <w:rFonts w:ascii="Helvetica" w:hAnsi="Helvetica" w:cs="Helvetica"/>
-          <w:color w:val="505050"/>
-          <w:sz w:val="18"/>
-          <w:szCs w:val="18"/>
-          <w:shd w:val="clear" w:color="auto" w:fill="FFFFFF"/>
-        </w:rPr>
-      </w:pPr>
-      <w:r>
-        <w:rPr>
-          <w:rFonts w:ascii="Helvetica" w:hAnsi="Helvetica" w:cs="Helvetica"/>
-          <w:color w:val="505050"/>
-          <w:sz w:val="18"/>
-          <w:szCs w:val="18"/>
-          <w:shd w:val="clear" w:color="auto" w:fill="FFFFFF"/>
-        </w:rPr>
-        <w:t xml:space="preserve">                "LastReplyTime": "2018-11-23 15:19:57"</w:t>
+        <w:t xml:space="preserve">                "MediaGuids": null,</w:t>
+      </w:r>
+    </w:p>
+    <w:p>
+      <w:pPr>
+        <w:ind w:firstLine="420"/>
+        <w:rPr>
+          <w:rFonts w:ascii="Helvetica" w:hAnsi="Helvetica" w:cs="Helvetica"/>
+          <w:color w:val="505050"/>
+          <w:sz w:val="18"/>
+          <w:szCs w:val="18"/>
+          <w:shd w:val="clear" w:color="auto" w:fill="FFFFFF"/>
+        </w:rPr>
+      </w:pPr>
+      <w:r>
+        <w:rPr>
+          <w:rFonts w:ascii="Helvetica" w:hAnsi="Helvetica" w:cs="Helvetica"/>
+          <w:color w:val="505050"/>
+          <w:sz w:val="18"/>
+          <w:szCs w:val="18"/>
+          <w:shd w:val="clear" w:color="auto" w:fill="FFFFFF"/>
+        </w:rPr>
+        <w:t xml:space="preserve">                "SessionKey": "2_50",</w:t>
+      </w:r>
+    </w:p>
+    <w:p>
+      <w:pPr>
+        <w:ind w:firstLine="420"/>
+        <w:rPr>
+          <w:rFonts w:ascii="Helvetica" w:hAnsi="Helvetica" w:cs="Helvetica"/>
+          <w:color w:val="505050"/>
+          <w:sz w:val="18"/>
+          <w:szCs w:val="18"/>
+          <w:shd w:val="clear" w:color="auto" w:fill="FFFFFF"/>
+        </w:rPr>
+      </w:pPr>
+      <w:r>
+        <w:rPr>
+          <w:rFonts w:ascii="Helvetica" w:hAnsi="Helvetica" w:cs="Helvetica"/>
+          <w:color w:val="505050"/>
+          <w:sz w:val="18"/>
+          <w:szCs w:val="18"/>
+          <w:shd w:val="clear" w:color="auto" w:fill="FFFFFF"/>
+        </w:rPr>
+        <w:t xml:space="preserve">                "GroupId": 1,</w:t>
+      </w:r>
+    </w:p>
+    <w:p>
+      <w:pPr>
+        <w:ind w:firstLine="420"/>
+        <w:rPr>
+          <w:rFonts w:ascii="Helvetica" w:hAnsi="Helvetica" w:cs="Helvetica"/>
+          <w:color w:val="505050"/>
+          <w:sz w:val="18"/>
+          <w:szCs w:val="18"/>
+          <w:shd w:val="clear" w:color="auto" w:fill="FFFFFF"/>
+        </w:rPr>
+      </w:pPr>
+      <w:r>
+        <w:rPr>
+          <w:rFonts w:ascii="Helvetica" w:hAnsi="Helvetica" w:cs="Helvetica"/>
+          <w:color w:val="505050"/>
+          <w:sz w:val="18"/>
+          <w:szCs w:val="18"/>
+          <w:shd w:val="clear" w:color="auto" w:fill="FFFFFF"/>
+        </w:rPr>
+        <w:lastRenderedPageBreak/>
+        <w:t xml:space="preserve">                "LastReplyTime": "2018-11-23 14:37:25"</w:t>
       </w:r>
     </w:p>
     <w:p>
@@ -18413,160 +19727,960 @@
           <w:szCs w:val="18"/>
           <w:shd w:val="clear" w:color="auto" w:fill="FFFFFF"/>
         </w:rPr>
+        <w:t xml:space="preserve">                "RequestPeerId": "16",</w:t>
+      </w:r>
+    </w:p>
+    <w:p>
+      <w:pPr>
+        <w:ind w:firstLine="420"/>
+        <w:rPr>
+          <w:rFonts w:ascii="Helvetica" w:hAnsi="Helvetica" w:cs="Helvetica"/>
+          <w:color w:val="505050"/>
+          <w:sz w:val="18"/>
+          <w:szCs w:val="18"/>
+          <w:shd w:val="clear" w:color="auto" w:fill="FFFFFF"/>
+        </w:rPr>
+      </w:pPr>
+      <w:r>
+        <w:rPr>
+          <w:rFonts w:ascii="Helvetica" w:hAnsi="Helvetica" w:cs="Helvetica"/>
+          <w:color w:val="505050"/>
+          <w:sz w:val="18"/>
+          <w:szCs w:val="18"/>
+          <w:shd w:val="clear" w:color="auto" w:fill="FFFFFF"/>
+        </w:rPr>
+        <w:t xml:space="preserve">                "ResponsePeerId": "19",</w:t>
+      </w:r>
+    </w:p>
+    <w:p>
+      <w:pPr>
+        <w:ind w:firstLine="420"/>
+        <w:rPr>
+          <w:rFonts w:ascii="Helvetica" w:hAnsi="Helvetica" w:cs="Helvetica"/>
+          <w:color w:val="505050"/>
+          <w:sz w:val="18"/>
+          <w:szCs w:val="18"/>
+          <w:shd w:val="clear" w:color="auto" w:fill="FFFFFF"/>
+        </w:rPr>
+      </w:pPr>
+      <w:r>
+        <w:rPr>
+          <w:rFonts w:ascii="Helvetica" w:hAnsi="Helvetica" w:cs="Helvetica"/>
+          <w:color w:val="505050"/>
+          <w:sz w:val="18"/>
+          <w:szCs w:val="18"/>
+          <w:shd w:val="clear" w:color="auto" w:fill="FFFFFF"/>
+        </w:rPr>
+        <w:t xml:space="preserve">                "QuestionDesc": "</w:t>
+      </w:r>
+      <w:r>
+        <w:rPr>
+          <w:rFonts w:ascii="Helvetica" w:hAnsi="Helvetica" w:cs="Helvetica"/>
+          <w:color w:val="505050"/>
+          <w:sz w:val="18"/>
+          <w:szCs w:val="18"/>
+          <w:shd w:val="clear" w:color="auto" w:fill="FFFFFF"/>
+        </w:rPr>
+        <w:t>测试新</w:t>
+      </w:r>
+      <w:r>
+        <w:rPr>
+          <w:rFonts w:ascii="Helvetica" w:hAnsi="Helvetica" w:cs="Helvetica"/>
+          <w:color w:val="505050"/>
+          <w:sz w:val="18"/>
+          <w:szCs w:val="18"/>
+          <w:shd w:val="clear" w:color="auto" w:fill="FFFFFF"/>
+        </w:rPr>
+        <w:t xml:space="preserve">session </w:t>
+      </w:r>
+      <w:r>
+        <w:rPr>
+          <w:rFonts w:ascii="Helvetica" w:hAnsi="Helvetica" w:cs="Helvetica"/>
+          <w:color w:val="505050"/>
+          <w:sz w:val="18"/>
+          <w:szCs w:val="18"/>
+          <w:shd w:val="clear" w:color="auto" w:fill="FFFFFF"/>
+        </w:rPr>
+        <w:t>可以</w:t>
+      </w:r>
+      <w:r>
+        <w:rPr>
+          <w:rFonts w:ascii="Helvetica" w:hAnsi="Helvetica" w:cs="Helvetica"/>
+          <w:color w:val="505050"/>
+          <w:sz w:val="18"/>
+          <w:szCs w:val="18"/>
+          <w:shd w:val="clear" w:color="auto" w:fill="FFFFFF"/>
+        </w:rPr>
+        <w:t>",</w:t>
+      </w:r>
+    </w:p>
+    <w:p>
+      <w:pPr>
+        <w:ind w:firstLine="420"/>
+        <w:rPr>
+          <w:rFonts w:ascii="Helvetica" w:hAnsi="Helvetica" w:cs="Helvetica"/>
+          <w:color w:val="505050"/>
+          <w:sz w:val="18"/>
+          <w:szCs w:val="18"/>
+          <w:shd w:val="clear" w:color="auto" w:fill="FFFFFF"/>
+        </w:rPr>
+      </w:pPr>
+      <w:r>
+        <w:rPr>
+          <w:rFonts w:ascii="Helvetica" w:hAnsi="Helvetica" w:cs="Helvetica"/>
+          <w:color w:val="505050"/>
+          <w:sz w:val="18"/>
+          <w:szCs w:val="18"/>
+          <w:shd w:val="clear" w:color="auto" w:fill="FFFFFF"/>
+        </w:rPr>
+        <w:t xml:space="preserve">                "MediaGuids": "689bcaef-cdb1-40ec-9477-e8ccfcc390ee,c53017aa-dd93-4dae-bdbc-f746c9c5990c,5e6d08ad-54df-443f-9785-b6b8f2bdcc6c,e6f1191c-30b2-439b-9bbb-8dd5b78a5cbb,1a32cd2f-9703-4f6e-82af-b5fbaf5e98c2,c1de88ff-d6f5-4ec5-a547-1bdb256eb507",</w:t>
+      </w:r>
+    </w:p>
+    <w:p>
+      <w:pPr>
+        <w:ind w:firstLine="420"/>
+        <w:rPr>
+          <w:rFonts w:ascii="Helvetica" w:hAnsi="Helvetica" w:cs="Helvetica"/>
+          <w:color w:val="505050"/>
+          <w:sz w:val="18"/>
+          <w:szCs w:val="18"/>
+          <w:shd w:val="clear" w:color="auto" w:fill="FFFFFF"/>
+        </w:rPr>
+      </w:pPr>
+      <w:r>
+        <w:rPr>
+          <w:rFonts w:ascii="Helvetica" w:hAnsi="Helvetica" w:cs="Helvetica"/>
+          <w:color w:val="505050"/>
+          <w:sz w:val="18"/>
+          <w:szCs w:val="18"/>
+          <w:shd w:val="clear" w:color="auto" w:fill="FFFFFF"/>
+        </w:rPr>
+        <w:t xml:space="preserve">                "SessionKey": "2_49",</w:t>
+      </w:r>
+    </w:p>
+    <w:p>
+      <w:pPr>
+        <w:ind w:firstLine="420"/>
+        <w:rPr>
+          <w:rFonts w:ascii="Helvetica" w:hAnsi="Helvetica" w:cs="Helvetica"/>
+          <w:color w:val="505050"/>
+          <w:sz w:val="18"/>
+          <w:szCs w:val="18"/>
+          <w:shd w:val="clear" w:color="auto" w:fill="FFFFFF"/>
+        </w:rPr>
+      </w:pPr>
+      <w:r>
+        <w:rPr>
+          <w:rFonts w:ascii="Helvetica" w:hAnsi="Helvetica" w:cs="Helvetica"/>
+          <w:color w:val="505050"/>
+          <w:sz w:val="18"/>
+          <w:szCs w:val="18"/>
+          <w:shd w:val="clear" w:color="auto" w:fill="FFFFFF"/>
+        </w:rPr>
+        <w:t xml:space="preserve">                "GroupId": 1,</w:t>
+      </w:r>
+    </w:p>
+    <w:p>
+      <w:pPr>
+        <w:ind w:firstLine="420"/>
+        <w:rPr>
+          <w:rFonts w:ascii="Helvetica" w:hAnsi="Helvetica" w:cs="Helvetica"/>
+          <w:color w:val="505050"/>
+          <w:sz w:val="18"/>
+          <w:szCs w:val="18"/>
+          <w:shd w:val="clear" w:color="auto" w:fill="FFFFFF"/>
+        </w:rPr>
+      </w:pPr>
+      <w:r>
+        <w:rPr>
+          <w:rFonts w:ascii="Helvetica" w:hAnsi="Helvetica" w:cs="Helvetica"/>
+          <w:color w:val="505050"/>
+          <w:sz w:val="18"/>
+          <w:szCs w:val="18"/>
+          <w:shd w:val="clear" w:color="auto" w:fill="FFFFFF"/>
+        </w:rPr>
+        <w:t xml:space="preserve">                "LastReplyTime": "2018-11-23 13:55:29"</w:t>
+      </w:r>
+    </w:p>
+    <w:p>
+      <w:pPr>
+        <w:ind w:firstLine="420"/>
+        <w:rPr>
+          <w:rFonts w:ascii="Helvetica" w:hAnsi="Helvetica" w:cs="Helvetica"/>
+          <w:color w:val="505050"/>
+          <w:sz w:val="18"/>
+          <w:szCs w:val="18"/>
+          <w:shd w:val="clear" w:color="auto" w:fill="FFFFFF"/>
+        </w:rPr>
+      </w:pPr>
+      <w:r>
+        <w:rPr>
+          <w:rFonts w:ascii="Helvetica" w:hAnsi="Helvetica" w:cs="Helvetica"/>
+          <w:color w:val="505050"/>
+          <w:sz w:val="18"/>
+          <w:szCs w:val="18"/>
+          <w:shd w:val="clear" w:color="auto" w:fill="FFFFFF"/>
+        </w:rPr>
+        <w:t xml:space="preserve">            },</w:t>
+      </w:r>
+    </w:p>
+    <w:p>
+      <w:pPr>
+        <w:ind w:firstLine="420"/>
+        <w:rPr>
+          <w:rFonts w:ascii="Helvetica" w:hAnsi="Helvetica" w:cs="Helvetica"/>
+          <w:color w:val="505050"/>
+          <w:sz w:val="18"/>
+          <w:szCs w:val="18"/>
+          <w:shd w:val="clear" w:color="auto" w:fill="FFFFFF"/>
+        </w:rPr>
+      </w:pPr>
+      <w:r>
+        <w:rPr>
+          <w:rFonts w:ascii="Helvetica" w:hAnsi="Helvetica" w:cs="Helvetica"/>
+          <w:color w:val="505050"/>
+          <w:sz w:val="18"/>
+          <w:szCs w:val="18"/>
+          <w:shd w:val="clear" w:color="auto" w:fill="FFFFFF"/>
+        </w:rPr>
+        <w:t xml:space="preserve">            {</w:t>
+      </w:r>
+    </w:p>
+    <w:p>
+      <w:pPr>
+        <w:ind w:firstLine="420"/>
+        <w:rPr>
+          <w:rFonts w:ascii="Helvetica" w:hAnsi="Helvetica" w:cs="Helvetica"/>
+          <w:color w:val="505050"/>
+          <w:sz w:val="18"/>
+          <w:szCs w:val="18"/>
+          <w:shd w:val="clear" w:color="auto" w:fill="FFFFFF"/>
+        </w:rPr>
+      </w:pPr>
+      <w:r>
+        <w:rPr>
+          <w:rFonts w:ascii="Helvetica" w:hAnsi="Helvetica" w:cs="Helvetica"/>
+          <w:color w:val="505050"/>
+          <w:sz w:val="18"/>
+          <w:szCs w:val="18"/>
+          <w:shd w:val="clear" w:color="auto" w:fill="FFFFFF"/>
+        </w:rPr>
+        <w:t xml:space="preserve">                "RequestCustomerGuid": "cdc5f939-fc42-4297-a4d5-05788a4a31e0",</w:t>
+      </w:r>
+    </w:p>
+    <w:p>
+      <w:pPr>
+        <w:ind w:firstLine="420"/>
+        <w:rPr>
+          <w:rFonts w:ascii="Helvetica" w:hAnsi="Helvetica" w:cs="Helvetica"/>
+          <w:color w:val="505050"/>
+          <w:sz w:val="18"/>
+          <w:szCs w:val="18"/>
+          <w:shd w:val="clear" w:color="auto" w:fill="FFFFFF"/>
+        </w:rPr>
+      </w:pPr>
+      <w:r>
+        <w:rPr>
+          <w:rFonts w:ascii="Helvetica" w:hAnsi="Helvetica" w:cs="Helvetica"/>
+          <w:color w:val="505050"/>
+          <w:sz w:val="18"/>
+          <w:szCs w:val="18"/>
+          <w:shd w:val="clear" w:color="auto" w:fill="FFFFFF"/>
+        </w:rPr>
+        <w:t xml:space="preserve">                "ResponseCustomerGuid": "af22c4c1-ecb7-4254-814f-4e13032ebd24",</w:t>
+      </w:r>
+    </w:p>
+    <w:p>
+      <w:pPr>
+        <w:ind w:firstLine="420"/>
+        <w:rPr>
+          <w:rFonts w:ascii="Helvetica" w:hAnsi="Helvetica" w:cs="Helvetica"/>
+          <w:color w:val="505050"/>
+          <w:sz w:val="18"/>
+          <w:szCs w:val="18"/>
+          <w:shd w:val="clear" w:color="auto" w:fill="FFFFFF"/>
+        </w:rPr>
+      </w:pPr>
+      <w:r>
+        <w:rPr>
+          <w:rFonts w:ascii="Helvetica" w:hAnsi="Helvetica" w:cs="Helvetica"/>
+          <w:color w:val="505050"/>
+          <w:sz w:val="18"/>
+          <w:szCs w:val="18"/>
+          <w:shd w:val="clear" w:color="auto" w:fill="FFFFFF"/>
+        </w:rPr>
+        <w:t xml:space="preserve">                "RequestHeadPicGuid": "5eef797b-c006-4531-87f2-2aa63d3d022e",</w:t>
+      </w:r>
+    </w:p>
+    <w:p>
+      <w:pPr>
+        <w:ind w:firstLine="420"/>
+        <w:rPr>
+          <w:rFonts w:ascii="Helvetica" w:hAnsi="Helvetica" w:cs="Helvetica"/>
+          <w:color w:val="505050"/>
+          <w:sz w:val="18"/>
+          <w:szCs w:val="18"/>
+          <w:shd w:val="clear" w:color="auto" w:fill="FFFFFF"/>
+        </w:rPr>
+      </w:pPr>
+      <w:r>
+        <w:rPr>
+          <w:rFonts w:ascii="Helvetica" w:hAnsi="Helvetica" w:cs="Helvetica"/>
+          <w:color w:val="505050"/>
+          <w:sz w:val="18"/>
+          <w:szCs w:val="18"/>
+          <w:shd w:val="clear" w:color="auto" w:fill="FFFFFF"/>
+        </w:rPr>
+        <w:t xml:space="preserve">                "ResponseHeadPicGuid": "dd5735c7-98f1-498e-8afd-26e17afea0b8",</w:t>
+      </w:r>
+    </w:p>
+    <w:p>
+      <w:pPr>
+        <w:ind w:firstLine="420"/>
+        <w:rPr>
+          <w:rFonts w:ascii="Helvetica" w:hAnsi="Helvetica" w:cs="Helvetica"/>
+          <w:color w:val="505050"/>
+          <w:sz w:val="18"/>
+          <w:szCs w:val="18"/>
+          <w:shd w:val="clear" w:color="auto" w:fill="FFFFFF"/>
+        </w:rPr>
+      </w:pPr>
+      <w:r>
+        <w:rPr>
+          <w:rFonts w:ascii="Helvetica" w:hAnsi="Helvetica" w:cs="Helvetica"/>
+          <w:color w:val="505050"/>
+          <w:sz w:val="18"/>
+          <w:szCs w:val="18"/>
+          <w:shd w:val="clear" w:color="auto" w:fill="FFFFFF"/>
+        </w:rPr>
+        <w:t xml:space="preserve">                "RequestCustomerName": "</w:t>
+      </w:r>
+      <w:r>
+        <w:rPr>
+          <w:rFonts w:ascii="Helvetica" w:hAnsi="Helvetica" w:cs="Helvetica"/>
+          <w:color w:val="505050"/>
+          <w:sz w:val="18"/>
+          <w:szCs w:val="18"/>
+          <w:shd w:val="clear" w:color="auto" w:fill="FFFFFF"/>
+        </w:rPr>
+        <w:t>王专家</w:t>
+      </w:r>
+      <w:r>
+        <w:rPr>
+          <w:rFonts w:ascii="Helvetica" w:hAnsi="Helvetica" w:cs="Helvetica"/>
+          <w:color w:val="505050"/>
+          <w:sz w:val="18"/>
+          <w:szCs w:val="18"/>
+          <w:shd w:val="clear" w:color="auto" w:fill="FFFFFF"/>
+        </w:rPr>
+        <w:t>",</w:t>
+      </w:r>
+    </w:p>
+    <w:p>
+      <w:pPr>
+        <w:ind w:firstLine="420"/>
+        <w:rPr>
+          <w:rFonts w:ascii="Helvetica" w:hAnsi="Helvetica" w:cs="Helvetica"/>
+          <w:color w:val="505050"/>
+          <w:sz w:val="18"/>
+          <w:szCs w:val="18"/>
+          <w:shd w:val="clear" w:color="auto" w:fill="FFFFFF"/>
+        </w:rPr>
+      </w:pPr>
+      <w:r>
+        <w:rPr>
+          <w:rFonts w:ascii="Helvetica" w:hAnsi="Helvetica" w:cs="Helvetica"/>
+          <w:color w:val="505050"/>
+          <w:sz w:val="18"/>
+          <w:szCs w:val="18"/>
+          <w:shd w:val="clear" w:color="auto" w:fill="FFFFFF"/>
+        </w:rPr>
+        <w:t xml:space="preserve">                "ResponseCustomerName": "</w:t>
+      </w:r>
+      <w:r>
+        <w:rPr>
+          <w:rFonts w:ascii="Helvetica" w:hAnsi="Helvetica" w:cs="Helvetica"/>
+          <w:color w:val="505050"/>
+          <w:sz w:val="18"/>
+          <w:szCs w:val="18"/>
+          <w:shd w:val="clear" w:color="auto" w:fill="FFFFFF"/>
+        </w:rPr>
+        <w:t>洪启晨</w:t>
+      </w:r>
+      <w:r>
+        <w:rPr>
+          <w:rFonts w:ascii="Helvetica" w:hAnsi="Helvetica" w:cs="Helvetica"/>
+          <w:color w:val="505050"/>
+          <w:sz w:val="18"/>
+          <w:szCs w:val="18"/>
+          <w:shd w:val="clear" w:color="auto" w:fill="FFFFFF"/>
+        </w:rPr>
+        <w:t>",</w:t>
+      </w:r>
+    </w:p>
+    <w:p>
+      <w:pPr>
+        <w:ind w:firstLine="420"/>
+        <w:rPr>
+          <w:rFonts w:ascii="Helvetica" w:hAnsi="Helvetica" w:cs="Helvetica"/>
+          <w:color w:val="505050"/>
+          <w:sz w:val="18"/>
+          <w:szCs w:val="18"/>
+          <w:shd w:val="clear" w:color="auto" w:fill="FFFFFF"/>
+        </w:rPr>
+      </w:pPr>
+      <w:r>
+        <w:rPr>
+          <w:rFonts w:ascii="Helvetica" w:hAnsi="Helvetica" w:cs="Helvetica"/>
+          <w:color w:val="505050"/>
+          <w:sz w:val="18"/>
+          <w:szCs w:val="18"/>
+          <w:shd w:val="clear" w:color="auto" w:fill="FFFFFF"/>
+        </w:rPr>
+        <w:t xml:space="preserve">                "RequestPeerId": "16",</w:t>
+      </w:r>
+    </w:p>
+    <w:p>
+      <w:pPr>
+        <w:ind w:firstLine="420"/>
+        <w:rPr>
+          <w:rFonts w:ascii="Helvetica" w:hAnsi="Helvetica" w:cs="Helvetica"/>
+          <w:color w:val="505050"/>
+          <w:sz w:val="18"/>
+          <w:szCs w:val="18"/>
+          <w:shd w:val="clear" w:color="auto" w:fill="FFFFFF"/>
+        </w:rPr>
+      </w:pPr>
+      <w:r>
+        <w:rPr>
+          <w:rFonts w:ascii="Helvetica" w:hAnsi="Helvetica" w:cs="Helvetica"/>
+          <w:color w:val="505050"/>
+          <w:sz w:val="18"/>
+          <w:szCs w:val="18"/>
+          <w:shd w:val="clear" w:color="auto" w:fill="FFFFFF"/>
+        </w:rPr>
+        <w:t xml:space="preserve">                "ResponsePeerId": "17",</w:t>
+      </w:r>
+    </w:p>
+    <w:p>
+      <w:pPr>
+        <w:ind w:firstLine="420"/>
+        <w:rPr>
+          <w:rFonts w:ascii="Helvetica" w:hAnsi="Helvetica" w:cs="Helvetica"/>
+          <w:color w:val="505050"/>
+          <w:sz w:val="18"/>
+          <w:szCs w:val="18"/>
+          <w:shd w:val="clear" w:color="auto" w:fill="FFFFFF"/>
+        </w:rPr>
+      </w:pPr>
+      <w:r>
+        <w:rPr>
+          <w:rFonts w:ascii="Helvetica" w:hAnsi="Helvetica" w:cs="Helvetica"/>
+          <w:color w:val="505050"/>
+          <w:sz w:val="18"/>
+          <w:szCs w:val="18"/>
+          <w:shd w:val="clear" w:color="auto" w:fill="FFFFFF"/>
+        </w:rPr>
+        <w:t xml:space="preserve">                "QuestionDesc": "</w:t>
+      </w:r>
+      <w:r>
+        <w:rPr>
+          <w:rFonts w:ascii="Helvetica" w:hAnsi="Helvetica" w:cs="Helvetica"/>
+          <w:color w:val="505050"/>
+          <w:sz w:val="18"/>
+          <w:szCs w:val="18"/>
+          <w:shd w:val="clear" w:color="auto" w:fill="FFFFFF"/>
+        </w:rPr>
+        <w:t>啊啊啊啊啊啊</w:t>
+      </w:r>
+      <w:r>
+        <w:rPr>
+          <w:rFonts w:ascii="Helvetica" w:hAnsi="Helvetica" w:cs="Helvetica"/>
+          <w:color w:val="505050"/>
+          <w:sz w:val="18"/>
+          <w:szCs w:val="18"/>
+          <w:shd w:val="clear" w:color="auto" w:fill="FFFFFF"/>
+        </w:rPr>
+        <w:t>3333333",</w:t>
+      </w:r>
+    </w:p>
+    <w:p>
+      <w:pPr>
+        <w:ind w:firstLine="420"/>
+        <w:rPr>
+          <w:rFonts w:ascii="Helvetica" w:hAnsi="Helvetica" w:cs="Helvetica"/>
+          <w:color w:val="505050"/>
+          <w:sz w:val="18"/>
+          <w:szCs w:val="18"/>
+          <w:shd w:val="clear" w:color="auto" w:fill="FFFFFF"/>
+        </w:rPr>
+      </w:pPr>
+      <w:r>
+        <w:rPr>
+          <w:rFonts w:ascii="Helvetica" w:hAnsi="Helvetica" w:cs="Helvetica"/>
+          <w:color w:val="505050"/>
+          <w:sz w:val="18"/>
+          <w:szCs w:val="18"/>
+          <w:shd w:val="clear" w:color="auto" w:fill="FFFFFF"/>
+        </w:rPr>
+        <w:t xml:space="preserve">                "MediaGuids": "faf6083c-9155-460b-a1bd-8b710ec15b46",</w:t>
+      </w:r>
+    </w:p>
+    <w:p>
+      <w:pPr>
+        <w:ind w:firstLine="420"/>
+        <w:rPr>
+          <w:rFonts w:ascii="Helvetica" w:hAnsi="Helvetica" w:cs="Helvetica"/>
+          <w:color w:val="505050"/>
+          <w:sz w:val="18"/>
+          <w:szCs w:val="18"/>
+          <w:shd w:val="clear" w:color="auto" w:fill="FFFFFF"/>
+        </w:rPr>
+      </w:pPr>
+      <w:r>
+        <w:rPr>
+          <w:rFonts w:ascii="Helvetica" w:hAnsi="Helvetica" w:cs="Helvetica"/>
+          <w:color w:val="505050"/>
+          <w:sz w:val="18"/>
+          <w:szCs w:val="18"/>
+          <w:shd w:val="clear" w:color="auto" w:fill="FFFFFF"/>
+        </w:rPr>
+        <w:t xml:space="preserve">                "SessionKey": "2_48",</w:t>
+      </w:r>
+    </w:p>
+    <w:p>
+      <w:pPr>
+        <w:ind w:firstLine="420"/>
+        <w:rPr>
+          <w:rFonts w:ascii="Helvetica" w:hAnsi="Helvetica" w:cs="Helvetica"/>
+          <w:color w:val="505050"/>
+          <w:sz w:val="18"/>
+          <w:szCs w:val="18"/>
+          <w:shd w:val="clear" w:color="auto" w:fill="FFFFFF"/>
+        </w:rPr>
+      </w:pPr>
+      <w:r>
+        <w:rPr>
+          <w:rFonts w:ascii="Helvetica" w:hAnsi="Helvetica" w:cs="Helvetica"/>
+          <w:color w:val="505050"/>
+          <w:sz w:val="18"/>
+          <w:szCs w:val="18"/>
+          <w:shd w:val="clear" w:color="auto" w:fill="FFFFFF"/>
+        </w:rPr>
+        <w:t xml:space="preserve">                "GroupId": 48,</w:t>
+      </w:r>
+    </w:p>
+    <w:p>
+      <w:pPr>
+        <w:ind w:firstLine="420"/>
+        <w:rPr>
+          <w:rFonts w:ascii="Helvetica" w:hAnsi="Helvetica" w:cs="Helvetica"/>
+          <w:color w:val="505050"/>
+          <w:sz w:val="18"/>
+          <w:szCs w:val="18"/>
+          <w:shd w:val="clear" w:color="auto" w:fill="FFFFFF"/>
+        </w:rPr>
+      </w:pPr>
+      <w:r>
+        <w:rPr>
+          <w:rFonts w:ascii="Helvetica" w:hAnsi="Helvetica" w:cs="Helvetica"/>
+          <w:color w:val="505050"/>
+          <w:sz w:val="18"/>
+          <w:szCs w:val="18"/>
+          <w:shd w:val="clear" w:color="auto" w:fill="FFFFFF"/>
+        </w:rPr>
+        <w:t xml:space="preserve">                "LastReplyTime": "2018-11-23 11:40:23"</w:t>
+      </w:r>
+    </w:p>
+    <w:p>
+      <w:pPr>
+        <w:ind w:firstLine="420"/>
+        <w:rPr>
+          <w:rFonts w:ascii="Helvetica" w:hAnsi="Helvetica" w:cs="Helvetica"/>
+          <w:color w:val="505050"/>
+          <w:sz w:val="18"/>
+          <w:szCs w:val="18"/>
+          <w:shd w:val="clear" w:color="auto" w:fill="FFFFFF"/>
+        </w:rPr>
+      </w:pPr>
+      <w:r>
+        <w:rPr>
+          <w:rFonts w:ascii="Helvetica" w:hAnsi="Helvetica" w:cs="Helvetica"/>
+          <w:color w:val="505050"/>
+          <w:sz w:val="18"/>
+          <w:szCs w:val="18"/>
+          <w:shd w:val="clear" w:color="auto" w:fill="FFFFFF"/>
+        </w:rPr>
+        <w:t xml:space="preserve">            },</w:t>
+      </w:r>
+    </w:p>
+    <w:p>
+      <w:pPr>
+        <w:ind w:firstLine="420"/>
+        <w:rPr>
+          <w:rFonts w:ascii="Helvetica" w:hAnsi="Helvetica" w:cs="Helvetica"/>
+          <w:color w:val="505050"/>
+          <w:sz w:val="18"/>
+          <w:szCs w:val="18"/>
+          <w:shd w:val="clear" w:color="auto" w:fill="FFFFFF"/>
+        </w:rPr>
+      </w:pPr>
+      <w:r>
+        <w:rPr>
+          <w:rFonts w:ascii="Helvetica" w:hAnsi="Helvetica" w:cs="Helvetica"/>
+          <w:color w:val="505050"/>
+          <w:sz w:val="18"/>
+          <w:szCs w:val="18"/>
+          <w:shd w:val="clear" w:color="auto" w:fill="FFFFFF"/>
+        </w:rPr>
+        <w:t xml:space="preserve">            {</w:t>
+      </w:r>
+    </w:p>
+    <w:p>
+      <w:pPr>
+        <w:ind w:firstLine="420"/>
+        <w:rPr>
+          <w:rFonts w:ascii="Helvetica" w:hAnsi="Helvetica" w:cs="Helvetica"/>
+          <w:color w:val="505050"/>
+          <w:sz w:val="18"/>
+          <w:szCs w:val="18"/>
+          <w:shd w:val="clear" w:color="auto" w:fill="FFFFFF"/>
+        </w:rPr>
+      </w:pPr>
+      <w:r>
+        <w:rPr>
+          <w:rFonts w:ascii="Helvetica" w:hAnsi="Helvetica" w:cs="Helvetica"/>
+          <w:color w:val="505050"/>
+          <w:sz w:val="18"/>
+          <w:szCs w:val="18"/>
+          <w:shd w:val="clear" w:color="auto" w:fill="FFFFFF"/>
+        </w:rPr>
+        <w:t xml:space="preserve">                "RequestCustomerGuid": "cdc5f939-fc42-4297-a4d5-05788a4a31e0",</w:t>
+      </w:r>
+    </w:p>
+    <w:p>
+      <w:pPr>
+        <w:ind w:firstLine="420"/>
+        <w:rPr>
+          <w:rFonts w:ascii="Helvetica" w:hAnsi="Helvetica" w:cs="Helvetica"/>
+          <w:color w:val="505050"/>
+          <w:sz w:val="18"/>
+          <w:szCs w:val="18"/>
+          <w:shd w:val="clear" w:color="auto" w:fill="FFFFFF"/>
+        </w:rPr>
+      </w:pPr>
+      <w:r>
+        <w:rPr>
+          <w:rFonts w:ascii="Helvetica" w:hAnsi="Helvetica" w:cs="Helvetica"/>
+          <w:color w:val="505050"/>
+          <w:sz w:val="18"/>
+          <w:szCs w:val="18"/>
+          <w:shd w:val="clear" w:color="auto" w:fill="FFFFFF"/>
+        </w:rPr>
+        <w:t xml:space="preserve">                "ResponseCustomerGuid": "9fb704ce-8041-47d2-bbda-27d39b017cd3",</w:t>
+      </w:r>
+    </w:p>
+    <w:p>
+      <w:pPr>
+        <w:ind w:firstLine="420"/>
+        <w:rPr>
+          <w:rFonts w:ascii="Helvetica" w:hAnsi="Helvetica" w:cs="Helvetica"/>
+          <w:color w:val="505050"/>
+          <w:sz w:val="18"/>
+          <w:szCs w:val="18"/>
+          <w:shd w:val="clear" w:color="auto" w:fill="FFFFFF"/>
+        </w:rPr>
+      </w:pPr>
+      <w:r>
+        <w:rPr>
+          <w:rFonts w:ascii="Helvetica" w:hAnsi="Helvetica" w:cs="Helvetica"/>
+          <w:color w:val="505050"/>
+          <w:sz w:val="18"/>
+          <w:szCs w:val="18"/>
+          <w:shd w:val="clear" w:color="auto" w:fill="FFFFFF"/>
+        </w:rPr>
+        <w:t xml:space="preserve">                "RequestHeadPicGuid": "5eef797b-c006-4531-87f2-2aa63d3d022e",</w:t>
+      </w:r>
+    </w:p>
+    <w:p>
+      <w:pPr>
+        <w:ind w:firstLine="420"/>
+        <w:rPr>
+          <w:rFonts w:ascii="Helvetica" w:hAnsi="Helvetica" w:cs="Helvetica"/>
+          <w:color w:val="505050"/>
+          <w:sz w:val="18"/>
+          <w:szCs w:val="18"/>
+          <w:shd w:val="clear" w:color="auto" w:fill="FFFFFF"/>
+        </w:rPr>
+      </w:pPr>
+      <w:r>
+        <w:rPr>
+          <w:rFonts w:ascii="Helvetica" w:hAnsi="Helvetica" w:cs="Helvetica"/>
+          <w:color w:val="505050"/>
+          <w:sz w:val="18"/>
+          <w:szCs w:val="18"/>
+          <w:shd w:val="clear" w:color="auto" w:fill="FFFFFF"/>
+        </w:rPr>
+        <w:t xml:space="preserve">                "ResponseHeadPicGuid": "b951ee9c-f6e3-4212-a8ee-ec19dbd8b0aa",</w:t>
+      </w:r>
+    </w:p>
+    <w:p>
+      <w:pPr>
+        <w:ind w:firstLine="420"/>
+        <w:rPr>
+          <w:rFonts w:ascii="Helvetica" w:hAnsi="Helvetica" w:cs="Helvetica"/>
+          <w:color w:val="505050"/>
+          <w:sz w:val="18"/>
+          <w:szCs w:val="18"/>
+          <w:shd w:val="clear" w:color="auto" w:fill="FFFFFF"/>
+        </w:rPr>
+      </w:pPr>
+      <w:r>
+        <w:rPr>
+          <w:rFonts w:ascii="Helvetica" w:hAnsi="Helvetica" w:cs="Helvetica"/>
+          <w:color w:val="505050"/>
+          <w:sz w:val="18"/>
+          <w:szCs w:val="18"/>
+          <w:shd w:val="clear" w:color="auto" w:fill="FFFFFF"/>
+        </w:rPr>
+        <w:t xml:space="preserve">                "RequestCustomerName": "</w:t>
+      </w:r>
+      <w:r>
+        <w:rPr>
+          <w:rFonts w:ascii="Helvetica" w:hAnsi="Helvetica" w:cs="Helvetica"/>
+          <w:color w:val="505050"/>
+          <w:sz w:val="18"/>
+          <w:szCs w:val="18"/>
+          <w:shd w:val="clear" w:color="auto" w:fill="FFFFFF"/>
+        </w:rPr>
+        <w:t>王专家</w:t>
+      </w:r>
+      <w:r>
+        <w:rPr>
+          <w:rFonts w:ascii="Helvetica" w:hAnsi="Helvetica" w:cs="Helvetica"/>
+          <w:color w:val="505050"/>
+          <w:sz w:val="18"/>
+          <w:szCs w:val="18"/>
+          <w:shd w:val="clear" w:color="auto" w:fill="FFFFFF"/>
+        </w:rPr>
+        <w:t>",</w:t>
+      </w:r>
+    </w:p>
+    <w:p>
+      <w:pPr>
+        <w:ind w:firstLine="420"/>
+        <w:rPr>
+          <w:rFonts w:ascii="Helvetica" w:hAnsi="Helvetica" w:cs="Helvetica"/>
+          <w:color w:val="505050"/>
+          <w:sz w:val="18"/>
+          <w:szCs w:val="18"/>
+          <w:shd w:val="clear" w:color="auto" w:fill="FFFFFF"/>
+        </w:rPr>
+      </w:pPr>
+      <w:r>
+        <w:rPr>
+          <w:rFonts w:ascii="Helvetica" w:hAnsi="Helvetica" w:cs="Helvetica"/>
+          <w:color w:val="505050"/>
+          <w:sz w:val="18"/>
+          <w:szCs w:val="18"/>
+          <w:shd w:val="clear" w:color="auto" w:fill="FFFFFF"/>
+        </w:rPr>
+        <w:t xml:space="preserve">                "ResponseCustomerName": "</w:t>
+      </w:r>
+      <w:r>
+        <w:rPr>
+          <w:rFonts w:ascii="Helvetica" w:hAnsi="Helvetica" w:cs="Helvetica"/>
+          <w:color w:val="505050"/>
+          <w:sz w:val="18"/>
+          <w:szCs w:val="18"/>
+          <w:shd w:val="clear" w:color="auto" w:fill="FFFFFF"/>
+        </w:rPr>
+        <w:t>肖剑</w:t>
+      </w:r>
+      <w:r>
+        <w:rPr>
+          <w:rFonts w:ascii="Helvetica" w:hAnsi="Helvetica" w:cs="Helvetica"/>
+          <w:color w:val="505050"/>
+          <w:sz w:val="18"/>
+          <w:szCs w:val="18"/>
+          <w:shd w:val="clear" w:color="auto" w:fill="FFFFFF"/>
+        </w:rPr>
+        <w:t>",</w:t>
+      </w:r>
+    </w:p>
+    <w:p>
+      <w:pPr>
+        <w:ind w:firstLine="420"/>
+        <w:rPr>
+          <w:rFonts w:ascii="Helvetica" w:hAnsi="Helvetica" w:cs="Helvetica"/>
+          <w:color w:val="505050"/>
+          <w:sz w:val="18"/>
+          <w:szCs w:val="18"/>
+          <w:shd w:val="clear" w:color="auto" w:fill="FFFFFF"/>
+        </w:rPr>
+      </w:pPr>
+      <w:r>
+        <w:rPr>
+          <w:rFonts w:ascii="Helvetica" w:hAnsi="Helvetica" w:cs="Helvetica"/>
+          <w:color w:val="505050"/>
+          <w:sz w:val="18"/>
+          <w:szCs w:val="18"/>
+          <w:shd w:val="clear" w:color="auto" w:fill="FFFFFF"/>
+        </w:rPr>
+        <w:t xml:space="preserve">                "RequestPeerId": "16",</w:t>
+      </w:r>
+    </w:p>
+    <w:p>
+      <w:pPr>
+        <w:ind w:firstLine="420"/>
+        <w:rPr>
+          <w:rFonts w:ascii="Helvetica" w:hAnsi="Helvetica" w:cs="Helvetica"/>
+          <w:color w:val="505050"/>
+          <w:sz w:val="18"/>
+          <w:szCs w:val="18"/>
+          <w:shd w:val="clear" w:color="auto" w:fill="FFFFFF"/>
+        </w:rPr>
+      </w:pPr>
+      <w:r>
+        <w:rPr>
+          <w:rFonts w:ascii="Helvetica" w:hAnsi="Helvetica" w:cs="Helvetica"/>
+          <w:color w:val="505050"/>
+          <w:sz w:val="18"/>
+          <w:szCs w:val="18"/>
+          <w:shd w:val="clear" w:color="auto" w:fill="FFFFFF"/>
+        </w:rPr>
+        <w:t xml:space="preserve">                "ResponsePeerId": "19",</w:t>
+      </w:r>
+    </w:p>
+    <w:p>
+      <w:pPr>
+        <w:ind w:firstLine="420"/>
+        <w:rPr>
+          <w:rFonts w:ascii="Helvetica" w:hAnsi="Helvetica" w:cs="Helvetica"/>
+          <w:color w:val="505050"/>
+          <w:sz w:val="18"/>
+          <w:szCs w:val="18"/>
+          <w:shd w:val="clear" w:color="auto" w:fill="FFFFFF"/>
+        </w:rPr>
+      </w:pPr>
+      <w:r>
+        <w:rPr>
+          <w:rFonts w:ascii="Helvetica" w:hAnsi="Helvetica" w:cs="Helvetica"/>
+          <w:color w:val="505050"/>
+          <w:sz w:val="18"/>
+          <w:szCs w:val="18"/>
+          <w:shd w:val="clear" w:color="auto" w:fill="FFFFFF"/>
+        </w:rPr>
+        <w:t xml:space="preserve">                "QuestionDesc": "</w:t>
+      </w:r>
+      <w:r>
+        <w:rPr>
+          <w:rFonts w:ascii="Helvetica" w:hAnsi="Helvetica" w:cs="Helvetica"/>
+          <w:color w:val="505050"/>
+          <w:sz w:val="18"/>
+          <w:szCs w:val="18"/>
+          <w:shd w:val="clear" w:color="auto" w:fill="FFFFFF"/>
+        </w:rPr>
+        <w:t>啦啦啦啦啦了</w:t>
+      </w:r>
+      <w:r>
+        <w:rPr>
+          <w:rFonts w:ascii="Helvetica" w:hAnsi="Helvetica" w:cs="Helvetica"/>
+          <w:color w:val="505050"/>
+          <w:sz w:val="18"/>
+          <w:szCs w:val="18"/>
+          <w:shd w:val="clear" w:color="auto" w:fill="FFFFFF"/>
+        </w:rPr>
+        <w:t>",</w:t>
+      </w:r>
+    </w:p>
+    <w:p>
+      <w:pPr>
+        <w:ind w:firstLine="420"/>
+        <w:rPr>
+          <w:rFonts w:ascii="Helvetica" w:hAnsi="Helvetica" w:cs="Helvetica"/>
+          <w:color w:val="505050"/>
+          <w:sz w:val="18"/>
+          <w:szCs w:val="18"/>
+          <w:shd w:val="clear" w:color="auto" w:fill="FFFFFF"/>
+        </w:rPr>
+      </w:pPr>
+      <w:r>
+        <w:rPr>
+          <w:rFonts w:ascii="Helvetica" w:hAnsi="Helvetica" w:cs="Helvetica"/>
+          <w:color w:val="505050"/>
+          <w:sz w:val="18"/>
+          <w:szCs w:val="18"/>
+          <w:shd w:val="clear" w:color="auto" w:fill="FFFFFF"/>
+        </w:rPr>
         <w:lastRenderedPageBreak/>
-        <w:t xml:space="preserve">                "RequestPeerId": "16",</w:t>
-      </w:r>
-    </w:p>
-    <w:p>
-      <w:pPr>
-        <w:ind w:firstLine="420"/>
-        <w:rPr>
-          <w:rFonts w:ascii="Helvetica" w:hAnsi="Helvetica" w:cs="Helvetica"/>
-          <w:color w:val="505050"/>
-          <w:sz w:val="18"/>
-          <w:szCs w:val="18"/>
-          <w:shd w:val="clear" w:color="auto" w:fill="FFFFFF"/>
-        </w:rPr>
-      </w:pPr>
-      <w:r>
-        <w:rPr>
-          <w:rFonts w:ascii="Helvetica" w:hAnsi="Helvetica" w:cs="Helvetica"/>
-          <w:color w:val="505050"/>
-          <w:sz w:val="18"/>
-          <w:szCs w:val="18"/>
-          <w:shd w:val="clear" w:color="auto" w:fill="FFFFFF"/>
-        </w:rPr>
-        <w:t xml:space="preserve">                "ResponsePeerId": "19",</w:t>
-      </w:r>
-    </w:p>
-    <w:p>
-      <w:pPr>
-        <w:ind w:firstLine="420"/>
-        <w:rPr>
-          <w:rFonts w:ascii="Helvetica" w:hAnsi="Helvetica" w:cs="Helvetica"/>
-          <w:color w:val="505050"/>
-          <w:sz w:val="18"/>
-          <w:szCs w:val="18"/>
-          <w:shd w:val="clear" w:color="auto" w:fill="FFFFFF"/>
-        </w:rPr>
-      </w:pPr>
-      <w:r>
-        <w:rPr>
-          <w:rFonts w:ascii="Helvetica" w:hAnsi="Helvetica" w:cs="Helvetica"/>
-          <w:color w:val="505050"/>
-          <w:sz w:val="18"/>
-          <w:szCs w:val="18"/>
-          <w:shd w:val="clear" w:color="auto" w:fill="FFFFFF"/>
-        </w:rPr>
-        <w:t xml:space="preserve">                "QuestionDesc": "</w:t>
-      </w:r>
-      <w:r>
-        <w:rPr>
-          <w:rFonts w:ascii="Helvetica" w:hAnsi="Helvetica" w:cs="Helvetica"/>
-          <w:color w:val="505050"/>
-          <w:sz w:val="18"/>
-          <w:szCs w:val="18"/>
-          <w:shd w:val="clear" w:color="auto" w:fill="FFFFFF"/>
-        </w:rPr>
-        <w:t>测试一下看看</w:t>
-      </w:r>
-      <w:r>
-        <w:rPr>
-          <w:rFonts w:ascii="Helvetica" w:hAnsi="Helvetica" w:cs="Helvetica"/>
-          <w:color w:val="505050"/>
-          <w:sz w:val="18"/>
-          <w:szCs w:val="18"/>
-          <w:shd w:val="clear" w:color="auto" w:fill="FFFFFF"/>
-        </w:rPr>
-        <w:t>",</w:t>
-      </w:r>
-    </w:p>
-    <w:p>
-      <w:pPr>
-        <w:ind w:firstLine="420"/>
-        <w:rPr>
-          <w:rFonts w:ascii="Helvetica" w:hAnsi="Helvetica" w:cs="Helvetica"/>
-          <w:color w:val="505050"/>
-          <w:sz w:val="18"/>
-          <w:szCs w:val="18"/>
-          <w:shd w:val="clear" w:color="auto" w:fill="FFFFFF"/>
-        </w:rPr>
-      </w:pPr>
-      <w:r>
-        <w:rPr>
-          <w:rFonts w:ascii="Helvetica" w:hAnsi="Helvetica" w:cs="Helvetica"/>
-          <w:color w:val="505050"/>
-          <w:sz w:val="18"/>
-          <w:szCs w:val="18"/>
-          <w:shd w:val="clear" w:color="auto" w:fill="FFFFFF"/>
-        </w:rPr>
-        <w:t xml:space="preserve">                "MediaGuids": "8fb8c5d6-382e-4704-8c99-132793454db8,d14a766c-f8f6-415a-a446-968c5fc65500,f4248e0b-38e9-4c96-924c-0ee8d24061a4",</w:t>
-      </w:r>
-    </w:p>
-    <w:p>
-      <w:pPr>
-        <w:ind w:firstLine="420"/>
-        <w:rPr>
-          <w:rFonts w:ascii="Helvetica" w:hAnsi="Helvetica" w:cs="Helvetica"/>
-          <w:color w:val="505050"/>
-          <w:sz w:val="18"/>
-          <w:szCs w:val="18"/>
-          <w:shd w:val="clear" w:color="auto" w:fill="FFFFFF"/>
-        </w:rPr>
-      </w:pPr>
-      <w:r>
-        <w:rPr>
-          <w:rFonts w:ascii="Helvetica" w:hAnsi="Helvetica" w:cs="Helvetica"/>
-          <w:color w:val="505050"/>
-          <w:sz w:val="18"/>
-          <w:szCs w:val="18"/>
-          <w:shd w:val="clear" w:color="auto" w:fill="FFFFFF"/>
-        </w:rPr>
-        <w:t xml:space="preserve">                "SessionKey": "2_52",</w:t>
-      </w:r>
-    </w:p>
-    <w:p>
-      <w:pPr>
-        <w:ind w:firstLine="420"/>
-        <w:rPr>
-          <w:rFonts w:ascii="Helvetica" w:hAnsi="Helvetica" w:cs="Helvetica"/>
-          <w:color w:val="505050"/>
-          <w:sz w:val="18"/>
-          <w:szCs w:val="18"/>
-          <w:shd w:val="clear" w:color="auto" w:fill="FFFFFF"/>
-        </w:rPr>
-      </w:pPr>
-      <w:r>
-        <w:rPr>
-          <w:rFonts w:ascii="Helvetica" w:hAnsi="Helvetica" w:cs="Helvetica"/>
-          <w:color w:val="505050"/>
-          <w:sz w:val="18"/>
-          <w:szCs w:val="18"/>
-          <w:shd w:val="clear" w:color="auto" w:fill="FFFFFF"/>
-        </w:rPr>
-        <w:t xml:space="preserve">                "GroupId": 1,</w:t>
-      </w:r>
-    </w:p>
-    <w:p>
-      <w:pPr>
-        <w:ind w:firstLine="420"/>
-        <w:rPr>
-          <w:rFonts w:ascii="Helvetica" w:hAnsi="Helvetica" w:cs="Helvetica"/>
-          <w:color w:val="505050"/>
-          <w:sz w:val="18"/>
-          <w:szCs w:val="18"/>
-          <w:shd w:val="clear" w:color="auto" w:fill="FFFFFF"/>
-        </w:rPr>
-      </w:pPr>
-      <w:r>
-        <w:rPr>
-          <w:rFonts w:ascii="Helvetica" w:hAnsi="Helvetica" w:cs="Helvetica"/>
-          <w:color w:val="505050"/>
-          <w:sz w:val="18"/>
-          <w:szCs w:val="18"/>
-          <w:shd w:val="clear" w:color="auto" w:fill="FFFFFF"/>
-        </w:rPr>
-        <w:t xml:space="preserve">                "LastReplyTime": "2018-11-23 14:43:10"</w:t>
+        <w:t xml:space="preserve">                "MediaGuids": "62ace769-3568-497e-b39a-d8d40f505e67",</w:t>
+      </w:r>
+    </w:p>
+    <w:p>
+      <w:pPr>
+        <w:ind w:firstLine="420"/>
+        <w:rPr>
+          <w:rFonts w:ascii="Helvetica" w:hAnsi="Helvetica" w:cs="Helvetica"/>
+          <w:color w:val="505050"/>
+          <w:sz w:val="18"/>
+          <w:szCs w:val="18"/>
+          <w:shd w:val="clear" w:color="auto" w:fill="FFFFFF"/>
+        </w:rPr>
+      </w:pPr>
+      <w:r>
+        <w:rPr>
+          <w:rFonts w:ascii="Helvetica" w:hAnsi="Helvetica" w:cs="Helvetica"/>
+          <w:color w:val="505050"/>
+          <w:sz w:val="18"/>
+          <w:szCs w:val="18"/>
+          <w:shd w:val="clear" w:color="auto" w:fill="FFFFFF"/>
+        </w:rPr>
+        <w:t xml:space="preserve">                "SessionKey": "2_47",</w:t>
+      </w:r>
+    </w:p>
+    <w:p>
+      <w:pPr>
+        <w:ind w:firstLine="420"/>
+        <w:rPr>
+          <w:rFonts w:ascii="Helvetica" w:hAnsi="Helvetica" w:cs="Helvetica"/>
+          <w:color w:val="505050"/>
+          <w:sz w:val="18"/>
+          <w:szCs w:val="18"/>
+          <w:shd w:val="clear" w:color="auto" w:fill="FFFFFF"/>
+        </w:rPr>
+      </w:pPr>
+      <w:r>
+        <w:rPr>
+          <w:rFonts w:ascii="Helvetica" w:hAnsi="Helvetica" w:cs="Helvetica"/>
+          <w:color w:val="505050"/>
+          <w:sz w:val="18"/>
+          <w:szCs w:val="18"/>
+          <w:shd w:val="clear" w:color="auto" w:fill="FFFFFF"/>
+        </w:rPr>
+        <w:t xml:space="preserve">                "GroupId": 16,</w:t>
+      </w:r>
+    </w:p>
+    <w:p>
+      <w:pPr>
+        <w:ind w:firstLine="420"/>
+        <w:rPr>
+          <w:rFonts w:ascii="Helvetica" w:hAnsi="Helvetica" w:cs="Helvetica"/>
+          <w:color w:val="505050"/>
+          <w:sz w:val="18"/>
+          <w:szCs w:val="18"/>
+          <w:shd w:val="clear" w:color="auto" w:fill="FFFFFF"/>
+        </w:rPr>
+      </w:pPr>
+      <w:r>
+        <w:rPr>
+          <w:rFonts w:ascii="Helvetica" w:hAnsi="Helvetica" w:cs="Helvetica"/>
+          <w:color w:val="505050"/>
+          <w:sz w:val="18"/>
+          <w:szCs w:val="18"/>
+          <w:shd w:val="clear" w:color="auto" w:fill="FFFFFF"/>
+        </w:rPr>
+        <w:t xml:space="preserve">                "LastReplyTime": "2018-11-23 11:24:22"</w:t>
       </w:r>
     </w:p>
     <w:p>
@@ -18632,1978 +20746,6 @@
           <w:szCs w:val="18"/>
           <w:shd w:val="clear" w:color="auto" w:fill="FFFFFF"/>
         </w:rPr>
-        <w:t xml:space="preserve">                "RequestCustomerGuid": "cdc5f939-fc42-4297-a4d5-05788a4a31e0",</w:t>
-      </w:r>
-    </w:p>
-    <w:p>
-      <w:pPr>
-        <w:ind w:firstLine="420"/>
-        <w:rPr>
-          <w:rFonts w:ascii="Helvetica" w:hAnsi="Helvetica" w:cs="Helvetica"/>
-          <w:color w:val="505050"/>
-          <w:sz w:val="18"/>
-          <w:szCs w:val="18"/>
-          <w:shd w:val="clear" w:color="auto" w:fill="FFFFFF"/>
-        </w:rPr>
-      </w:pPr>
-      <w:r>
-        <w:rPr>
-          <w:rFonts w:ascii="Helvetica" w:hAnsi="Helvetica" w:cs="Helvetica"/>
-          <w:color w:val="505050"/>
-          <w:sz w:val="18"/>
-          <w:szCs w:val="18"/>
-          <w:shd w:val="clear" w:color="auto" w:fill="FFFFFF"/>
-        </w:rPr>
-        <w:t xml:space="preserve">                "ResponseCustomerGuid": "9fb704ce-8041-47d2-bbda-27d39b017cd3",</w:t>
-      </w:r>
-    </w:p>
-    <w:p>
-      <w:pPr>
-        <w:ind w:firstLine="420"/>
-        <w:rPr>
-          <w:rFonts w:ascii="Helvetica" w:hAnsi="Helvetica" w:cs="Helvetica"/>
-          <w:color w:val="505050"/>
-          <w:sz w:val="18"/>
-          <w:szCs w:val="18"/>
-          <w:shd w:val="clear" w:color="auto" w:fill="FFFFFF"/>
-        </w:rPr>
-      </w:pPr>
-      <w:r>
-        <w:rPr>
-          <w:rFonts w:ascii="Helvetica" w:hAnsi="Helvetica" w:cs="Helvetica"/>
-          <w:color w:val="505050"/>
-          <w:sz w:val="18"/>
-          <w:szCs w:val="18"/>
-          <w:shd w:val="clear" w:color="auto" w:fill="FFFFFF"/>
-        </w:rPr>
-        <w:t xml:space="preserve">                "RequestHeadPicGuid": "5eef797b-c006-4531-87f2-2aa63d3d022e",</w:t>
-      </w:r>
-    </w:p>
-    <w:p>
-      <w:pPr>
-        <w:ind w:firstLine="420"/>
-        <w:rPr>
-          <w:rFonts w:ascii="Helvetica" w:hAnsi="Helvetica" w:cs="Helvetica"/>
-          <w:color w:val="505050"/>
-          <w:sz w:val="18"/>
-          <w:szCs w:val="18"/>
-          <w:shd w:val="clear" w:color="auto" w:fill="FFFFFF"/>
-        </w:rPr>
-      </w:pPr>
-      <w:r>
-        <w:rPr>
-          <w:rFonts w:ascii="Helvetica" w:hAnsi="Helvetica" w:cs="Helvetica"/>
-          <w:color w:val="505050"/>
-          <w:sz w:val="18"/>
-          <w:szCs w:val="18"/>
-          <w:shd w:val="clear" w:color="auto" w:fill="FFFFFF"/>
-        </w:rPr>
-        <w:t xml:space="preserve">                "ResponseHeadPicGuid": "b951ee9c-f6e3-4212-a8ee-ec19dbd8b0aa",</w:t>
-      </w:r>
-    </w:p>
-    <w:p>
-      <w:pPr>
-        <w:ind w:firstLine="420"/>
-        <w:rPr>
-          <w:rFonts w:ascii="Helvetica" w:hAnsi="Helvetica" w:cs="Helvetica"/>
-          <w:color w:val="505050"/>
-          <w:sz w:val="18"/>
-          <w:szCs w:val="18"/>
-          <w:shd w:val="clear" w:color="auto" w:fill="FFFFFF"/>
-        </w:rPr>
-      </w:pPr>
-      <w:r>
-        <w:rPr>
-          <w:rFonts w:ascii="Helvetica" w:hAnsi="Helvetica" w:cs="Helvetica"/>
-          <w:color w:val="505050"/>
-          <w:sz w:val="18"/>
-          <w:szCs w:val="18"/>
-          <w:shd w:val="clear" w:color="auto" w:fill="FFFFFF"/>
-        </w:rPr>
-        <w:t xml:space="preserve">                "RequestCustomerName": "</w:t>
-      </w:r>
-      <w:r>
-        <w:rPr>
-          <w:rFonts w:ascii="Helvetica" w:hAnsi="Helvetica" w:cs="Helvetica"/>
-          <w:color w:val="505050"/>
-          <w:sz w:val="18"/>
-          <w:szCs w:val="18"/>
-          <w:shd w:val="clear" w:color="auto" w:fill="FFFFFF"/>
-        </w:rPr>
-        <w:t>王专家</w:t>
-      </w:r>
-      <w:r>
-        <w:rPr>
-          <w:rFonts w:ascii="Helvetica" w:hAnsi="Helvetica" w:cs="Helvetica"/>
-          <w:color w:val="505050"/>
-          <w:sz w:val="18"/>
-          <w:szCs w:val="18"/>
-          <w:shd w:val="clear" w:color="auto" w:fill="FFFFFF"/>
-        </w:rPr>
-        <w:t>",</w:t>
-      </w:r>
-    </w:p>
-    <w:p>
-      <w:pPr>
-        <w:ind w:firstLine="420"/>
-        <w:rPr>
-          <w:rFonts w:ascii="Helvetica" w:hAnsi="Helvetica" w:cs="Helvetica"/>
-          <w:color w:val="505050"/>
-          <w:sz w:val="18"/>
-          <w:szCs w:val="18"/>
-          <w:shd w:val="clear" w:color="auto" w:fill="FFFFFF"/>
-        </w:rPr>
-      </w:pPr>
-      <w:r>
-        <w:rPr>
-          <w:rFonts w:ascii="Helvetica" w:hAnsi="Helvetica" w:cs="Helvetica"/>
-          <w:color w:val="505050"/>
-          <w:sz w:val="18"/>
-          <w:szCs w:val="18"/>
-          <w:shd w:val="clear" w:color="auto" w:fill="FFFFFF"/>
-        </w:rPr>
-        <w:t xml:space="preserve">                "ResponseCustomerName": "</w:t>
-      </w:r>
-      <w:r>
-        <w:rPr>
-          <w:rFonts w:ascii="Helvetica" w:hAnsi="Helvetica" w:cs="Helvetica"/>
-          <w:color w:val="505050"/>
-          <w:sz w:val="18"/>
-          <w:szCs w:val="18"/>
-          <w:shd w:val="clear" w:color="auto" w:fill="FFFFFF"/>
-        </w:rPr>
-        <w:t>肖剑</w:t>
-      </w:r>
-      <w:r>
-        <w:rPr>
-          <w:rFonts w:ascii="Helvetica" w:hAnsi="Helvetica" w:cs="Helvetica"/>
-          <w:color w:val="505050"/>
-          <w:sz w:val="18"/>
-          <w:szCs w:val="18"/>
-          <w:shd w:val="clear" w:color="auto" w:fill="FFFFFF"/>
-        </w:rPr>
-        <w:t>",</w:t>
-      </w:r>
-    </w:p>
-    <w:p>
-      <w:pPr>
-        <w:ind w:firstLine="420"/>
-        <w:rPr>
-          <w:rFonts w:ascii="Helvetica" w:hAnsi="Helvetica" w:cs="Helvetica"/>
-          <w:color w:val="505050"/>
-          <w:sz w:val="18"/>
-          <w:szCs w:val="18"/>
-          <w:shd w:val="clear" w:color="auto" w:fill="FFFFFF"/>
-        </w:rPr>
-      </w:pPr>
-      <w:r>
-        <w:rPr>
-          <w:rFonts w:ascii="Helvetica" w:hAnsi="Helvetica" w:cs="Helvetica"/>
-          <w:color w:val="505050"/>
-          <w:sz w:val="18"/>
-          <w:szCs w:val="18"/>
-          <w:shd w:val="clear" w:color="auto" w:fill="FFFFFF"/>
-        </w:rPr>
-        <w:t xml:space="preserve">                "RequestPeerId": "16",</w:t>
-      </w:r>
-    </w:p>
-    <w:p>
-      <w:pPr>
-        <w:ind w:firstLine="420"/>
-        <w:rPr>
-          <w:rFonts w:ascii="Helvetica" w:hAnsi="Helvetica" w:cs="Helvetica"/>
-          <w:color w:val="505050"/>
-          <w:sz w:val="18"/>
-          <w:szCs w:val="18"/>
-          <w:shd w:val="clear" w:color="auto" w:fill="FFFFFF"/>
-        </w:rPr>
-      </w:pPr>
-      <w:r>
-        <w:rPr>
-          <w:rFonts w:ascii="Helvetica" w:hAnsi="Helvetica" w:cs="Helvetica"/>
-          <w:color w:val="505050"/>
-          <w:sz w:val="18"/>
-          <w:szCs w:val="18"/>
-          <w:shd w:val="clear" w:color="auto" w:fill="FFFFFF"/>
-        </w:rPr>
-        <w:t xml:space="preserve">                "ResponsePeerId": "19",</w:t>
-      </w:r>
-    </w:p>
-    <w:p>
-      <w:pPr>
-        <w:ind w:firstLine="420"/>
-        <w:rPr>
-          <w:rFonts w:ascii="Helvetica" w:hAnsi="Helvetica" w:cs="Helvetica"/>
-          <w:color w:val="505050"/>
-          <w:sz w:val="18"/>
-          <w:szCs w:val="18"/>
-          <w:shd w:val="clear" w:color="auto" w:fill="FFFFFF"/>
-        </w:rPr>
-      </w:pPr>
-      <w:r>
-        <w:rPr>
-          <w:rFonts w:ascii="Helvetica" w:hAnsi="Helvetica" w:cs="Helvetica"/>
-          <w:color w:val="505050"/>
-          <w:sz w:val="18"/>
-          <w:szCs w:val="18"/>
-          <w:shd w:val="clear" w:color="auto" w:fill="FFFFFF"/>
-        </w:rPr>
-        <w:t xml:space="preserve">                "QuestionDesc": "</w:t>
-      </w:r>
-      <w:r>
-        <w:rPr>
-          <w:rFonts w:ascii="Helvetica" w:hAnsi="Helvetica" w:cs="Helvetica"/>
-          <w:color w:val="505050"/>
-          <w:sz w:val="18"/>
-          <w:szCs w:val="18"/>
-          <w:shd w:val="clear" w:color="auto" w:fill="FFFFFF"/>
-        </w:rPr>
-        <w:t>测试发一条朋友圈</w:t>
-      </w:r>
-      <w:r>
-        <w:rPr>
-          <w:rFonts w:ascii="Helvetica" w:hAnsi="Helvetica" w:cs="Helvetica"/>
-          <w:color w:val="505050"/>
-          <w:sz w:val="18"/>
-          <w:szCs w:val="18"/>
-          <w:shd w:val="clear" w:color="auto" w:fill="FFFFFF"/>
-        </w:rPr>
-        <w:t>",</w:t>
-      </w:r>
-    </w:p>
-    <w:p>
-      <w:pPr>
-        <w:ind w:firstLine="420"/>
-        <w:rPr>
-          <w:rFonts w:ascii="Helvetica" w:hAnsi="Helvetica" w:cs="Helvetica"/>
-          <w:color w:val="505050"/>
-          <w:sz w:val="18"/>
-          <w:szCs w:val="18"/>
-          <w:shd w:val="clear" w:color="auto" w:fill="FFFFFF"/>
-        </w:rPr>
-      </w:pPr>
-      <w:r>
-        <w:rPr>
-          <w:rFonts w:ascii="Helvetica" w:hAnsi="Helvetica" w:cs="Helvetica"/>
-          <w:color w:val="505050"/>
-          <w:sz w:val="18"/>
-          <w:szCs w:val="18"/>
-          <w:shd w:val="clear" w:color="auto" w:fill="FFFFFF"/>
-        </w:rPr>
-        <w:t xml:space="preserve">                "MediaGuids": "6005eeae-6a7e-4aa1-af2b-450cf6bcdb7e,aa62af7b-3d77-4ef8-8071-2bb0c7609514",</w:t>
-      </w:r>
-    </w:p>
-    <w:p>
-      <w:pPr>
-        <w:ind w:firstLine="420"/>
-        <w:rPr>
-          <w:rFonts w:ascii="Helvetica" w:hAnsi="Helvetica" w:cs="Helvetica"/>
-          <w:color w:val="505050"/>
-          <w:sz w:val="18"/>
-          <w:szCs w:val="18"/>
-          <w:shd w:val="clear" w:color="auto" w:fill="FFFFFF"/>
-        </w:rPr>
-      </w:pPr>
-      <w:r>
-        <w:rPr>
-          <w:rFonts w:ascii="Helvetica" w:hAnsi="Helvetica" w:cs="Helvetica"/>
-          <w:color w:val="505050"/>
-          <w:sz w:val="18"/>
-          <w:szCs w:val="18"/>
-          <w:shd w:val="clear" w:color="auto" w:fill="FFFFFF"/>
-        </w:rPr>
-        <w:t xml:space="preserve">                "SessionKey": "2_51",</w:t>
-      </w:r>
-    </w:p>
-    <w:p>
-      <w:pPr>
-        <w:ind w:firstLine="420"/>
-        <w:rPr>
-          <w:rFonts w:ascii="Helvetica" w:hAnsi="Helvetica" w:cs="Helvetica"/>
-          <w:color w:val="505050"/>
-          <w:sz w:val="18"/>
-          <w:szCs w:val="18"/>
-          <w:shd w:val="clear" w:color="auto" w:fill="FFFFFF"/>
-        </w:rPr>
-      </w:pPr>
-      <w:r>
-        <w:rPr>
-          <w:rFonts w:ascii="Helvetica" w:hAnsi="Helvetica" w:cs="Helvetica"/>
-          <w:color w:val="505050"/>
-          <w:sz w:val="18"/>
-          <w:szCs w:val="18"/>
-          <w:shd w:val="clear" w:color="auto" w:fill="FFFFFF"/>
-        </w:rPr>
-        <w:t xml:space="preserve">                "GroupId": 1,</w:t>
-      </w:r>
-    </w:p>
-    <w:p>
-      <w:pPr>
-        <w:ind w:firstLine="420"/>
-        <w:rPr>
-          <w:rFonts w:ascii="Helvetica" w:hAnsi="Helvetica" w:cs="Helvetica"/>
-          <w:color w:val="505050"/>
-          <w:sz w:val="18"/>
-          <w:szCs w:val="18"/>
-          <w:shd w:val="clear" w:color="auto" w:fill="FFFFFF"/>
-        </w:rPr>
-      </w:pPr>
-      <w:r>
-        <w:rPr>
-          <w:rFonts w:ascii="Helvetica" w:hAnsi="Helvetica" w:cs="Helvetica"/>
-          <w:color w:val="505050"/>
-          <w:sz w:val="18"/>
-          <w:szCs w:val="18"/>
-          <w:shd w:val="clear" w:color="auto" w:fill="FFFFFF"/>
-        </w:rPr>
-        <w:t xml:space="preserve">                "LastReplyTime": "2018-11-23 14:40:55"</w:t>
-      </w:r>
-    </w:p>
-    <w:p>
-      <w:pPr>
-        <w:ind w:firstLine="420"/>
-        <w:rPr>
-          <w:rFonts w:ascii="Helvetica" w:hAnsi="Helvetica" w:cs="Helvetica"/>
-          <w:color w:val="505050"/>
-          <w:sz w:val="18"/>
-          <w:szCs w:val="18"/>
-          <w:shd w:val="clear" w:color="auto" w:fill="FFFFFF"/>
-        </w:rPr>
-      </w:pPr>
-      <w:r>
-        <w:rPr>
-          <w:rFonts w:ascii="Helvetica" w:hAnsi="Helvetica" w:cs="Helvetica"/>
-          <w:color w:val="505050"/>
-          <w:sz w:val="18"/>
-          <w:szCs w:val="18"/>
-          <w:shd w:val="clear" w:color="auto" w:fill="FFFFFF"/>
-        </w:rPr>
-        <w:t xml:space="preserve">            },</w:t>
-      </w:r>
-    </w:p>
-    <w:p>
-      <w:pPr>
-        <w:ind w:firstLine="420"/>
-        <w:rPr>
-          <w:rFonts w:ascii="Helvetica" w:hAnsi="Helvetica" w:cs="Helvetica"/>
-          <w:color w:val="505050"/>
-          <w:sz w:val="18"/>
-          <w:szCs w:val="18"/>
-          <w:shd w:val="clear" w:color="auto" w:fill="FFFFFF"/>
-        </w:rPr>
-      </w:pPr>
-      <w:r>
-        <w:rPr>
-          <w:rFonts w:ascii="Helvetica" w:hAnsi="Helvetica" w:cs="Helvetica"/>
-          <w:color w:val="505050"/>
-          <w:sz w:val="18"/>
-          <w:szCs w:val="18"/>
-          <w:shd w:val="clear" w:color="auto" w:fill="FFFFFF"/>
-        </w:rPr>
-        <w:t xml:space="preserve">            {</w:t>
-      </w:r>
-    </w:p>
-    <w:p>
-      <w:pPr>
-        <w:ind w:firstLine="420"/>
-        <w:rPr>
-          <w:rFonts w:ascii="Helvetica" w:hAnsi="Helvetica" w:cs="Helvetica"/>
-          <w:color w:val="505050"/>
-          <w:sz w:val="18"/>
-          <w:szCs w:val="18"/>
-          <w:shd w:val="clear" w:color="auto" w:fill="FFFFFF"/>
-        </w:rPr>
-      </w:pPr>
-      <w:r>
-        <w:rPr>
-          <w:rFonts w:ascii="Helvetica" w:hAnsi="Helvetica" w:cs="Helvetica"/>
-          <w:color w:val="505050"/>
-          <w:sz w:val="18"/>
-          <w:szCs w:val="18"/>
-          <w:shd w:val="clear" w:color="auto" w:fill="FFFFFF"/>
-        </w:rPr>
-        <w:t xml:space="preserve">                "RequestCustomerGuid": "cdc5f939-fc42-4297-a4d5-05788a4a31e0",</w:t>
-      </w:r>
-    </w:p>
-    <w:p>
-      <w:pPr>
-        <w:ind w:firstLine="420"/>
-        <w:rPr>
-          <w:rFonts w:ascii="Helvetica" w:hAnsi="Helvetica" w:cs="Helvetica"/>
-          <w:color w:val="505050"/>
-          <w:sz w:val="18"/>
-          <w:szCs w:val="18"/>
-          <w:shd w:val="clear" w:color="auto" w:fill="FFFFFF"/>
-        </w:rPr>
-      </w:pPr>
-      <w:r>
-        <w:rPr>
-          <w:rFonts w:ascii="Helvetica" w:hAnsi="Helvetica" w:cs="Helvetica"/>
-          <w:color w:val="505050"/>
-          <w:sz w:val="18"/>
-          <w:szCs w:val="18"/>
-          <w:shd w:val="clear" w:color="auto" w:fill="FFFFFF"/>
-        </w:rPr>
-        <w:t xml:space="preserve">                "ResponseCustomerGuid": "9fb704ce-8041-47d2-bbda-27d39b017cd3",</w:t>
-      </w:r>
-    </w:p>
-    <w:p>
-      <w:pPr>
-        <w:ind w:firstLine="420"/>
-        <w:rPr>
-          <w:rFonts w:ascii="Helvetica" w:hAnsi="Helvetica" w:cs="Helvetica"/>
-          <w:color w:val="505050"/>
-          <w:sz w:val="18"/>
-          <w:szCs w:val="18"/>
-          <w:shd w:val="clear" w:color="auto" w:fill="FFFFFF"/>
-        </w:rPr>
-      </w:pPr>
-      <w:r>
-        <w:rPr>
-          <w:rFonts w:ascii="Helvetica" w:hAnsi="Helvetica" w:cs="Helvetica"/>
-          <w:color w:val="505050"/>
-          <w:sz w:val="18"/>
-          <w:szCs w:val="18"/>
-          <w:shd w:val="clear" w:color="auto" w:fill="FFFFFF"/>
-        </w:rPr>
-        <w:t xml:space="preserve">                "RequestHeadPicGuid": "5eef797b-c006-4531-87f2-2aa63d3d022e",</w:t>
-      </w:r>
-    </w:p>
-    <w:p>
-      <w:pPr>
-        <w:ind w:firstLine="420"/>
-        <w:rPr>
-          <w:rFonts w:ascii="Helvetica" w:hAnsi="Helvetica" w:cs="Helvetica"/>
-          <w:color w:val="505050"/>
-          <w:sz w:val="18"/>
-          <w:szCs w:val="18"/>
-          <w:shd w:val="clear" w:color="auto" w:fill="FFFFFF"/>
-        </w:rPr>
-      </w:pPr>
-      <w:r>
-        <w:rPr>
-          <w:rFonts w:ascii="Helvetica" w:hAnsi="Helvetica" w:cs="Helvetica"/>
-          <w:color w:val="505050"/>
-          <w:sz w:val="18"/>
-          <w:szCs w:val="18"/>
-          <w:shd w:val="clear" w:color="auto" w:fill="FFFFFF"/>
-        </w:rPr>
-        <w:t xml:space="preserve">                "ResponseHeadPicGuid": "b951ee9c-f6e3-4212-a8ee-ec19dbd8b0aa",</w:t>
-      </w:r>
-    </w:p>
-    <w:p>
-      <w:pPr>
-        <w:ind w:firstLine="420"/>
-        <w:rPr>
-          <w:rFonts w:ascii="Helvetica" w:hAnsi="Helvetica" w:cs="Helvetica"/>
-          <w:color w:val="505050"/>
-          <w:sz w:val="18"/>
-          <w:szCs w:val="18"/>
-          <w:shd w:val="clear" w:color="auto" w:fill="FFFFFF"/>
-        </w:rPr>
-      </w:pPr>
-      <w:r>
-        <w:rPr>
-          <w:rFonts w:ascii="Helvetica" w:hAnsi="Helvetica" w:cs="Helvetica"/>
-          <w:color w:val="505050"/>
-          <w:sz w:val="18"/>
-          <w:szCs w:val="18"/>
-          <w:shd w:val="clear" w:color="auto" w:fill="FFFFFF"/>
-        </w:rPr>
-        <w:t xml:space="preserve">                "RequestCustomerName": "</w:t>
-      </w:r>
-      <w:r>
-        <w:rPr>
-          <w:rFonts w:ascii="Helvetica" w:hAnsi="Helvetica" w:cs="Helvetica"/>
-          <w:color w:val="505050"/>
-          <w:sz w:val="18"/>
-          <w:szCs w:val="18"/>
-          <w:shd w:val="clear" w:color="auto" w:fill="FFFFFF"/>
-        </w:rPr>
-        <w:t>王专家</w:t>
-      </w:r>
-      <w:r>
-        <w:rPr>
-          <w:rFonts w:ascii="Helvetica" w:hAnsi="Helvetica" w:cs="Helvetica"/>
-          <w:color w:val="505050"/>
-          <w:sz w:val="18"/>
-          <w:szCs w:val="18"/>
-          <w:shd w:val="clear" w:color="auto" w:fill="FFFFFF"/>
-        </w:rPr>
-        <w:t>",</w:t>
-      </w:r>
-    </w:p>
-    <w:p>
-      <w:pPr>
-        <w:ind w:firstLine="420"/>
-        <w:rPr>
-          <w:rFonts w:ascii="Helvetica" w:hAnsi="Helvetica" w:cs="Helvetica"/>
-          <w:color w:val="505050"/>
-          <w:sz w:val="18"/>
-          <w:szCs w:val="18"/>
-          <w:shd w:val="clear" w:color="auto" w:fill="FFFFFF"/>
-        </w:rPr>
-      </w:pPr>
-      <w:r>
-        <w:rPr>
-          <w:rFonts w:ascii="Helvetica" w:hAnsi="Helvetica" w:cs="Helvetica"/>
-          <w:color w:val="505050"/>
-          <w:sz w:val="18"/>
-          <w:szCs w:val="18"/>
-          <w:shd w:val="clear" w:color="auto" w:fill="FFFFFF"/>
-        </w:rPr>
-        <w:t xml:space="preserve">                "ResponseCustomerName": "</w:t>
-      </w:r>
-      <w:r>
-        <w:rPr>
-          <w:rFonts w:ascii="Helvetica" w:hAnsi="Helvetica" w:cs="Helvetica"/>
-          <w:color w:val="505050"/>
-          <w:sz w:val="18"/>
-          <w:szCs w:val="18"/>
-          <w:shd w:val="clear" w:color="auto" w:fill="FFFFFF"/>
-        </w:rPr>
-        <w:t>肖剑</w:t>
-      </w:r>
-      <w:r>
-        <w:rPr>
-          <w:rFonts w:ascii="Helvetica" w:hAnsi="Helvetica" w:cs="Helvetica"/>
-          <w:color w:val="505050"/>
-          <w:sz w:val="18"/>
-          <w:szCs w:val="18"/>
-          <w:shd w:val="clear" w:color="auto" w:fill="FFFFFF"/>
-        </w:rPr>
-        <w:t>",</w:t>
-      </w:r>
-    </w:p>
-    <w:p>
-      <w:pPr>
-        <w:ind w:firstLine="420"/>
-        <w:rPr>
-          <w:rFonts w:ascii="Helvetica" w:hAnsi="Helvetica" w:cs="Helvetica"/>
-          <w:color w:val="505050"/>
-          <w:sz w:val="18"/>
-          <w:szCs w:val="18"/>
-          <w:shd w:val="clear" w:color="auto" w:fill="FFFFFF"/>
-        </w:rPr>
-      </w:pPr>
-      <w:r>
-        <w:rPr>
-          <w:rFonts w:ascii="Helvetica" w:hAnsi="Helvetica" w:cs="Helvetica"/>
-          <w:color w:val="505050"/>
-          <w:sz w:val="18"/>
-          <w:szCs w:val="18"/>
-          <w:shd w:val="clear" w:color="auto" w:fill="FFFFFF"/>
-        </w:rPr>
-        <w:t xml:space="preserve">                "RequestPeerId": "16",</w:t>
-      </w:r>
-    </w:p>
-    <w:p>
-      <w:pPr>
-        <w:ind w:firstLine="420"/>
-        <w:rPr>
-          <w:rFonts w:ascii="Helvetica" w:hAnsi="Helvetica" w:cs="Helvetica"/>
-          <w:color w:val="505050"/>
-          <w:sz w:val="18"/>
-          <w:szCs w:val="18"/>
-          <w:shd w:val="clear" w:color="auto" w:fill="FFFFFF"/>
-        </w:rPr>
-      </w:pPr>
-      <w:r>
-        <w:rPr>
-          <w:rFonts w:ascii="Helvetica" w:hAnsi="Helvetica" w:cs="Helvetica"/>
-          <w:color w:val="505050"/>
-          <w:sz w:val="18"/>
-          <w:szCs w:val="18"/>
-          <w:shd w:val="clear" w:color="auto" w:fill="FFFFFF"/>
-        </w:rPr>
-        <w:t xml:space="preserve">                "ResponsePeerId": "19",</w:t>
-      </w:r>
-    </w:p>
-    <w:p>
-      <w:pPr>
-        <w:ind w:firstLine="420"/>
-        <w:rPr>
-          <w:rFonts w:ascii="Helvetica" w:hAnsi="Helvetica" w:cs="Helvetica"/>
-          <w:color w:val="505050"/>
-          <w:sz w:val="18"/>
-          <w:szCs w:val="18"/>
-          <w:shd w:val="clear" w:color="auto" w:fill="FFFFFF"/>
-        </w:rPr>
-      </w:pPr>
-      <w:r>
-        <w:rPr>
-          <w:rFonts w:ascii="Helvetica" w:hAnsi="Helvetica" w:cs="Helvetica"/>
-          <w:color w:val="505050"/>
-          <w:sz w:val="18"/>
-          <w:szCs w:val="18"/>
-          <w:shd w:val="clear" w:color="auto" w:fill="FFFFFF"/>
-        </w:rPr>
-        <w:t xml:space="preserve">                "QuestionDesc": "</w:t>
-      </w:r>
-      <w:r>
-        <w:rPr>
-          <w:rFonts w:ascii="Helvetica" w:hAnsi="Helvetica" w:cs="Helvetica"/>
-          <w:color w:val="505050"/>
-          <w:sz w:val="18"/>
-          <w:szCs w:val="18"/>
-          <w:shd w:val="clear" w:color="auto" w:fill="FFFFFF"/>
-        </w:rPr>
-        <w:t>颠三倒四的是</w:t>
-      </w:r>
-      <w:r>
-        <w:rPr>
-          <w:rFonts w:ascii="Helvetica" w:hAnsi="Helvetica" w:cs="Helvetica"/>
-          <w:color w:val="505050"/>
-          <w:sz w:val="18"/>
-          <w:szCs w:val="18"/>
-          <w:shd w:val="clear" w:color="auto" w:fill="FFFFFF"/>
-        </w:rPr>
-        <w:t>",</w:t>
-      </w:r>
-    </w:p>
-    <w:p>
-      <w:pPr>
-        <w:ind w:firstLine="420"/>
-        <w:rPr>
-          <w:rFonts w:ascii="Helvetica" w:hAnsi="Helvetica" w:cs="Helvetica"/>
-          <w:color w:val="505050"/>
-          <w:sz w:val="18"/>
-          <w:szCs w:val="18"/>
-          <w:shd w:val="clear" w:color="auto" w:fill="FFFFFF"/>
-        </w:rPr>
-      </w:pPr>
-      <w:r>
-        <w:rPr>
-          <w:rFonts w:ascii="Helvetica" w:hAnsi="Helvetica" w:cs="Helvetica"/>
-          <w:color w:val="505050"/>
-          <w:sz w:val="18"/>
-          <w:szCs w:val="18"/>
-          <w:shd w:val="clear" w:color="auto" w:fill="FFFFFF"/>
-        </w:rPr>
-        <w:t xml:space="preserve">                "MediaGuids": null,</w:t>
-      </w:r>
-    </w:p>
-    <w:p>
-      <w:pPr>
-        <w:ind w:firstLine="420"/>
-        <w:rPr>
-          <w:rFonts w:ascii="Helvetica" w:hAnsi="Helvetica" w:cs="Helvetica"/>
-          <w:color w:val="505050"/>
-          <w:sz w:val="18"/>
-          <w:szCs w:val="18"/>
-          <w:shd w:val="clear" w:color="auto" w:fill="FFFFFF"/>
-        </w:rPr>
-      </w:pPr>
-      <w:r>
-        <w:rPr>
-          <w:rFonts w:ascii="Helvetica" w:hAnsi="Helvetica" w:cs="Helvetica"/>
-          <w:color w:val="505050"/>
-          <w:sz w:val="18"/>
-          <w:szCs w:val="18"/>
-          <w:shd w:val="clear" w:color="auto" w:fill="FFFFFF"/>
-        </w:rPr>
-        <w:t xml:space="preserve">                "SessionKey": "2_50",</w:t>
-      </w:r>
-    </w:p>
-    <w:p>
-      <w:pPr>
-        <w:ind w:firstLine="420"/>
-        <w:rPr>
-          <w:rFonts w:ascii="Helvetica" w:hAnsi="Helvetica" w:cs="Helvetica"/>
-          <w:color w:val="505050"/>
-          <w:sz w:val="18"/>
-          <w:szCs w:val="18"/>
-          <w:shd w:val="clear" w:color="auto" w:fill="FFFFFF"/>
-        </w:rPr>
-      </w:pPr>
-      <w:r>
-        <w:rPr>
-          <w:rFonts w:ascii="Helvetica" w:hAnsi="Helvetica" w:cs="Helvetica"/>
-          <w:color w:val="505050"/>
-          <w:sz w:val="18"/>
-          <w:szCs w:val="18"/>
-          <w:shd w:val="clear" w:color="auto" w:fill="FFFFFF"/>
-        </w:rPr>
-        <w:t xml:space="preserve">                "GroupId": 1,</w:t>
-      </w:r>
-    </w:p>
-    <w:p>
-      <w:pPr>
-        <w:ind w:firstLine="420"/>
-        <w:rPr>
-          <w:rFonts w:ascii="Helvetica" w:hAnsi="Helvetica" w:cs="Helvetica"/>
-          <w:color w:val="505050"/>
-          <w:sz w:val="18"/>
-          <w:szCs w:val="18"/>
-          <w:shd w:val="clear" w:color="auto" w:fill="FFFFFF"/>
-        </w:rPr>
-      </w:pPr>
-      <w:r>
-        <w:rPr>
-          <w:rFonts w:ascii="Helvetica" w:hAnsi="Helvetica" w:cs="Helvetica"/>
-          <w:color w:val="505050"/>
-          <w:sz w:val="18"/>
-          <w:szCs w:val="18"/>
-          <w:shd w:val="clear" w:color="auto" w:fill="FFFFFF"/>
-        </w:rPr>
-        <w:t xml:space="preserve">                "LastReplyTime": "2018-11-23 14:37:25"</w:t>
-      </w:r>
-    </w:p>
-    <w:p>
-      <w:pPr>
-        <w:ind w:firstLine="420"/>
-        <w:rPr>
-          <w:rFonts w:ascii="Helvetica" w:hAnsi="Helvetica" w:cs="Helvetica"/>
-          <w:color w:val="505050"/>
-          <w:sz w:val="18"/>
-          <w:szCs w:val="18"/>
-          <w:shd w:val="clear" w:color="auto" w:fill="FFFFFF"/>
-        </w:rPr>
-      </w:pPr>
-      <w:r>
-        <w:rPr>
-          <w:rFonts w:ascii="Helvetica" w:hAnsi="Helvetica" w:cs="Helvetica"/>
-          <w:color w:val="505050"/>
-          <w:sz w:val="18"/>
-          <w:szCs w:val="18"/>
-          <w:shd w:val="clear" w:color="auto" w:fill="FFFFFF"/>
-        </w:rPr>
-        <w:t xml:space="preserve">            },</w:t>
-      </w:r>
-    </w:p>
-    <w:p>
-      <w:pPr>
-        <w:ind w:firstLine="420"/>
-        <w:rPr>
-          <w:rFonts w:ascii="Helvetica" w:hAnsi="Helvetica" w:cs="Helvetica"/>
-          <w:color w:val="505050"/>
-          <w:sz w:val="18"/>
-          <w:szCs w:val="18"/>
-          <w:shd w:val="clear" w:color="auto" w:fill="FFFFFF"/>
-        </w:rPr>
-      </w:pPr>
-      <w:r>
-        <w:rPr>
-          <w:rFonts w:ascii="Helvetica" w:hAnsi="Helvetica" w:cs="Helvetica"/>
-          <w:color w:val="505050"/>
-          <w:sz w:val="18"/>
-          <w:szCs w:val="18"/>
-          <w:shd w:val="clear" w:color="auto" w:fill="FFFFFF"/>
-        </w:rPr>
-        <w:t xml:space="preserve">            {</w:t>
-      </w:r>
-    </w:p>
-    <w:p>
-      <w:pPr>
-        <w:ind w:firstLine="420"/>
-        <w:rPr>
-          <w:rFonts w:ascii="Helvetica" w:hAnsi="Helvetica" w:cs="Helvetica"/>
-          <w:color w:val="505050"/>
-          <w:sz w:val="18"/>
-          <w:szCs w:val="18"/>
-          <w:shd w:val="clear" w:color="auto" w:fill="FFFFFF"/>
-        </w:rPr>
-      </w:pPr>
-      <w:r>
-        <w:rPr>
-          <w:rFonts w:ascii="Helvetica" w:hAnsi="Helvetica" w:cs="Helvetica"/>
-          <w:color w:val="505050"/>
-          <w:sz w:val="18"/>
-          <w:szCs w:val="18"/>
-          <w:shd w:val="clear" w:color="auto" w:fill="FFFFFF"/>
-        </w:rPr>
-        <w:t xml:space="preserve">                "RequestCustomerGuid": "cdc5f939-fc42-4297-a4d5-05788a4a31e0",</w:t>
-      </w:r>
-    </w:p>
-    <w:p>
-      <w:pPr>
-        <w:ind w:firstLine="420"/>
-        <w:rPr>
-          <w:rFonts w:ascii="Helvetica" w:hAnsi="Helvetica" w:cs="Helvetica"/>
-          <w:color w:val="505050"/>
-          <w:sz w:val="18"/>
-          <w:szCs w:val="18"/>
-          <w:shd w:val="clear" w:color="auto" w:fill="FFFFFF"/>
-        </w:rPr>
-      </w:pPr>
-      <w:r>
-        <w:rPr>
-          <w:rFonts w:ascii="Helvetica" w:hAnsi="Helvetica" w:cs="Helvetica"/>
-          <w:color w:val="505050"/>
-          <w:sz w:val="18"/>
-          <w:szCs w:val="18"/>
-          <w:shd w:val="clear" w:color="auto" w:fill="FFFFFF"/>
-        </w:rPr>
-        <w:t xml:space="preserve">                "ResponseCustomerGuid": "9fb704ce-8041-47d2-bbda-27d39b017cd3",</w:t>
-      </w:r>
-    </w:p>
-    <w:p>
-      <w:pPr>
-        <w:ind w:firstLine="420"/>
-        <w:rPr>
-          <w:rFonts w:ascii="Helvetica" w:hAnsi="Helvetica" w:cs="Helvetica"/>
-          <w:color w:val="505050"/>
-          <w:sz w:val="18"/>
-          <w:szCs w:val="18"/>
-          <w:shd w:val="clear" w:color="auto" w:fill="FFFFFF"/>
-        </w:rPr>
-      </w:pPr>
-      <w:r>
-        <w:rPr>
-          <w:rFonts w:ascii="Helvetica" w:hAnsi="Helvetica" w:cs="Helvetica"/>
-          <w:color w:val="505050"/>
-          <w:sz w:val="18"/>
-          <w:szCs w:val="18"/>
-          <w:shd w:val="clear" w:color="auto" w:fill="FFFFFF"/>
-        </w:rPr>
-        <w:t xml:space="preserve">                "RequestHeadPicGuid": "5eef797b-c006-4531-87f2-2aa63d3d022e",</w:t>
-      </w:r>
-    </w:p>
-    <w:p>
-      <w:pPr>
-        <w:ind w:firstLine="420"/>
-        <w:rPr>
-          <w:rFonts w:ascii="Helvetica" w:hAnsi="Helvetica" w:cs="Helvetica"/>
-          <w:color w:val="505050"/>
-          <w:sz w:val="18"/>
-          <w:szCs w:val="18"/>
-          <w:shd w:val="clear" w:color="auto" w:fill="FFFFFF"/>
-        </w:rPr>
-      </w:pPr>
-      <w:r>
-        <w:rPr>
-          <w:rFonts w:ascii="Helvetica" w:hAnsi="Helvetica" w:cs="Helvetica"/>
-          <w:color w:val="505050"/>
-          <w:sz w:val="18"/>
-          <w:szCs w:val="18"/>
-          <w:shd w:val="clear" w:color="auto" w:fill="FFFFFF"/>
-        </w:rPr>
-        <w:lastRenderedPageBreak/>
-        <w:t xml:space="preserve">                "ResponseHeadPicGuid": "b951ee9c-f6e3-4212-a8ee-ec19dbd8b0aa",</w:t>
-      </w:r>
-    </w:p>
-    <w:p>
-      <w:pPr>
-        <w:ind w:firstLine="420"/>
-        <w:rPr>
-          <w:rFonts w:ascii="Helvetica" w:hAnsi="Helvetica" w:cs="Helvetica"/>
-          <w:color w:val="505050"/>
-          <w:sz w:val="18"/>
-          <w:szCs w:val="18"/>
-          <w:shd w:val="clear" w:color="auto" w:fill="FFFFFF"/>
-        </w:rPr>
-      </w:pPr>
-      <w:r>
-        <w:rPr>
-          <w:rFonts w:ascii="Helvetica" w:hAnsi="Helvetica" w:cs="Helvetica"/>
-          <w:color w:val="505050"/>
-          <w:sz w:val="18"/>
-          <w:szCs w:val="18"/>
-          <w:shd w:val="clear" w:color="auto" w:fill="FFFFFF"/>
-        </w:rPr>
-        <w:t xml:space="preserve">                "RequestCustomerName": "</w:t>
-      </w:r>
-      <w:r>
-        <w:rPr>
-          <w:rFonts w:ascii="Helvetica" w:hAnsi="Helvetica" w:cs="Helvetica"/>
-          <w:color w:val="505050"/>
-          <w:sz w:val="18"/>
-          <w:szCs w:val="18"/>
-          <w:shd w:val="clear" w:color="auto" w:fill="FFFFFF"/>
-        </w:rPr>
-        <w:t>王专家</w:t>
-      </w:r>
-      <w:r>
-        <w:rPr>
-          <w:rFonts w:ascii="Helvetica" w:hAnsi="Helvetica" w:cs="Helvetica"/>
-          <w:color w:val="505050"/>
-          <w:sz w:val="18"/>
-          <w:szCs w:val="18"/>
-          <w:shd w:val="clear" w:color="auto" w:fill="FFFFFF"/>
-        </w:rPr>
-        <w:t>",</w:t>
-      </w:r>
-    </w:p>
-    <w:p>
-      <w:pPr>
-        <w:ind w:firstLine="420"/>
-        <w:rPr>
-          <w:rFonts w:ascii="Helvetica" w:hAnsi="Helvetica" w:cs="Helvetica"/>
-          <w:color w:val="505050"/>
-          <w:sz w:val="18"/>
-          <w:szCs w:val="18"/>
-          <w:shd w:val="clear" w:color="auto" w:fill="FFFFFF"/>
-        </w:rPr>
-      </w:pPr>
-      <w:r>
-        <w:rPr>
-          <w:rFonts w:ascii="Helvetica" w:hAnsi="Helvetica" w:cs="Helvetica"/>
-          <w:color w:val="505050"/>
-          <w:sz w:val="18"/>
-          <w:szCs w:val="18"/>
-          <w:shd w:val="clear" w:color="auto" w:fill="FFFFFF"/>
-        </w:rPr>
-        <w:t xml:space="preserve">                "ResponseCustomerName": "</w:t>
-      </w:r>
-      <w:r>
-        <w:rPr>
-          <w:rFonts w:ascii="Helvetica" w:hAnsi="Helvetica" w:cs="Helvetica"/>
-          <w:color w:val="505050"/>
-          <w:sz w:val="18"/>
-          <w:szCs w:val="18"/>
-          <w:shd w:val="clear" w:color="auto" w:fill="FFFFFF"/>
-        </w:rPr>
-        <w:t>肖剑</w:t>
-      </w:r>
-      <w:r>
-        <w:rPr>
-          <w:rFonts w:ascii="Helvetica" w:hAnsi="Helvetica" w:cs="Helvetica"/>
-          <w:color w:val="505050"/>
-          <w:sz w:val="18"/>
-          <w:szCs w:val="18"/>
-          <w:shd w:val="clear" w:color="auto" w:fill="FFFFFF"/>
-        </w:rPr>
-        <w:t>",</w:t>
-      </w:r>
-    </w:p>
-    <w:p>
-      <w:pPr>
-        <w:ind w:firstLine="420"/>
-        <w:rPr>
-          <w:rFonts w:ascii="Helvetica" w:hAnsi="Helvetica" w:cs="Helvetica"/>
-          <w:color w:val="505050"/>
-          <w:sz w:val="18"/>
-          <w:szCs w:val="18"/>
-          <w:shd w:val="clear" w:color="auto" w:fill="FFFFFF"/>
-        </w:rPr>
-      </w:pPr>
-      <w:r>
-        <w:rPr>
-          <w:rFonts w:ascii="Helvetica" w:hAnsi="Helvetica" w:cs="Helvetica"/>
-          <w:color w:val="505050"/>
-          <w:sz w:val="18"/>
-          <w:szCs w:val="18"/>
-          <w:shd w:val="clear" w:color="auto" w:fill="FFFFFF"/>
-        </w:rPr>
-        <w:t xml:space="preserve">                "RequestPeerId": "16",</w:t>
-      </w:r>
-    </w:p>
-    <w:p>
-      <w:pPr>
-        <w:ind w:firstLine="420"/>
-        <w:rPr>
-          <w:rFonts w:ascii="Helvetica" w:hAnsi="Helvetica" w:cs="Helvetica"/>
-          <w:color w:val="505050"/>
-          <w:sz w:val="18"/>
-          <w:szCs w:val="18"/>
-          <w:shd w:val="clear" w:color="auto" w:fill="FFFFFF"/>
-        </w:rPr>
-      </w:pPr>
-      <w:r>
-        <w:rPr>
-          <w:rFonts w:ascii="Helvetica" w:hAnsi="Helvetica" w:cs="Helvetica"/>
-          <w:color w:val="505050"/>
-          <w:sz w:val="18"/>
-          <w:szCs w:val="18"/>
-          <w:shd w:val="clear" w:color="auto" w:fill="FFFFFF"/>
-        </w:rPr>
-        <w:t xml:space="preserve">                "ResponsePeerId": "19",</w:t>
-      </w:r>
-    </w:p>
-    <w:p>
-      <w:pPr>
-        <w:ind w:firstLine="420"/>
-        <w:rPr>
-          <w:rFonts w:ascii="Helvetica" w:hAnsi="Helvetica" w:cs="Helvetica"/>
-          <w:color w:val="505050"/>
-          <w:sz w:val="18"/>
-          <w:szCs w:val="18"/>
-          <w:shd w:val="clear" w:color="auto" w:fill="FFFFFF"/>
-        </w:rPr>
-      </w:pPr>
-      <w:r>
-        <w:rPr>
-          <w:rFonts w:ascii="Helvetica" w:hAnsi="Helvetica" w:cs="Helvetica"/>
-          <w:color w:val="505050"/>
-          <w:sz w:val="18"/>
-          <w:szCs w:val="18"/>
-          <w:shd w:val="clear" w:color="auto" w:fill="FFFFFF"/>
-        </w:rPr>
-        <w:t xml:space="preserve">                "QuestionDesc": "</w:t>
-      </w:r>
-      <w:r>
-        <w:rPr>
-          <w:rFonts w:ascii="Helvetica" w:hAnsi="Helvetica" w:cs="Helvetica"/>
-          <w:color w:val="505050"/>
-          <w:sz w:val="18"/>
-          <w:szCs w:val="18"/>
-          <w:shd w:val="clear" w:color="auto" w:fill="FFFFFF"/>
-        </w:rPr>
-        <w:t>测试新</w:t>
-      </w:r>
-      <w:r>
-        <w:rPr>
-          <w:rFonts w:ascii="Helvetica" w:hAnsi="Helvetica" w:cs="Helvetica"/>
-          <w:color w:val="505050"/>
-          <w:sz w:val="18"/>
-          <w:szCs w:val="18"/>
-          <w:shd w:val="clear" w:color="auto" w:fill="FFFFFF"/>
-        </w:rPr>
-        <w:t xml:space="preserve">session </w:t>
-      </w:r>
-      <w:r>
-        <w:rPr>
-          <w:rFonts w:ascii="Helvetica" w:hAnsi="Helvetica" w:cs="Helvetica"/>
-          <w:color w:val="505050"/>
-          <w:sz w:val="18"/>
-          <w:szCs w:val="18"/>
-          <w:shd w:val="clear" w:color="auto" w:fill="FFFFFF"/>
-        </w:rPr>
-        <w:t>可以</w:t>
-      </w:r>
-      <w:r>
-        <w:rPr>
-          <w:rFonts w:ascii="Helvetica" w:hAnsi="Helvetica" w:cs="Helvetica"/>
-          <w:color w:val="505050"/>
-          <w:sz w:val="18"/>
-          <w:szCs w:val="18"/>
-          <w:shd w:val="clear" w:color="auto" w:fill="FFFFFF"/>
-        </w:rPr>
-        <w:t>",</w:t>
-      </w:r>
-    </w:p>
-    <w:p>
-      <w:pPr>
-        <w:ind w:firstLine="420"/>
-        <w:rPr>
-          <w:rFonts w:ascii="Helvetica" w:hAnsi="Helvetica" w:cs="Helvetica"/>
-          <w:color w:val="505050"/>
-          <w:sz w:val="18"/>
-          <w:szCs w:val="18"/>
-          <w:shd w:val="clear" w:color="auto" w:fill="FFFFFF"/>
-        </w:rPr>
-      </w:pPr>
-      <w:r>
-        <w:rPr>
-          <w:rFonts w:ascii="Helvetica" w:hAnsi="Helvetica" w:cs="Helvetica"/>
-          <w:color w:val="505050"/>
-          <w:sz w:val="18"/>
-          <w:szCs w:val="18"/>
-          <w:shd w:val="clear" w:color="auto" w:fill="FFFFFF"/>
-        </w:rPr>
-        <w:t xml:space="preserve">                "MediaGuids": "689bcaef-cdb1-40ec-9477-e8ccfcc390ee,c53017aa-dd93-4dae-bdbc-f746c9c5990c,5e6d08ad-54df-443f-9785-b6b8f2bdcc6c,e6f1191c-30b2-439b-9bbb-8dd5b78a5cbb,1a32cd2f-9703-4f6e-82af-b5fbaf5e98c2,c1de88ff-d6f5-4ec5-a547-1bdb256eb507",</w:t>
-      </w:r>
-    </w:p>
-    <w:p>
-      <w:pPr>
-        <w:ind w:firstLine="420"/>
-        <w:rPr>
-          <w:rFonts w:ascii="Helvetica" w:hAnsi="Helvetica" w:cs="Helvetica"/>
-          <w:color w:val="505050"/>
-          <w:sz w:val="18"/>
-          <w:szCs w:val="18"/>
-          <w:shd w:val="clear" w:color="auto" w:fill="FFFFFF"/>
-        </w:rPr>
-      </w:pPr>
-      <w:r>
-        <w:rPr>
-          <w:rFonts w:ascii="Helvetica" w:hAnsi="Helvetica" w:cs="Helvetica"/>
-          <w:color w:val="505050"/>
-          <w:sz w:val="18"/>
-          <w:szCs w:val="18"/>
-          <w:shd w:val="clear" w:color="auto" w:fill="FFFFFF"/>
-        </w:rPr>
-        <w:t xml:space="preserve">                "SessionKey": "2_49",</w:t>
-      </w:r>
-    </w:p>
-    <w:p>
-      <w:pPr>
-        <w:ind w:firstLine="420"/>
-        <w:rPr>
-          <w:rFonts w:ascii="Helvetica" w:hAnsi="Helvetica" w:cs="Helvetica"/>
-          <w:color w:val="505050"/>
-          <w:sz w:val="18"/>
-          <w:szCs w:val="18"/>
-          <w:shd w:val="clear" w:color="auto" w:fill="FFFFFF"/>
-        </w:rPr>
-      </w:pPr>
-      <w:r>
-        <w:rPr>
-          <w:rFonts w:ascii="Helvetica" w:hAnsi="Helvetica" w:cs="Helvetica"/>
-          <w:color w:val="505050"/>
-          <w:sz w:val="18"/>
-          <w:szCs w:val="18"/>
-          <w:shd w:val="clear" w:color="auto" w:fill="FFFFFF"/>
-        </w:rPr>
-        <w:t xml:space="preserve">                "GroupId": 1,</w:t>
-      </w:r>
-    </w:p>
-    <w:p>
-      <w:pPr>
-        <w:ind w:firstLine="420"/>
-        <w:rPr>
-          <w:rFonts w:ascii="Helvetica" w:hAnsi="Helvetica" w:cs="Helvetica"/>
-          <w:color w:val="505050"/>
-          <w:sz w:val="18"/>
-          <w:szCs w:val="18"/>
-          <w:shd w:val="clear" w:color="auto" w:fill="FFFFFF"/>
-        </w:rPr>
-      </w:pPr>
-      <w:r>
-        <w:rPr>
-          <w:rFonts w:ascii="Helvetica" w:hAnsi="Helvetica" w:cs="Helvetica"/>
-          <w:color w:val="505050"/>
-          <w:sz w:val="18"/>
-          <w:szCs w:val="18"/>
-          <w:shd w:val="clear" w:color="auto" w:fill="FFFFFF"/>
-        </w:rPr>
-        <w:t xml:space="preserve">                "LastReplyTime": "2018-11-23 13:55:29"</w:t>
-      </w:r>
-    </w:p>
-    <w:p>
-      <w:pPr>
-        <w:ind w:firstLine="420"/>
-        <w:rPr>
-          <w:rFonts w:ascii="Helvetica" w:hAnsi="Helvetica" w:cs="Helvetica"/>
-          <w:color w:val="505050"/>
-          <w:sz w:val="18"/>
-          <w:szCs w:val="18"/>
-          <w:shd w:val="clear" w:color="auto" w:fill="FFFFFF"/>
-        </w:rPr>
-      </w:pPr>
-      <w:r>
-        <w:rPr>
-          <w:rFonts w:ascii="Helvetica" w:hAnsi="Helvetica" w:cs="Helvetica"/>
-          <w:color w:val="505050"/>
-          <w:sz w:val="18"/>
-          <w:szCs w:val="18"/>
-          <w:shd w:val="clear" w:color="auto" w:fill="FFFFFF"/>
-        </w:rPr>
-        <w:t xml:space="preserve">            },</w:t>
-      </w:r>
-    </w:p>
-    <w:p>
-      <w:pPr>
-        <w:ind w:firstLine="420"/>
-        <w:rPr>
-          <w:rFonts w:ascii="Helvetica" w:hAnsi="Helvetica" w:cs="Helvetica"/>
-          <w:color w:val="505050"/>
-          <w:sz w:val="18"/>
-          <w:szCs w:val="18"/>
-          <w:shd w:val="clear" w:color="auto" w:fill="FFFFFF"/>
-        </w:rPr>
-      </w:pPr>
-      <w:r>
-        <w:rPr>
-          <w:rFonts w:ascii="Helvetica" w:hAnsi="Helvetica" w:cs="Helvetica"/>
-          <w:color w:val="505050"/>
-          <w:sz w:val="18"/>
-          <w:szCs w:val="18"/>
-          <w:shd w:val="clear" w:color="auto" w:fill="FFFFFF"/>
-        </w:rPr>
-        <w:t xml:space="preserve">            {</w:t>
-      </w:r>
-    </w:p>
-    <w:p>
-      <w:pPr>
-        <w:ind w:firstLine="420"/>
-        <w:rPr>
-          <w:rFonts w:ascii="Helvetica" w:hAnsi="Helvetica" w:cs="Helvetica"/>
-          <w:color w:val="505050"/>
-          <w:sz w:val="18"/>
-          <w:szCs w:val="18"/>
-          <w:shd w:val="clear" w:color="auto" w:fill="FFFFFF"/>
-        </w:rPr>
-      </w:pPr>
-      <w:r>
-        <w:rPr>
-          <w:rFonts w:ascii="Helvetica" w:hAnsi="Helvetica" w:cs="Helvetica"/>
-          <w:color w:val="505050"/>
-          <w:sz w:val="18"/>
-          <w:szCs w:val="18"/>
-          <w:shd w:val="clear" w:color="auto" w:fill="FFFFFF"/>
-        </w:rPr>
-        <w:t xml:space="preserve">                "RequestCustomerGuid": "cdc5f939-fc42-4297-a4d5-05788a4a31e0",</w:t>
-      </w:r>
-    </w:p>
-    <w:p>
-      <w:pPr>
-        <w:ind w:firstLine="420"/>
-        <w:rPr>
-          <w:rFonts w:ascii="Helvetica" w:hAnsi="Helvetica" w:cs="Helvetica"/>
-          <w:color w:val="505050"/>
-          <w:sz w:val="18"/>
-          <w:szCs w:val="18"/>
-          <w:shd w:val="clear" w:color="auto" w:fill="FFFFFF"/>
-        </w:rPr>
-      </w:pPr>
-      <w:r>
-        <w:rPr>
-          <w:rFonts w:ascii="Helvetica" w:hAnsi="Helvetica" w:cs="Helvetica"/>
-          <w:color w:val="505050"/>
-          <w:sz w:val="18"/>
-          <w:szCs w:val="18"/>
-          <w:shd w:val="clear" w:color="auto" w:fill="FFFFFF"/>
-        </w:rPr>
-        <w:t xml:space="preserve">                "ResponseCustomerGuid": "af22c4c1-ecb7-4254-814f-4e13032ebd24",</w:t>
-      </w:r>
-    </w:p>
-    <w:p>
-      <w:pPr>
-        <w:ind w:firstLine="420"/>
-        <w:rPr>
-          <w:rFonts w:ascii="Helvetica" w:hAnsi="Helvetica" w:cs="Helvetica"/>
-          <w:color w:val="505050"/>
-          <w:sz w:val="18"/>
-          <w:szCs w:val="18"/>
-          <w:shd w:val="clear" w:color="auto" w:fill="FFFFFF"/>
-        </w:rPr>
-      </w:pPr>
-      <w:r>
-        <w:rPr>
-          <w:rFonts w:ascii="Helvetica" w:hAnsi="Helvetica" w:cs="Helvetica"/>
-          <w:color w:val="505050"/>
-          <w:sz w:val="18"/>
-          <w:szCs w:val="18"/>
-          <w:shd w:val="clear" w:color="auto" w:fill="FFFFFF"/>
-        </w:rPr>
-        <w:t xml:space="preserve">                "RequestHeadPicGuid": "5eef797b-c006-4531-87f2-2aa63d3d022e",</w:t>
-      </w:r>
-    </w:p>
-    <w:p>
-      <w:pPr>
-        <w:ind w:firstLine="420"/>
-        <w:rPr>
-          <w:rFonts w:ascii="Helvetica" w:hAnsi="Helvetica" w:cs="Helvetica"/>
-          <w:color w:val="505050"/>
-          <w:sz w:val="18"/>
-          <w:szCs w:val="18"/>
-          <w:shd w:val="clear" w:color="auto" w:fill="FFFFFF"/>
-        </w:rPr>
-      </w:pPr>
-      <w:r>
-        <w:rPr>
-          <w:rFonts w:ascii="Helvetica" w:hAnsi="Helvetica" w:cs="Helvetica"/>
-          <w:color w:val="505050"/>
-          <w:sz w:val="18"/>
-          <w:szCs w:val="18"/>
-          <w:shd w:val="clear" w:color="auto" w:fill="FFFFFF"/>
-        </w:rPr>
-        <w:t xml:space="preserve">                "ResponseHeadPicGuid": "dd5735c7-98f1-498e-8afd-26e17afea0b8",</w:t>
-      </w:r>
-    </w:p>
-    <w:p>
-      <w:pPr>
-        <w:ind w:firstLine="420"/>
-        <w:rPr>
-          <w:rFonts w:ascii="Helvetica" w:hAnsi="Helvetica" w:cs="Helvetica"/>
-          <w:color w:val="505050"/>
-          <w:sz w:val="18"/>
-          <w:szCs w:val="18"/>
-          <w:shd w:val="clear" w:color="auto" w:fill="FFFFFF"/>
-        </w:rPr>
-      </w:pPr>
-      <w:r>
-        <w:rPr>
-          <w:rFonts w:ascii="Helvetica" w:hAnsi="Helvetica" w:cs="Helvetica"/>
-          <w:color w:val="505050"/>
-          <w:sz w:val="18"/>
-          <w:szCs w:val="18"/>
-          <w:shd w:val="clear" w:color="auto" w:fill="FFFFFF"/>
-        </w:rPr>
-        <w:t xml:space="preserve">                "RequestCustomerName": "</w:t>
-      </w:r>
-      <w:r>
-        <w:rPr>
-          <w:rFonts w:ascii="Helvetica" w:hAnsi="Helvetica" w:cs="Helvetica"/>
-          <w:color w:val="505050"/>
-          <w:sz w:val="18"/>
-          <w:szCs w:val="18"/>
-          <w:shd w:val="clear" w:color="auto" w:fill="FFFFFF"/>
-        </w:rPr>
-        <w:t>王专家</w:t>
-      </w:r>
-      <w:r>
-        <w:rPr>
-          <w:rFonts w:ascii="Helvetica" w:hAnsi="Helvetica" w:cs="Helvetica"/>
-          <w:color w:val="505050"/>
-          <w:sz w:val="18"/>
-          <w:szCs w:val="18"/>
-          <w:shd w:val="clear" w:color="auto" w:fill="FFFFFF"/>
-        </w:rPr>
-        <w:t>",</w:t>
-      </w:r>
-    </w:p>
-    <w:p>
-      <w:pPr>
-        <w:ind w:firstLine="420"/>
-        <w:rPr>
-          <w:rFonts w:ascii="Helvetica" w:hAnsi="Helvetica" w:cs="Helvetica"/>
-          <w:color w:val="505050"/>
-          <w:sz w:val="18"/>
-          <w:szCs w:val="18"/>
-          <w:shd w:val="clear" w:color="auto" w:fill="FFFFFF"/>
-        </w:rPr>
-      </w:pPr>
-      <w:r>
-        <w:rPr>
-          <w:rFonts w:ascii="Helvetica" w:hAnsi="Helvetica" w:cs="Helvetica"/>
-          <w:color w:val="505050"/>
-          <w:sz w:val="18"/>
-          <w:szCs w:val="18"/>
-          <w:shd w:val="clear" w:color="auto" w:fill="FFFFFF"/>
-        </w:rPr>
-        <w:t xml:space="preserve">                "ResponseCustomerName": "</w:t>
-      </w:r>
-      <w:r>
-        <w:rPr>
-          <w:rFonts w:ascii="Helvetica" w:hAnsi="Helvetica" w:cs="Helvetica"/>
-          <w:color w:val="505050"/>
-          <w:sz w:val="18"/>
-          <w:szCs w:val="18"/>
-          <w:shd w:val="clear" w:color="auto" w:fill="FFFFFF"/>
-        </w:rPr>
-        <w:t>洪启晨</w:t>
-      </w:r>
-      <w:r>
-        <w:rPr>
-          <w:rFonts w:ascii="Helvetica" w:hAnsi="Helvetica" w:cs="Helvetica"/>
-          <w:color w:val="505050"/>
-          <w:sz w:val="18"/>
-          <w:szCs w:val="18"/>
-          <w:shd w:val="clear" w:color="auto" w:fill="FFFFFF"/>
-        </w:rPr>
-        <w:t>",</w:t>
-      </w:r>
-    </w:p>
-    <w:p>
-      <w:pPr>
-        <w:ind w:firstLine="420"/>
-        <w:rPr>
-          <w:rFonts w:ascii="Helvetica" w:hAnsi="Helvetica" w:cs="Helvetica"/>
-          <w:color w:val="505050"/>
-          <w:sz w:val="18"/>
-          <w:szCs w:val="18"/>
-          <w:shd w:val="clear" w:color="auto" w:fill="FFFFFF"/>
-        </w:rPr>
-      </w:pPr>
-      <w:r>
-        <w:rPr>
-          <w:rFonts w:ascii="Helvetica" w:hAnsi="Helvetica" w:cs="Helvetica"/>
-          <w:color w:val="505050"/>
-          <w:sz w:val="18"/>
-          <w:szCs w:val="18"/>
-          <w:shd w:val="clear" w:color="auto" w:fill="FFFFFF"/>
-        </w:rPr>
-        <w:t xml:space="preserve">                "RequestPeerId": "16",</w:t>
-      </w:r>
-    </w:p>
-    <w:p>
-      <w:pPr>
-        <w:ind w:firstLine="420"/>
-        <w:rPr>
-          <w:rFonts w:ascii="Helvetica" w:hAnsi="Helvetica" w:cs="Helvetica"/>
-          <w:color w:val="505050"/>
-          <w:sz w:val="18"/>
-          <w:szCs w:val="18"/>
-          <w:shd w:val="clear" w:color="auto" w:fill="FFFFFF"/>
-        </w:rPr>
-      </w:pPr>
-      <w:r>
-        <w:rPr>
-          <w:rFonts w:ascii="Helvetica" w:hAnsi="Helvetica" w:cs="Helvetica"/>
-          <w:color w:val="505050"/>
-          <w:sz w:val="18"/>
-          <w:szCs w:val="18"/>
-          <w:shd w:val="clear" w:color="auto" w:fill="FFFFFF"/>
-        </w:rPr>
-        <w:t xml:space="preserve">                "ResponsePeerId": "17",</w:t>
-      </w:r>
-    </w:p>
-    <w:p>
-      <w:pPr>
-        <w:ind w:firstLine="420"/>
-        <w:rPr>
-          <w:rFonts w:ascii="Helvetica" w:hAnsi="Helvetica" w:cs="Helvetica"/>
-          <w:color w:val="505050"/>
-          <w:sz w:val="18"/>
-          <w:szCs w:val="18"/>
-          <w:shd w:val="clear" w:color="auto" w:fill="FFFFFF"/>
-        </w:rPr>
-      </w:pPr>
-      <w:r>
-        <w:rPr>
-          <w:rFonts w:ascii="Helvetica" w:hAnsi="Helvetica" w:cs="Helvetica"/>
-          <w:color w:val="505050"/>
-          <w:sz w:val="18"/>
-          <w:szCs w:val="18"/>
-          <w:shd w:val="clear" w:color="auto" w:fill="FFFFFF"/>
-        </w:rPr>
-        <w:t xml:space="preserve">                "QuestionDesc": "</w:t>
-      </w:r>
-      <w:r>
-        <w:rPr>
-          <w:rFonts w:ascii="Helvetica" w:hAnsi="Helvetica" w:cs="Helvetica"/>
-          <w:color w:val="505050"/>
-          <w:sz w:val="18"/>
-          <w:szCs w:val="18"/>
-          <w:shd w:val="clear" w:color="auto" w:fill="FFFFFF"/>
-        </w:rPr>
-        <w:t>啊啊啊啊啊啊</w:t>
-      </w:r>
-      <w:r>
-        <w:rPr>
-          <w:rFonts w:ascii="Helvetica" w:hAnsi="Helvetica" w:cs="Helvetica"/>
-          <w:color w:val="505050"/>
-          <w:sz w:val="18"/>
-          <w:szCs w:val="18"/>
-          <w:shd w:val="clear" w:color="auto" w:fill="FFFFFF"/>
-        </w:rPr>
-        <w:t>3333333",</w:t>
-      </w:r>
-    </w:p>
-    <w:p>
-      <w:pPr>
-        <w:ind w:firstLine="420"/>
-        <w:rPr>
-          <w:rFonts w:ascii="Helvetica" w:hAnsi="Helvetica" w:cs="Helvetica"/>
-          <w:color w:val="505050"/>
-          <w:sz w:val="18"/>
-          <w:szCs w:val="18"/>
-          <w:shd w:val="clear" w:color="auto" w:fill="FFFFFF"/>
-        </w:rPr>
-      </w:pPr>
-      <w:r>
-        <w:rPr>
-          <w:rFonts w:ascii="Helvetica" w:hAnsi="Helvetica" w:cs="Helvetica"/>
-          <w:color w:val="505050"/>
-          <w:sz w:val="18"/>
-          <w:szCs w:val="18"/>
-          <w:shd w:val="clear" w:color="auto" w:fill="FFFFFF"/>
-        </w:rPr>
-        <w:t xml:space="preserve">                "MediaGuids": "faf6083c-9155-460b-a1bd-8b710ec15b46",</w:t>
-      </w:r>
-    </w:p>
-    <w:p>
-      <w:pPr>
-        <w:ind w:firstLine="420"/>
-        <w:rPr>
-          <w:rFonts w:ascii="Helvetica" w:hAnsi="Helvetica" w:cs="Helvetica"/>
-          <w:color w:val="505050"/>
-          <w:sz w:val="18"/>
-          <w:szCs w:val="18"/>
-          <w:shd w:val="clear" w:color="auto" w:fill="FFFFFF"/>
-        </w:rPr>
-      </w:pPr>
-      <w:r>
-        <w:rPr>
-          <w:rFonts w:ascii="Helvetica" w:hAnsi="Helvetica" w:cs="Helvetica"/>
-          <w:color w:val="505050"/>
-          <w:sz w:val="18"/>
-          <w:szCs w:val="18"/>
-          <w:shd w:val="clear" w:color="auto" w:fill="FFFFFF"/>
-        </w:rPr>
-        <w:t xml:space="preserve">                "SessionKey": "2_48",</w:t>
-      </w:r>
-    </w:p>
-    <w:p>
-      <w:pPr>
-        <w:ind w:firstLine="420"/>
-        <w:rPr>
-          <w:rFonts w:ascii="Helvetica" w:hAnsi="Helvetica" w:cs="Helvetica"/>
-          <w:color w:val="505050"/>
-          <w:sz w:val="18"/>
-          <w:szCs w:val="18"/>
-          <w:shd w:val="clear" w:color="auto" w:fill="FFFFFF"/>
-        </w:rPr>
-      </w:pPr>
-      <w:r>
-        <w:rPr>
-          <w:rFonts w:ascii="Helvetica" w:hAnsi="Helvetica" w:cs="Helvetica"/>
-          <w:color w:val="505050"/>
-          <w:sz w:val="18"/>
-          <w:szCs w:val="18"/>
-          <w:shd w:val="clear" w:color="auto" w:fill="FFFFFF"/>
-        </w:rPr>
-        <w:t xml:space="preserve">                "GroupId": 48,</w:t>
-      </w:r>
-    </w:p>
-    <w:p>
-      <w:pPr>
-        <w:ind w:firstLine="420"/>
-        <w:rPr>
-          <w:rFonts w:ascii="Helvetica" w:hAnsi="Helvetica" w:cs="Helvetica"/>
-          <w:color w:val="505050"/>
-          <w:sz w:val="18"/>
-          <w:szCs w:val="18"/>
-          <w:shd w:val="clear" w:color="auto" w:fill="FFFFFF"/>
-        </w:rPr>
-      </w:pPr>
-      <w:r>
-        <w:rPr>
-          <w:rFonts w:ascii="Helvetica" w:hAnsi="Helvetica" w:cs="Helvetica"/>
-          <w:color w:val="505050"/>
-          <w:sz w:val="18"/>
-          <w:szCs w:val="18"/>
-          <w:shd w:val="clear" w:color="auto" w:fill="FFFFFF"/>
-        </w:rPr>
-        <w:t xml:space="preserve">                "LastReplyTime": "2018-11-23 11:40:23"</w:t>
-      </w:r>
-    </w:p>
-    <w:p>
-      <w:pPr>
-        <w:ind w:firstLine="420"/>
-        <w:rPr>
-          <w:rFonts w:ascii="Helvetica" w:hAnsi="Helvetica" w:cs="Helvetica"/>
-          <w:color w:val="505050"/>
-          <w:sz w:val="18"/>
-          <w:szCs w:val="18"/>
-          <w:shd w:val="clear" w:color="auto" w:fill="FFFFFF"/>
-        </w:rPr>
-      </w:pPr>
-      <w:r>
-        <w:rPr>
-          <w:rFonts w:ascii="Helvetica" w:hAnsi="Helvetica" w:cs="Helvetica"/>
-          <w:color w:val="505050"/>
-          <w:sz w:val="18"/>
-          <w:szCs w:val="18"/>
-          <w:shd w:val="clear" w:color="auto" w:fill="FFFFFF"/>
-        </w:rPr>
-        <w:t xml:space="preserve">            },</w:t>
-      </w:r>
-    </w:p>
-    <w:p>
-      <w:pPr>
-        <w:ind w:firstLine="420"/>
-        <w:rPr>
-          <w:rFonts w:ascii="Helvetica" w:hAnsi="Helvetica" w:cs="Helvetica"/>
-          <w:color w:val="505050"/>
-          <w:sz w:val="18"/>
-          <w:szCs w:val="18"/>
-          <w:shd w:val="clear" w:color="auto" w:fill="FFFFFF"/>
-        </w:rPr>
-      </w:pPr>
-      <w:r>
-        <w:rPr>
-          <w:rFonts w:ascii="Helvetica" w:hAnsi="Helvetica" w:cs="Helvetica"/>
-          <w:color w:val="505050"/>
-          <w:sz w:val="18"/>
-          <w:szCs w:val="18"/>
-          <w:shd w:val="clear" w:color="auto" w:fill="FFFFFF"/>
-        </w:rPr>
-        <w:t xml:space="preserve">            {</w:t>
-      </w:r>
-    </w:p>
-    <w:p>
-      <w:pPr>
-        <w:ind w:firstLine="420"/>
-        <w:rPr>
-          <w:rFonts w:ascii="Helvetica" w:hAnsi="Helvetica" w:cs="Helvetica"/>
-          <w:color w:val="505050"/>
-          <w:sz w:val="18"/>
-          <w:szCs w:val="18"/>
-          <w:shd w:val="clear" w:color="auto" w:fill="FFFFFF"/>
-        </w:rPr>
-      </w:pPr>
-      <w:r>
-        <w:rPr>
-          <w:rFonts w:ascii="Helvetica" w:hAnsi="Helvetica" w:cs="Helvetica"/>
-          <w:color w:val="505050"/>
-          <w:sz w:val="18"/>
-          <w:szCs w:val="18"/>
-          <w:shd w:val="clear" w:color="auto" w:fill="FFFFFF"/>
-        </w:rPr>
-        <w:t xml:space="preserve">                "RequestCustomerGuid": "cdc5f939-fc42-4297-a4d5-05788a4a31e0",</w:t>
-      </w:r>
-    </w:p>
-    <w:p>
-      <w:pPr>
-        <w:ind w:firstLine="420"/>
-        <w:rPr>
-          <w:rFonts w:ascii="Helvetica" w:hAnsi="Helvetica" w:cs="Helvetica"/>
-          <w:color w:val="505050"/>
-          <w:sz w:val="18"/>
-          <w:szCs w:val="18"/>
-          <w:shd w:val="clear" w:color="auto" w:fill="FFFFFF"/>
-        </w:rPr>
-      </w:pPr>
-      <w:r>
-        <w:rPr>
-          <w:rFonts w:ascii="Helvetica" w:hAnsi="Helvetica" w:cs="Helvetica"/>
-          <w:color w:val="505050"/>
-          <w:sz w:val="18"/>
-          <w:szCs w:val="18"/>
-          <w:shd w:val="clear" w:color="auto" w:fill="FFFFFF"/>
-        </w:rPr>
-        <w:t xml:space="preserve">                "ResponseCustomerGuid": "9fb704ce-8041-47d2-bbda-27d39b017cd3",</w:t>
-      </w:r>
-    </w:p>
-    <w:p>
-      <w:pPr>
-        <w:ind w:firstLine="420"/>
-        <w:rPr>
-          <w:rFonts w:ascii="Helvetica" w:hAnsi="Helvetica" w:cs="Helvetica"/>
-          <w:color w:val="505050"/>
-          <w:sz w:val="18"/>
-          <w:szCs w:val="18"/>
-          <w:shd w:val="clear" w:color="auto" w:fill="FFFFFF"/>
-        </w:rPr>
-      </w:pPr>
-      <w:r>
-        <w:rPr>
-          <w:rFonts w:ascii="Helvetica" w:hAnsi="Helvetica" w:cs="Helvetica"/>
-          <w:color w:val="505050"/>
-          <w:sz w:val="18"/>
-          <w:szCs w:val="18"/>
-          <w:shd w:val="clear" w:color="auto" w:fill="FFFFFF"/>
-        </w:rPr>
-        <w:t xml:space="preserve">                "RequestHeadPicGuid": "5eef797b-c006-4531-87f2-2aa63d3d022e",</w:t>
-      </w:r>
-    </w:p>
-    <w:p>
-      <w:pPr>
-        <w:ind w:firstLine="420"/>
-        <w:rPr>
-          <w:rFonts w:ascii="Helvetica" w:hAnsi="Helvetica" w:cs="Helvetica"/>
-          <w:color w:val="505050"/>
-          <w:sz w:val="18"/>
-          <w:szCs w:val="18"/>
-          <w:shd w:val="clear" w:color="auto" w:fill="FFFFFF"/>
-        </w:rPr>
-      </w:pPr>
-      <w:r>
-        <w:rPr>
-          <w:rFonts w:ascii="Helvetica" w:hAnsi="Helvetica" w:cs="Helvetica"/>
-          <w:color w:val="505050"/>
-          <w:sz w:val="18"/>
-          <w:szCs w:val="18"/>
-          <w:shd w:val="clear" w:color="auto" w:fill="FFFFFF"/>
-        </w:rPr>
-        <w:t xml:space="preserve">                "ResponseHeadPicGuid": "b951ee9c-f6e3-4212-a8ee-ec19dbd8b0aa",</w:t>
-      </w:r>
-    </w:p>
-    <w:p>
-      <w:pPr>
-        <w:ind w:firstLine="420"/>
-        <w:rPr>
-          <w:rFonts w:ascii="Helvetica" w:hAnsi="Helvetica" w:cs="Helvetica"/>
-          <w:color w:val="505050"/>
-          <w:sz w:val="18"/>
-          <w:szCs w:val="18"/>
-          <w:shd w:val="clear" w:color="auto" w:fill="FFFFFF"/>
-        </w:rPr>
-      </w:pPr>
-      <w:r>
-        <w:rPr>
-          <w:rFonts w:ascii="Helvetica" w:hAnsi="Helvetica" w:cs="Helvetica"/>
-          <w:color w:val="505050"/>
-          <w:sz w:val="18"/>
-          <w:szCs w:val="18"/>
-          <w:shd w:val="clear" w:color="auto" w:fill="FFFFFF"/>
-        </w:rPr>
-        <w:t xml:space="preserve">                "RequestCustomerName": "</w:t>
-      </w:r>
-      <w:r>
-        <w:rPr>
-          <w:rFonts w:ascii="Helvetica" w:hAnsi="Helvetica" w:cs="Helvetica"/>
-          <w:color w:val="505050"/>
-          <w:sz w:val="18"/>
-          <w:szCs w:val="18"/>
-          <w:shd w:val="clear" w:color="auto" w:fill="FFFFFF"/>
-        </w:rPr>
-        <w:t>王专家</w:t>
-      </w:r>
-      <w:r>
-        <w:rPr>
-          <w:rFonts w:ascii="Helvetica" w:hAnsi="Helvetica" w:cs="Helvetica"/>
-          <w:color w:val="505050"/>
-          <w:sz w:val="18"/>
-          <w:szCs w:val="18"/>
-          <w:shd w:val="clear" w:color="auto" w:fill="FFFFFF"/>
-        </w:rPr>
-        <w:t>",</w:t>
-      </w:r>
-    </w:p>
-    <w:p>
-      <w:pPr>
-        <w:ind w:firstLine="420"/>
-        <w:rPr>
-          <w:rFonts w:ascii="Helvetica" w:hAnsi="Helvetica" w:cs="Helvetica"/>
-          <w:color w:val="505050"/>
-          <w:sz w:val="18"/>
-          <w:szCs w:val="18"/>
-          <w:shd w:val="clear" w:color="auto" w:fill="FFFFFF"/>
-        </w:rPr>
-      </w:pPr>
-      <w:r>
-        <w:rPr>
-          <w:rFonts w:ascii="Helvetica" w:hAnsi="Helvetica" w:cs="Helvetica"/>
-          <w:color w:val="505050"/>
-          <w:sz w:val="18"/>
-          <w:szCs w:val="18"/>
-          <w:shd w:val="clear" w:color="auto" w:fill="FFFFFF"/>
-        </w:rPr>
-        <w:t xml:space="preserve">                "ResponseCustomerName": "</w:t>
-      </w:r>
-      <w:r>
-        <w:rPr>
-          <w:rFonts w:ascii="Helvetica" w:hAnsi="Helvetica" w:cs="Helvetica"/>
-          <w:color w:val="505050"/>
-          <w:sz w:val="18"/>
-          <w:szCs w:val="18"/>
-          <w:shd w:val="clear" w:color="auto" w:fill="FFFFFF"/>
-        </w:rPr>
-        <w:t>肖剑</w:t>
-      </w:r>
-      <w:r>
-        <w:rPr>
-          <w:rFonts w:ascii="Helvetica" w:hAnsi="Helvetica" w:cs="Helvetica"/>
-          <w:color w:val="505050"/>
-          <w:sz w:val="18"/>
-          <w:szCs w:val="18"/>
-          <w:shd w:val="clear" w:color="auto" w:fill="FFFFFF"/>
-        </w:rPr>
-        <w:t>",</w:t>
-      </w:r>
-    </w:p>
-    <w:p>
-      <w:pPr>
-        <w:ind w:firstLine="420"/>
-        <w:rPr>
-          <w:rFonts w:ascii="Helvetica" w:hAnsi="Helvetica" w:cs="Helvetica"/>
-          <w:color w:val="505050"/>
-          <w:sz w:val="18"/>
-          <w:szCs w:val="18"/>
-          <w:shd w:val="clear" w:color="auto" w:fill="FFFFFF"/>
-        </w:rPr>
-      </w:pPr>
-      <w:r>
-        <w:rPr>
-          <w:rFonts w:ascii="Helvetica" w:hAnsi="Helvetica" w:cs="Helvetica"/>
-          <w:color w:val="505050"/>
-          <w:sz w:val="18"/>
-          <w:szCs w:val="18"/>
-          <w:shd w:val="clear" w:color="auto" w:fill="FFFFFF"/>
-        </w:rPr>
-        <w:t xml:space="preserve">                "RequestPeerId": "16",</w:t>
-      </w:r>
-    </w:p>
-    <w:p>
-      <w:pPr>
-        <w:ind w:firstLine="420"/>
-        <w:rPr>
-          <w:rFonts w:ascii="Helvetica" w:hAnsi="Helvetica" w:cs="Helvetica"/>
-          <w:color w:val="505050"/>
-          <w:sz w:val="18"/>
-          <w:szCs w:val="18"/>
-          <w:shd w:val="clear" w:color="auto" w:fill="FFFFFF"/>
-        </w:rPr>
-      </w:pPr>
-      <w:r>
-        <w:rPr>
-          <w:rFonts w:ascii="Helvetica" w:hAnsi="Helvetica" w:cs="Helvetica"/>
-          <w:color w:val="505050"/>
-          <w:sz w:val="18"/>
-          <w:szCs w:val="18"/>
-          <w:shd w:val="clear" w:color="auto" w:fill="FFFFFF"/>
-        </w:rPr>
-        <w:t xml:space="preserve">                "ResponsePeerId": "19",</w:t>
-      </w:r>
-    </w:p>
-    <w:p>
-      <w:pPr>
-        <w:ind w:firstLine="420"/>
-        <w:rPr>
-          <w:rFonts w:ascii="Helvetica" w:hAnsi="Helvetica" w:cs="Helvetica"/>
-          <w:color w:val="505050"/>
-          <w:sz w:val="18"/>
-          <w:szCs w:val="18"/>
-          <w:shd w:val="clear" w:color="auto" w:fill="FFFFFF"/>
-        </w:rPr>
-      </w:pPr>
-      <w:r>
-        <w:rPr>
-          <w:rFonts w:ascii="Helvetica" w:hAnsi="Helvetica" w:cs="Helvetica"/>
-          <w:color w:val="505050"/>
-          <w:sz w:val="18"/>
-          <w:szCs w:val="18"/>
-          <w:shd w:val="clear" w:color="auto" w:fill="FFFFFF"/>
-        </w:rPr>
-        <w:t xml:space="preserve">                "QuestionDesc": "</w:t>
-      </w:r>
-      <w:r>
-        <w:rPr>
-          <w:rFonts w:ascii="Helvetica" w:hAnsi="Helvetica" w:cs="Helvetica"/>
-          <w:color w:val="505050"/>
-          <w:sz w:val="18"/>
-          <w:szCs w:val="18"/>
-          <w:shd w:val="clear" w:color="auto" w:fill="FFFFFF"/>
-        </w:rPr>
-        <w:t>啦啦啦啦啦了</w:t>
-      </w:r>
-      <w:r>
-        <w:rPr>
-          <w:rFonts w:ascii="Helvetica" w:hAnsi="Helvetica" w:cs="Helvetica"/>
-          <w:color w:val="505050"/>
-          <w:sz w:val="18"/>
-          <w:szCs w:val="18"/>
-          <w:shd w:val="clear" w:color="auto" w:fill="FFFFFF"/>
-        </w:rPr>
-        <w:t>",</w:t>
-      </w:r>
-    </w:p>
-    <w:p>
-      <w:pPr>
-        <w:ind w:firstLine="420"/>
-        <w:rPr>
-          <w:rFonts w:ascii="Helvetica" w:hAnsi="Helvetica" w:cs="Helvetica"/>
-          <w:color w:val="505050"/>
-          <w:sz w:val="18"/>
-          <w:szCs w:val="18"/>
-          <w:shd w:val="clear" w:color="auto" w:fill="FFFFFF"/>
-        </w:rPr>
-      </w:pPr>
-      <w:r>
-        <w:rPr>
-          <w:rFonts w:ascii="Helvetica" w:hAnsi="Helvetica" w:cs="Helvetica"/>
-          <w:color w:val="505050"/>
-          <w:sz w:val="18"/>
-          <w:szCs w:val="18"/>
-          <w:shd w:val="clear" w:color="auto" w:fill="FFFFFF"/>
-        </w:rPr>
-        <w:t xml:space="preserve">                "MediaGuids": "62ace769-3568-497e-b39a-d8d40f505e67",</w:t>
-      </w:r>
-    </w:p>
-    <w:p>
-      <w:pPr>
-        <w:ind w:firstLine="420"/>
-        <w:rPr>
-          <w:rFonts w:ascii="Helvetica" w:hAnsi="Helvetica" w:cs="Helvetica"/>
-          <w:color w:val="505050"/>
-          <w:sz w:val="18"/>
-          <w:szCs w:val="18"/>
-          <w:shd w:val="clear" w:color="auto" w:fill="FFFFFF"/>
-        </w:rPr>
-      </w:pPr>
-      <w:r>
-        <w:rPr>
-          <w:rFonts w:ascii="Helvetica" w:hAnsi="Helvetica" w:cs="Helvetica"/>
-          <w:color w:val="505050"/>
-          <w:sz w:val="18"/>
-          <w:szCs w:val="18"/>
-          <w:shd w:val="clear" w:color="auto" w:fill="FFFFFF"/>
-        </w:rPr>
-        <w:t xml:space="preserve">                "SessionKey": "2_47",</w:t>
-      </w:r>
-    </w:p>
-    <w:p>
-      <w:pPr>
-        <w:ind w:firstLine="420"/>
-        <w:rPr>
-          <w:rFonts w:ascii="Helvetica" w:hAnsi="Helvetica" w:cs="Helvetica"/>
-          <w:color w:val="505050"/>
-          <w:sz w:val="18"/>
-          <w:szCs w:val="18"/>
-          <w:shd w:val="clear" w:color="auto" w:fill="FFFFFF"/>
-        </w:rPr>
-      </w:pPr>
-      <w:r>
-        <w:rPr>
-          <w:rFonts w:ascii="Helvetica" w:hAnsi="Helvetica" w:cs="Helvetica"/>
-          <w:color w:val="505050"/>
-          <w:sz w:val="18"/>
-          <w:szCs w:val="18"/>
-          <w:shd w:val="clear" w:color="auto" w:fill="FFFFFF"/>
-        </w:rPr>
-        <w:t xml:space="preserve">                "GroupId": 16,</w:t>
-      </w:r>
-    </w:p>
-    <w:p>
-      <w:pPr>
-        <w:ind w:firstLine="420"/>
-        <w:rPr>
-          <w:rFonts w:ascii="Helvetica" w:hAnsi="Helvetica" w:cs="Helvetica"/>
-          <w:color w:val="505050"/>
-          <w:sz w:val="18"/>
-          <w:szCs w:val="18"/>
-          <w:shd w:val="clear" w:color="auto" w:fill="FFFFFF"/>
-        </w:rPr>
-      </w:pPr>
-      <w:r>
-        <w:rPr>
-          <w:rFonts w:ascii="Helvetica" w:hAnsi="Helvetica" w:cs="Helvetica"/>
-          <w:color w:val="505050"/>
-          <w:sz w:val="18"/>
-          <w:szCs w:val="18"/>
-          <w:shd w:val="clear" w:color="auto" w:fill="FFFFFF"/>
-        </w:rPr>
-        <w:t xml:space="preserve">                "LastReplyTime": "2018-11-23 11:24:22"</w:t>
-      </w:r>
-    </w:p>
-    <w:p>
-      <w:pPr>
-        <w:ind w:firstLine="420"/>
-        <w:rPr>
-          <w:rFonts w:ascii="Helvetica" w:hAnsi="Helvetica" w:cs="Helvetica"/>
-          <w:color w:val="505050"/>
-          <w:sz w:val="18"/>
-          <w:szCs w:val="18"/>
-          <w:shd w:val="clear" w:color="auto" w:fill="FFFFFF"/>
-        </w:rPr>
-      </w:pPr>
-      <w:r>
-        <w:rPr>
-          <w:rFonts w:ascii="Helvetica" w:hAnsi="Helvetica" w:cs="Helvetica"/>
-          <w:color w:val="505050"/>
-          <w:sz w:val="18"/>
-          <w:szCs w:val="18"/>
-          <w:shd w:val="clear" w:color="auto" w:fill="FFFFFF"/>
-        </w:rPr>
-        <w:t xml:space="preserve">            },</w:t>
-      </w:r>
-    </w:p>
-    <w:p>
-      <w:pPr>
-        <w:ind w:firstLine="420"/>
-        <w:rPr>
-          <w:rFonts w:ascii="Helvetica" w:hAnsi="Helvetica" w:cs="Helvetica"/>
-          <w:color w:val="505050"/>
-          <w:sz w:val="18"/>
-          <w:szCs w:val="18"/>
-          <w:shd w:val="clear" w:color="auto" w:fill="FFFFFF"/>
-        </w:rPr>
-      </w:pPr>
-      <w:r>
-        <w:rPr>
-          <w:rFonts w:ascii="Helvetica" w:hAnsi="Helvetica" w:cs="Helvetica"/>
-          <w:color w:val="505050"/>
-          <w:sz w:val="18"/>
-          <w:szCs w:val="18"/>
-          <w:shd w:val="clear" w:color="auto" w:fill="FFFFFF"/>
-        </w:rPr>
-        <w:t xml:space="preserve">            {</w:t>
-      </w:r>
-    </w:p>
-    <w:p>
-      <w:pPr>
-        <w:ind w:firstLine="420"/>
-        <w:rPr>
-          <w:rFonts w:ascii="Helvetica" w:hAnsi="Helvetica" w:cs="Helvetica"/>
-          <w:color w:val="505050"/>
-          <w:sz w:val="18"/>
-          <w:szCs w:val="18"/>
-          <w:shd w:val="clear" w:color="auto" w:fill="FFFFFF"/>
-        </w:rPr>
-      </w:pPr>
-      <w:r>
-        <w:rPr>
-          <w:rFonts w:ascii="Helvetica" w:hAnsi="Helvetica" w:cs="Helvetica"/>
-          <w:color w:val="505050"/>
-          <w:sz w:val="18"/>
-          <w:szCs w:val="18"/>
-          <w:shd w:val="clear" w:color="auto" w:fill="FFFFFF"/>
-        </w:rPr>
-        <w:lastRenderedPageBreak/>
         <w:t xml:space="preserve">                "RequestCustomerGuid": "cdc5f939-fc42-4297-a4d5-05788a4a31e0",</w:t>
       </w:r>
     </w:p>
@@ -21574,6 +21716,7 @@
           <w:b/>
           <w:bCs/>
         </w:rPr>
+        <w:lastRenderedPageBreak/>
         <w:t>返回字段</w:t>
       </w:r>
     </w:p>
@@ -21841,7 +21984,6 @@
               <w:rPr>
                 <w:rFonts w:hint="eastAsia"/>
               </w:rPr>
-              <w:lastRenderedPageBreak/>
               <w:t>msg</w:t>
             </w:r>
           </w:p>
@@ -23436,6 +23578,7 @@
           <w:szCs w:val="18"/>
           <w:shd w:val="clear" w:color="auto" w:fill="FFFFFF"/>
         </w:rPr>
+        <w:lastRenderedPageBreak/>
         <w:t xml:space="preserve">        "ResponseHeadPicGuid": "b399844d-05d6-4043-b163-3eb01315ff69",</w:t>
       </w:r>
     </w:p>
@@ -23564,7 +23707,6 @@
           <w:szCs w:val="18"/>
           <w:shd w:val="clear" w:color="auto" w:fill="FFFFFF"/>
         </w:rPr>
-        <w:lastRenderedPageBreak/>
         <w:t xml:space="preserve">        "ResponsePeerId": "18",</w:t>
       </w:r>
     </w:p>
@@ -24559,6 +24701,7 @@
                 <w:sz w:val="24"/>
                 <w:szCs w:val="24"/>
               </w:rPr>
+              <w:lastRenderedPageBreak/>
               <w:t>41001</w:t>
             </w:r>
           </w:p>
@@ -24700,7 +24843,6 @@
                 <w:sz w:val="24"/>
                 <w:szCs w:val="24"/>
               </w:rPr>
-              <w:lastRenderedPageBreak/>
               <w:t>41003</w:t>
             </w:r>
           </w:p>
